--- a/NCE4/未整理/新概念4册完整讲义  Lesson 36.docx
+++ b/NCE4/未整理/新概念4册完整讲义  Lesson 36.docx
@@ -2,6 +2,7565 @@
 <file path=word/document.xml><?xml version="1.0" encoding="utf-8"?>
 <w:document xmlns:wpc="http://schemas.microsoft.com/office/word/2010/wordprocessingCanvas" xmlns:cx="http://schemas.microsoft.com/office/drawing/2014/chartex" xmlns:cx1="http://schemas.microsoft.com/office/drawing/2015/9/8/chartex" xmlns:cx2="http://schemas.microsoft.com/office/drawing/2015/10/21/chartex" xmlns:cx3="http://schemas.microsoft.com/office/drawing/2016/5/9/chartex" xmlns:cx4="http://schemas.microsoft.com/office/drawing/2016/5/10/chartex" xmlns:cx5="http://schemas.microsoft.com/office/drawing/2016/5/11/chartex" xmlns:cx6="http://schemas.microsoft.com/office/drawing/2016/5/12/chartex" xmlns:cx7="http://schemas.microsoft.com/office/drawing/2016/5/13/chartex" xmlns:cx8="http://schemas.microsoft.com/office/drawing/2016/5/14/chartex" xmlns:mc="http://schemas.openxmlformats.org/markup-compatibility/2006" xmlns:aink="http://schemas.microsoft.com/office/drawing/2016/ink" xmlns:am3d="http://schemas.microsoft.com/office/drawing/2017/model3d" xmlns:o="urn:schemas-microsoft-com:office:office" xmlns:r="http://schemas.openxmlformats.org/officeDocument/2006/relationships" xmlns:m="http://schemas.openxmlformats.org/officeDocument/2006/math" xmlns:v="urn:schemas-microsoft-com:vml" xmlns:wp14="http://schemas.microsoft.com/office/word/2010/wordprocessingDrawing" xmlns:wp="http://schemas.openxmlformats.org/drawingml/2006/wordprocessingDrawing" xmlns:w10="urn:schemas-microsoft-com:office:word" xmlns:w="http://schemas.openxmlformats.org/wordprocessingml/2006/main" xmlns:w14="http://schemas.microsoft.com/office/word/2010/wordml" xmlns:w15="http://schemas.microsoft.com/office/word/2012/wordml" xmlns:w16cex="http://schemas.microsoft.com/office/word/2018/wordml/cex" xmlns:w16cid="http://schemas.microsoft.com/office/word/2016/wordml/cid" xmlns:w16="http://schemas.microsoft.com/office/word/2018/wordml" xmlns:w16sdtdh="http://schemas.microsoft.com/office/word/2020/wordml/sdtdatahash" xmlns:w16se="http://schemas.microsoft.com/office/word/2015/wordml/symex" xmlns:wpg="http://schemas.microsoft.com/office/word/2010/wordprocessingGroup" xmlns:wpi="http://schemas.microsoft.com/office/word/2010/wordprocessingInk" xmlns:wne="http://schemas.microsoft.com/office/word/2006/wordml" xmlns:wps="http://schemas.microsoft.com/office/word/2010/wordprocessingShape" mc:Ignorable="w14 w15 w16se w16cid w16 w16cex w16sdtdh wp14">
   <w:body>
+    <w:p>
+      <w:pPr>
+        <w:pStyle w:val="a3"/>
+        <w:rPr>
+          <w:rFonts w:ascii="思源黑体" w:eastAsia="思源黑体" w:hAnsi="思源黑体"/>
+          <w:sz w:val="28"/>
+          <w:szCs w:val="28"/>
+        </w:rPr>
+      </w:pPr>
+      <w:r>
+        <w:rPr>
+          <w:rFonts w:ascii="思源黑体" w:eastAsia="思源黑体" w:hAnsi="思源黑体" w:hint="eastAsia"/>
+          <w:sz w:val="28"/>
+          <w:szCs w:val="28"/>
+        </w:rPr>
+        <w:t>Book</w:t>
+      </w:r>
+    </w:p>
+    <w:p>
+      <w:pPr>
+        <w:rPr>
+          <w:rFonts w:ascii="思源黑体" w:eastAsia="思源黑体" w:hAnsi="思源黑体"/>
+        </w:rPr>
+      </w:pPr>
+      <w:r>
+        <w:rPr>
+          <w:noProof/>
+        </w:rPr>
+        <w:drawing>
+          <wp:inline distT="0" distB="0" distL="0" distR="0" wp14:anchorId="3864F717" wp14:editId="469EC72C">
+            <wp:extent cx="5274310" cy="5095240"/>
+            <wp:effectExtent l="0" t="0" r="2540" b="0"/>
+            <wp:docPr id="37" name="图片 37"/>
+            <wp:cNvGraphicFramePr>
+              <a:graphicFrameLocks xmlns:a="http://schemas.openxmlformats.org/drawingml/2006/main" noChangeAspect="1"/>
+            </wp:cNvGraphicFramePr>
+            <a:graphic xmlns:a="http://schemas.openxmlformats.org/drawingml/2006/main">
+              <a:graphicData uri="http://schemas.openxmlformats.org/drawingml/2006/picture">
+                <pic:pic xmlns:pic="http://schemas.openxmlformats.org/drawingml/2006/picture">
+                  <pic:nvPicPr>
+                    <pic:cNvPr id="1" name=""/>
+                    <pic:cNvPicPr/>
+                  </pic:nvPicPr>
+                  <pic:blipFill>
+                    <a:blip r:embed="rId6"/>
+                    <a:stretch>
+                      <a:fillRect/>
+                    </a:stretch>
+                  </pic:blipFill>
+                  <pic:spPr>
+                    <a:xfrm>
+                      <a:off x="0" y="0"/>
+                      <a:ext cx="5274310" cy="5095240"/>
+                    </a:xfrm>
+                    <a:prstGeom prst="rect">
+                      <a:avLst/>
+                    </a:prstGeom>
+                  </pic:spPr>
+                </pic:pic>
+              </a:graphicData>
+            </a:graphic>
+          </wp:inline>
+        </w:drawing>
+      </w:r>
+    </w:p>
+    <w:p>
+      <w:pPr>
+        <w:widowControl/>
+        <w:jc w:val="left"/>
+        <w:rPr>
+          <w:rFonts w:ascii="思源黑体" w:eastAsia="思源黑体" w:hAnsi="思源黑体"/>
+        </w:rPr>
+      </w:pPr>
+      <w:r>
+        <w:rPr>
+          <w:rFonts w:ascii="思源黑体" w:eastAsia="思源黑体" w:hAnsi="思源黑体" w:hint="eastAsia"/>
+          <w:kern w:val="0"/>
+        </w:rPr>
+        <w:br w:type="page"/>
+      </w:r>
+    </w:p>
+    <w:p>
+      <w:pPr>
+        <w:pStyle w:val="a3"/>
+        <w:rPr>
+          <w:rFonts w:ascii="思源黑体" w:eastAsia="思源黑体" w:hAnsi="思源黑体"/>
+          <w:sz w:val="28"/>
+          <w:szCs w:val="28"/>
+        </w:rPr>
+      </w:pPr>
+      <w:r>
+        <w:rPr>
+          <w:rFonts w:ascii="思源黑体" w:eastAsia="思源黑体" w:hAnsi="思源黑体" w:hint="eastAsia"/>
+          <w:sz w:val="28"/>
+          <w:szCs w:val="28"/>
+        </w:rPr>
+        <w:lastRenderedPageBreak/>
+        <w:t>课文</w:t>
+      </w:r>
+    </w:p>
+    <w:p>
+      <w:pPr>
+        <w:rPr>
+          <w:rFonts w:ascii="思源黑体" w:eastAsia="思源黑体" w:hAnsi="思源黑体"/>
+          <w:color w:val="808080" w:themeColor="background1" w:themeShade="80"/>
+          <w:szCs w:val="21"/>
+        </w:rPr>
+      </w:pPr>
+      <w:r>
+        <w:rPr>
+          <w:rFonts w:ascii="思源黑体" w:eastAsia="思源黑体" w:hAnsi="思源黑体"/>
+          <w:color w:val="984806"/>
+          <w:szCs w:val="21"/>
+        </w:rPr>
+        <w:t>If</w:t>
+      </w:r>
+      <w:r>
+        <w:rPr>
+          <w:rFonts w:ascii="思源黑体" w:eastAsia="思源黑体" w:hAnsi="思源黑体"/>
+          <w:color w:val="808080" w:themeColor="background1" w:themeShade="80"/>
+          <w:szCs w:val="21"/>
+        </w:rPr>
+        <w:t xml:space="preserve"> </w:t>
+      </w:r>
+      <w:r>
+        <w:rPr>
+          <w:rFonts w:ascii="思源黑体" w:eastAsia="思源黑体" w:hAnsi="思源黑体"/>
+          <w:color w:val="984806"/>
+          <w:szCs w:val="21"/>
+        </w:rPr>
+        <w:t>a</w:t>
+      </w:r>
+      <w:r>
+        <w:rPr>
+          <w:rFonts w:ascii="思源黑体" w:eastAsia="思源黑体" w:hAnsi="思源黑体"/>
+          <w:color w:val="808080" w:themeColor="background1" w:themeShade="80"/>
+          <w:szCs w:val="21"/>
+        </w:rPr>
+        <w:t xml:space="preserve"> </w:t>
+      </w:r>
+      <w:r>
+        <w:rPr>
+          <w:rFonts w:ascii="思源黑体" w:eastAsia="思源黑体" w:hAnsi="思源黑体"/>
+          <w:color w:val="984806"/>
+          <w:szCs w:val="21"/>
+        </w:rPr>
+        <w:t>nation</w:t>
+      </w:r>
+      <w:r>
+        <w:rPr>
+          <w:rFonts w:ascii="思源黑体" w:eastAsia="思源黑体" w:hAnsi="思源黑体"/>
+          <w:color w:val="808080" w:themeColor="background1" w:themeShade="80"/>
+          <w:szCs w:val="21"/>
+        </w:rPr>
+        <w:t xml:space="preserve"> </w:t>
+      </w:r>
+      <w:r>
+        <w:rPr>
+          <w:rFonts w:ascii="思源黑体" w:eastAsia="思源黑体" w:hAnsi="思源黑体"/>
+          <w:color w:val="984806"/>
+          <w:szCs w:val="21"/>
+        </w:rPr>
+        <w:t>is</w:t>
+      </w:r>
+      <w:r>
+        <w:rPr>
+          <w:rFonts w:ascii="思源黑体" w:eastAsia="思源黑体" w:hAnsi="思源黑体"/>
+          <w:color w:val="808080" w:themeColor="background1" w:themeShade="80"/>
+          <w:szCs w:val="21"/>
+        </w:rPr>
+        <w:t xml:space="preserve"> </w:t>
+      </w:r>
+      <w:r>
+        <w:rPr>
+          <w:rFonts w:ascii="思源黑体" w:eastAsia="思源黑体" w:hAnsi="思源黑体"/>
+          <w:color w:val="984806"/>
+          <w:szCs w:val="21"/>
+        </w:rPr>
+        <w:t>essentialy</w:t>
+      </w:r>
+      <w:r>
+        <w:rPr>
+          <w:rFonts w:ascii="思源黑体" w:eastAsia="思源黑体" w:hAnsi="思源黑体"/>
+          <w:color w:val="808080" w:themeColor="background1" w:themeShade="80"/>
+          <w:szCs w:val="21"/>
+        </w:rPr>
+        <w:t xml:space="preserve"> </w:t>
+      </w:r>
+      <w:r>
+        <w:rPr>
+          <w:rFonts w:ascii="思源黑体" w:eastAsia="思源黑体" w:hAnsi="思源黑体"/>
+          <w:color w:val="984806"/>
+          <w:szCs w:val="21"/>
+        </w:rPr>
+        <w:t>disunited,</w:t>
+      </w:r>
+      <w:r>
+        <w:rPr>
+          <w:rFonts w:ascii="思源黑体" w:eastAsia="思源黑体" w:hAnsi="思源黑体"/>
+          <w:color w:val="808080" w:themeColor="background1" w:themeShade="80"/>
+          <w:szCs w:val="21"/>
+        </w:rPr>
+        <w:t xml:space="preserve"> </w:t>
+      </w:r>
+      <w:r>
+        <w:rPr>
+          <w:rFonts w:ascii="思源黑体" w:eastAsia="思源黑体" w:hAnsi="思源黑体"/>
+          <w:color w:val="984806"/>
+          <w:szCs w:val="21"/>
+        </w:rPr>
+        <w:t>it</w:t>
+      </w:r>
+      <w:r>
+        <w:rPr>
+          <w:rFonts w:ascii="思源黑体" w:eastAsia="思源黑体" w:hAnsi="思源黑体"/>
+          <w:color w:val="808080" w:themeColor="background1" w:themeShade="80"/>
+          <w:szCs w:val="21"/>
+        </w:rPr>
+        <w:t xml:space="preserve"> </w:t>
+      </w:r>
+      <w:r>
+        <w:rPr>
+          <w:rFonts w:ascii="思源黑体" w:eastAsia="思源黑体" w:hAnsi="思源黑体"/>
+          <w:color w:val="984806"/>
+          <w:szCs w:val="21"/>
+        </w:rPr>
+        <w:t>is</w:t>
+      </w:r>
+      <w:r>
+        <w:rPr>
+          <w:rFonts w:ascii="思源黑体" w:eastAsia="思源黑体" w:hAnsi="思源黑体"/>
+          <w:color w:val="808080" w:themeColor="background1" w:themeShade="80"/>
+          <w:szCs w:val="21"/>
+        </w:rPr>
+        <w:t xml:space="preserve"> </w:t>
+      </w:r>
+      <w:r>
+        <w:rPr>
+          <w:rFonts w:ascii="思源黑体" w:eastAsia="思源黑体" w:hAnsi="思源黑体"/>
+          <w:color w:val="984806"/>
+          <w:szCs w:val="21"/>
+        </w:rPr>
+        <w:t>left</w:t>
+      </w:r>
+      <w:r>
+        <w:rPr>
+          <w:rFonts w:ascii="思源黑体" w:eastAsia="思源黑体" w:hAnsi="思源黑体"/>
+          <w:color w:val="808080" w:themeColor="background1" w:themeShade="80"/>
+          <w:szCs w:val="21"/>
+        </w:rPr>
+        <w:t xml:space="preserve"> </w:t>
+      </w:r>
+      <w:r>
+        <w:rPr>
+          <w:rFonts w:ascii="思源黑体" w:eastAsia="思源黑体" w:hAnsi="思源黑体"/>
+          <w:color w:val="984806"/>
+          <w:szCs w:val="21"/>
+        </w:rPr>
+        <w:t>to</w:t>
+      </w:r>
+      <w:r>
+        <w:rPr>
+          <w:rFonts w:ascii="思源黑体" w:eastAsia="思源黑体" w:hAnsi="思源黑体"/>
+          <w:color w:val="808080" w:themeColor="background1" w:themeShade="80"/>
+          <w:szCs w:val="21"/>
+        </w:rPr>
+        <w:t xml:space="preserve"> </w:t>
+      </w:r>
+      <w:r>
+        <w:rPr>
+          <w:rFonts w:ascii="思源黑体" w:eastAsia="思源黑体" w:hAnsi="思源黑体"/>
+          <w:color w:val="984806"/>
+          <w:szCs w:val="21"/>
+        </w:rPr>
+        <w:t>the</w:t>
+      </w:r>
+      <w:r>
+        <w:rPr>
+          <w:rFonts w:ascii="思源黑体" w:eastAsia="思源黑体" w:hAnsi="思源黑体"/>
+          <w:color w:val="808080" w:themeColor="background1" w:themeShade="80"/>
+          <w:szCs w:val="21"/>
+        </w:rPr>
+        <w:t xml:space="preserve"> </w:t>
+      </w:r>
+      <w:r>
+        <w:rPr>
+          <w:rFonts w:ascii="思源黑体" w:eastAsia="思源黑体" w:hAnsi="思源黑体"/>
+          <w:color w:val="984806"/>
+          <w:szCs w:val="21"/>
+        </w:rPr>
+        <w:t>government</w:t>
+      </w:r>
+      <w:r>
+        <w:rPr>
+          <w:rFonts w:ascii="思源黑体" w:eastAsia="思源黑体" w:hAnsi="思源黑体"/>
+          <w:color w:val="808080" w:themeColor="background1" w:themeShade="80"/>
+          <w:szCs w:val="21"/>
+        </w:rPr>
+        <w:t xml:space="preserve"> </w:t>
+      </w:r>
+      <w:r>
+        <w:rPr>
+          <w:rFonts w:ascii="思源黑体" w:eastAsia="思源黑体" w:hAnsi="思源黑体"/>
+          <w:color w:val="984806"/>
+          <w:szCs w:val="21"/>
+        </w:rPr>
+        <w:t>to</w:t>
+      </w:r>
+      <w:r>
+        <w:rPr>
+          <w:rFonts w:ascii="思源黑体" w:eastAsia="思源黑体" w:hAnsi="思源黑体"/>
+          <w:color w:val="808080" w:themeColor="background1" w:themeShade="80"/>
+          <w:szCs w:val="21"/>
+        </w:rPr>
+        <w:t xml:space="preserve"> </w:t>
+      </w:r>
+      <w:r>
+        <w:rPr>
+          <w:rFonts w:ascii="思源黑体" w:eastAsia="思源黑体" w:hAnsi="思源黑体"/>
+          <w:color w:val="984806"/>
+          <w:szCs w:val="21"/>
+        </w:rPr>
+        <w:t>hold</w:t>
+      </w:r>
+      <w:r>
+        <w:rPr>
+          <w:rFonts w:ascii="思源黑体" w:eastAsia="思源黑体" w:hAnsi="思源黑体"/>
+          <w:color w:val="808080" w:themeColor="background1" w:themeShade="80"/>
+          <w:szCs w:val="21"/>
+        </w:rPr>
+        <w:t xml:space="preserve"> </w:t>
+      </w:r>
+      <w:r>
+        <w:rPr>
+          <w:rFonts w:ascii="思源黑体" w:eastAsia="思源黑体" w:hAnsi="思源黑体"/>
+          <w:color w:val="984806"/>
+          <w:szCs w:val="21"/>
+        </w:rPr>
+        <w:t>it</w:t>
+      </w:r>
+      <w:r>
+        <w:rPr>
+          <w:rFonts w:ascii="思源黑体" w:eastAsia="思源黑体" w:hAnsi="思源黑体"/>
+          <w:color w:val="808080" w:themeColor="background1" w:themeShade="80"/>
+          <w:szCs w:val="21"/>
+        </w:rPr>
+        <w:t xml:space="preserve"> </w:t>
+      </w:r>
+      <w:r>
+        <w:rPr>
+          <w:rFonts w:ascii="思源黑体" w:eastAsia="思源黑体" w:hAnsi="思源黑体"/>
+          <w:color w:val="984806"/>
+          <w:szCs w:val="21"/>
+        </w:rPr>
+        <w:t>together.</w:t>
+      </w:r>
+    </w:p>
+    <w:p>
+      <w:pPr>
+        <w:rPr>
+          <w:rFonts w:ascii="思源黑体" w:eastAsia="思源黑体" w:hAnsi="思源黑体"/>
+          <w:color w:val="808080" w:themeColor="background1" w:themeShade="80"/>
+          <w:szCs w:val="21"/>
+        </w:rPr>
+      </w:pPr>
+      <w:r>
+        <w:rPr>
+          <w:rFonts w:ascii="思源黑体" w:eastAsia="思源黑体" w:hAnsi="思源黑体" w:cs="宋体" w:hint="eastAsia"/>
+          <w:color w:val="808080" w:themeColor="background1" w:themeShade="80"/>
+          <w:szCs w:val="21"/>
+        </w:rPr>
+        <w:t>如果一个国家实际上处于分裂状态</w:t>
+      </w:r>
+      <w:r>
+        <w:rPr>
+          <w:rFonts w:ascii="思源黑体" w:eastAsia="思源黑体" w:hAnsi="思源黑体" w:cs="宋体" w:hint="eastAsia"/>
+          <w:color w:val="984806"/>
+          <w:szCs w:val="21"/>
+        </w:rPr>
+        <w:t>，</w:t>
+      </w:r>
+      <w:r>
+        <w:rPr>
+          <w:rFonts w:ascii="思源黑体" w:eastAsia="思源黑体" w:hAnsi="思源黑体" w:cs="宋体" w:hint="eastAsia"/>
+          <w:color w:val="808080" w:themeColor="background1" w:themeShade="80"/>
+          <w:szCs w:val="21"/>
+        </w:rPr>
+        <w:t>使之联合起来就是政府的事了。</w:t>
+      </w:r>
+    </w:p>
+    <w:p>
+      <w:pPr>
+        <w:rPr>
+          <w:rFonts w:ascii="思源黑体" w:eastAsia="思源黑体" w:hAnsi="思源黑体"/>
+          <w:color w:val="808080" w:themeColor="background1" w:themeShade="80"/>
+          <w:szCs w:val="21"/>
+        </w:rPr>
+      </w:pPr>
+    </w:p>
+    <w:p>
+      <w:pPr>
+        <w:rPr>
+          <w:rFonts w:ascii="思源黑体" w:eastAsia="思源黑体" w:hAnsi="思源黑体"/>
+          <w:color w:val="808080" w:themeColor="background1" w:themeShade="80"/>
+          <w:szCs w:val="21"/>
+        </w:rPr>
+      </w:pPr>
+      <w:r>
+        <w:rPr>
+          <w:rFonts w:ascii="思源黑体" w:eastAsia="思源黑体" w:hAnsi="思源黑体"/>
+          <w:color w:val="984806"/>
+          <w:szCs w:val="21"/>
+        </w:rPr>
+        <w:t>This</w:t>
+      </w:r>
+      <w:r>
+        <w:rPr>
+          <w:rFonts w:ascii="思源黑体" w:eastAsia="思源黑体" w:hAnsi="思源黑体"/>
+          <w:color w:val="808080" w:themeColor="background1" w:themeShade="80"/>
+          <w:szCs w:val="21"/>
+        </w:rPr>
+        <w:t xml:space="preserve"> </w:t>
+      </w:r>
+      <w:r>
+        <w:rPr>
+          <w:rFonts w:ascii="思源黑体" w:eastAsia="思源黑体" w:hAnsi="思源黑体"/>
+          <w:color w:val="984806"/>
+          <w:szCs w:val="21"/>
+        </w:rPr>
+        <w:t>increases</w:t>
+      </w:r>
+      <w:r>
+        <w:rPr>
+          <w:rFonts w:ascii="思源黑体" w:eastAsia="思源黑体" w:hAnsi="思源黑体"/>
+          <w:color w:val="808080" w:themeColor="background1" w:themeShade="80"/>
+          <w:szCs w:val="21"/>
+        </w:rPr>
+        <w:t xml:space="preserve"> </w:t>
+      </w:r>
+      <w:r>
+        <w:rPr>
+          <w:rFonts w:ascii="思源黑体" w:eastAsia="思源黑体" w:hAnsi="思源黑体"/>
+          <w:color w:val="984806"/>
+          <w:szCs w:val="21"/>
+        </w:rPr>
+        <w:t>the</w:t>
+      </w:r>
+      <w:r>
+        <w:rPr>
+          <w:rFonts w:ascii="思源黑体" w:eastAsia="思源黑体" w:hAnsi="思源黑体"/>
+          <w:color w:val="808080" w:themeColor="background1" w:themeShade="80"/>
+          <w:szCs w:val="21"/>
+        </w:rPr>
+        <w:t xml:space="preserve"> </w:t>
+      </w:r>
+      <w:r>
+        <w:rPr>
+          <w:rFonts w:ascii="思源黑体" w:eastAsia="思源黑体" w:hAnsi="思源黑体"/>
+          <w:color w:val="984806"/>
+          <w:szCs w:val="21"/>
+        </w:rPr>
+        <w:t>expense</w:t>
+      </w:r>
+      <w:r>
+        <w:rPr>
+          <w:rFonts w:ascii="思源黑体" w:eastAsia="思源黑体" w:hAnsi="思源黑体"/>
+          <w:color w:val="808080" w:themeColor="background1" w:themeShade="80"/>
+          <w:szCs w:val="21"/>
+        </w:rPr>
+        <w:t xml:space="preserve"> </w:t>
+      </w:r>
+      <w:r>
+        <w:rPr>
+          <w:rFonts w:ascii="思源黑体" w:eastAsia="思源黑体" w:hAnsi="思源黑体"/>
+          <w:color w:val="984806"/>
+          <w:szCs w:val="21"/>
+        </w:rPr>
+        <w:t>of</w:t>
+      </w:r>
+      <w:r>
+        <w:rPr>
+          <w:rFonts w:ascii="思源黑体" w:eastAsia="思源黑体" w:hAnsi="思源黑体"/>
+          <w:color w:val="808080" w:themeColor="background1" w:themeShade="80"/>
+          <w:szCs w:val="21"/>
+        </w:rPr>
+        <w:t xml:space="preserve"> </w:t>
+      </w:r>
+      <w:r>
+        <w:rPr>
+          <w:rFonts w:ascii="思源黑体" w:eastAsia="思源黑体" w:hAnsi="思源黑体"/>
+          <w:color w:val="984806"/>
+          <w:szCs w:val="21"/>
+        </w:rPr>
+        <w:t>government,</w:t>
+      </w:r>
+      <w:r>
+        <w:rPr>
+          <w:rFonts w:ascii="思源黑体" w:eastAsia="思源黑体" w:hAnsi="思源黑体"/>
+          <w:color w:val="808080" w:themeColor="background1" w:themeShade="80"/>
+          <w:szCs w:val="21"/>
+        </w:rPr>
+        <w:t xml:space="preserve"> </w:t>
+      </w:r>
+      <w:r>
+        <w:rPr>
+          <w:rFonts w:ascii="思源黑体" w:eastAsia="思源黑体" w:hAnsi="思源黑体"/>
+          <w:color w:val="984806"/>
+          <w:szCs w:val="21"/>
+        </w:rPr>
+        <w:t>and</w:t>
+      </w:r>
+      <w:r>
+        <w:rPr>
+          <w:rFonts w:ascii="思源黑体" w:eastAsia="思源黑体" w:hAnsi="思源黑体"/>
+          <w:color w:val="808080" w:themeColor="background1" w:themeShade="80"/>
+          <w:szCs w:val="21"/>
+        </w:rPr>
+        <w:t xml:space="preserve"> </w:t>
+      </w:r>
+      <w:r>
+        <w:rPr>
+          <w:rFonts w:ascii="思源黑体" w:eastAsia="思源黑体" w:hAnsi="思源黑体"/>
+          <w:color w:val="984806"/>
+          <w:szCs w:val="21"/>
+        </w:rPr>
+        <w:t>reduces</w:t>
+      </w:r>
+      <w:r>
+        <w:rPr>
+          <w:rFonts w:ascii="思源黑体" w:eastAsia="思源黑体" w:hAnsi="思源黑体"/>
+          <w:color w:val="808080" w:themeColor="background1" w:themeShade="80"/>
+          <w:szCs w:val="21"/>
+        </w:rPr>
+        <w:t xml:space="preserve"> </w:t>
+      </w:r>
+      <w:r>
+        <w:rPr>
+          <w:rFonts w:ascii="思源黑体" w:eastAsia="思源黑体" w:hAnsi="思源黑体"/>
+          <w:color w:val="984806"/>
+          <w:szCs w:val="21"/>
+        </w:rPr>
+        <w:t>correspondingly</w:t>
+      </w:r>
+      <w:r>
+        <w:rPr>
+          <w:rFonts w:ascii="思源黑体" w:eastAsia="思源黑体" w:hAnsi="思源黑体"/>
+          <w:color w:val="808080" w:themeColor="background1" w:themeShade="80"/>
+          <w:szCs w:val="21"/>
+        </w:rPr>
+        <w:t xml:space="preserve"> </w:t>
+      </w:r>
+      <w:r>
+        <w:rPr>
+          <w:rFonts w:ascii="思源黑体" w:eastAsia="思源黑体" w:hAnsi="思源黑体"/>
+          <w:color w:val="984806"/>
+          <w:szCs w:val="21"/>
+        </w:rPr>
+        <w:t>the</w:t>
+      </w:r>
+      <w:r>
+        <w:rPr>
+          <w:rFonts w:ascii="思源黑体" w:eastAsia="思源黑体" w:hAnsi="思源黑体"/>
+          <w:color w:val="808080" w:themeColor="background1" w:themeShade="80"/>
+          <w:szCs w:val="21"/>
+        </w:rPr>
+        <w:t xml:space="preserve"> </w:t>
+      </w:r>
+      <w:proofErr w:type="gramStart"/>
+      <w:r>
+        <w:rPr>
+          <w:rFonts w:ascii="思源黑体" w:eastAsia="思源黑体" w:hAnsi="思源黑体"/>
+          <w:color w:val="984806"/>
+          <w:szCs w:val="21"/>
+        </w:rPr>
+        <w:t>amount</w:t>
+      </w:r>
+      <w:proofErr w:type="gramEnd"/>
+      <w:r>
+        <w:rPr>
+          <w:rFonts w:ascii="思源黑体" w:eastAsia="思源黑体" w:hAnsi="思源黑体"/>
+          <w:color w:val="808080" w:themeColor="background1" w:themeShade="80"/>
+          <w:szCs w:val="21"/>
+        </w:rPr>
+        <w:t xml:space="preserve"> </w:t>
+      </w:r>
+      <w:r>
+        <w:rPr>
+          <w:rFonts w:ascii="思源黑体" w:eastAsia="思源黑体" w:hAnsi="思源黑体"/>
+          <w:color w:val="984806"/>
+          <w:szCs w:val="21"/>
+        </w:rPr>
+        <w:t>of</w:t>
+      </w:r>
+      <w:r>
+        <w:rPr>
+          <w:rFonts w:ascii="思源黑体" w:eastAsia="思源黑体" w:hAnsi="思源黑体"/>
+          <w:color w:val="808080" w:themeColor="background1" w:themeShade="80"/>
+          <w:szCs w:val="21"/>
+        </w:rPr>
+        <w:t xml:space="preserve"> </w:t>
+      </w:r>
+      <w:r>
+        <w:rPr>
+          <w:rFonts w:ascii="思源黑体" w:eastAsia="思源黑体" w:hAnsi="思源黑体"/>
+          <w:color w:val="984806"/>
+          <w:szCs w:val="21"/>
+        </w:rPr>
+        <w:t>economic</w:t>
+      </w:r>
+      <w:r>
+        <w:rPr>
+          <w:rFonts w:ascii="思源黑体" w:eastAsia="思源黑体" w:hAnsi="思源黑体"/>
+          <w:color w:val="808080" w:themeColor="background1" w:themeShade="80"/>
+          <w:szCs w:val="21"/>
+        </w:rPr>
+        <w:t xml:space="preserve"> </w:t>
+      </w:r>
+      <w:r>
+        <w:rPr>
+          <w:rFonts w:ascii="思源黑体" w:eastAsia="思源黑体" w:hAnsi="思源黑体"/>
+          <w:color w:val="984806"/>
+          <w:szCs w:val="21"/>
+        </w:rPr>
+        <w:t>resources</w:t>
+      </w:r>
+      <w:r>
+        <w:rPr>
+          <w:rFonts w:ascii="思源黑体" w:eastAsia="思源黑体" w:hAnsi="思源黑体"/>
+          <w:color w:val="808080" w:themeColor="background1" w:themeShade="80"/>
+          <w:szCs w:val="21"/>
+        </w:rPr>
+        <w:t xml:space="preserve"> </w:t>
+      </w:r>
+      <w:r>
+        <w:rPr>
+          <w:rFonts w:ascii="思源黑体" w:eastAsia="思源黑体" w:hAnsi="思源黑体"/>
+          <w:color w:val="984806"/>
+          <w:szCs w:val="21"/>
+        </w:rPr>
+        <w:t>that</w:t>
+      </w:r>
+      <w:r>
+        <w:rPr>
+          <w:rFonts w:ascii="思源黑体" w:eastAsia="思源黑体" w:hAnsi="思源黑体"/>
+          <w:color w:val="808080" w:themeColor="background1" w:themeShade="80"/>
+          <w:szCs w:val="21"/>
+        </w:rPr>
+        <w:t xml:space="preserve"> </w:t>
+      </w:r>
+      <w:r>
+        <w:rPr>
+          <w:rFonts w:ascii="思源黑体" w:eastAsia="思源黑体" w:hAnsi="思源黑体"/>
+          <w:color w:val="984806"/>
+          <w:szCs w:val="21"/>
+        </w:rPr>
+        <w:t>could</w:t>
+      </w:r>
+      <w:r>
+        <w:rPr>
+          <w:rFonts w:ascii="思源黑体" w:eastAsia="思源黑体" w:hAnsi="思源黑体"/>
+          <w:color w:val="808080" w:themeColor="background1" w:themeShade="80"/>
+          <w:szCs w:val="21"/>
+        </w:rPr>
+        <w:t xml:space="preserve"> </w:t>
+      </w:r>
+      <w:r>
+        <w:rPr>
+          <w:rFonts w:ascii="思源黑体" w:eastAsia="思源黑体" w:hAnsi="思源黑体"/>
+          <w:color w:val="984806"/>
+          <w:szCs w:val="21"/>
+        </w:rPr>
+        <w:t>be</w:t>
+      </w:r>
+      <w:r>
+        <w:rPr>
+          <w:rFonts w:ascii="思源黑体" w:eastAsia="思源黑体" w:hAnsi="思源黑体"/>
+          <w:color w:val="808080" w:themeColor="background1" w:themeShade="80"/>
+          <w:szCs w:val="21"/>
+        </w:rPr>
+        <w:t xml:space="preserve"> </w:t>
+      </w:r>
+      <w:r>
+        <w:rPr>
+          <w:rFonts w:ascii="思源黑体" w:eastAsia="思源黑体" w:hAnsi="思源黑体"/>
+          <w:color w:val="984806"/>
+          <w:szCs w:val="21"/>
+        </w:rPr>
+        <w:t>used</w:t>
+      </w:r>
+      <w:r>
+        <w:rPr>
+          <w:rFonts w:ascii="思源黑体" w:eastAsia="思源黑体" w:hAnsi="思源黑体"/>
+          <w:color w:val="808080" w:themeColor="background1" w:themeShade="80"/>
+          <w:szCs w:val="21"/>
+        </w:rPr>
+        <w:t xml:space="preserve"> </w:t>
+      </w:r>
+      <w:r>
+        <w:rPr>
+          <w:rFonts w:ascii="思源黑体" w:eastAsia="思源黑体" w:hAnsi="思源黑体"/>
+          <w:color w:val="984806"/>
+          <w:szCs w:val="21"/>
+        </w:rPr>
+        <w:t>for</w:t>
+      </w:r>
+      <w:r>
+        <w:rPr>
+          <w:rFonts w:ascii="思源黑体" w:eastAsia="思源黑体" w:hAnsi="思源黑体"/>
+          <w:color w:val="808080" w:themeColor="background1" w:themeShade="80"/>
+          <w:szCs w:val="21"/>
+        </w:rPr>
+        <w:t xml:space="preserve"> </w:t>
+      </w:r>
+      <w:r>
+        <w:rPr>
+          <w:rFonts w:ascii="思源黑体" w:eastAsia="思源黑体" w:hAnsi="思源黑体"/>
+          <w:color w:val="984806"/>
+          <w:szCs w:val="21"/>
+        </w:rPr>
+        <w:t>developing</w:t>
+      </w:r>
+      <w:r>
+        <w:rPr>
+          <w:rFonts w:ascii="思源黑体" w:eastAsia="思源黑体" w:hAnsi="思源黑体"/>
+          <w:color w:val="808080" w:themeColor="background1" w:themeShade="80"/>
+          <w:szCs w:val="21"/>
+        </w:rPr>
+        <w:t xml:space="preserve"> </w:t>
+      </w:r>
+      <w:r>
+        <w:rPr>
+          <w:rFonts w:ascii="思源黑体" w:eastAsia="思源黑体" w:hAnsi="思源黑体"/>
+          <w:color w:val="984806"/>
+          <w:szCs w:val="21"/>
+        </w:rPr>
+        <w:t>the</w:t>
+      </w:r>
+      <w:r>
+        <w:rPr>
+          <w:rFonts w:ascii="思源黑体" w:eastAsia="思源黑体" w:hAnsi="思源黑体"/>
+          <w:color w:val="808080" w:themeColor="background1" w:themeShade="80"/>
+          <w:szCs w:val="21"/>
+        </w:rPr>
+        <w:t xml:space="preserve"> </w:t>
+      </w:r>
+      <w:r>
+        <w:rPr>
+          <w:rFonts w:ascii="思源黑体" w:eastAsia="思源黑体" w:hAnsi="思源黑体"/>
+          <w:color w:val="984806"/>
+          <w:szCs w:val="21"/>
+        </w:rPr>
+        <w:t>country.</w:t>
+      </w:r>
+    </w:p>
+    <w:p>
+      <w:pPr>
+        <w:rPr>
+          <w:rFonts w:ascii="思源黑体" w:eastAsia="思源黑体" w:hAnsi="思源黑体"/>
+          <w:color w:val="808080" w:themeColor="background1" w:themeShade="80"/>
+          <w:szCs w:val="21"/>
+        </w:rPr>
+      </w:pPr>
+      <w:r>
+        <w:rPr>
+          <w:rFonts w:ascii="思源黑体" w:eastAsia="思源黑体" w:hAnsi="思源黑体" w:cs="宋体" w:hint="eastAsia"/>
+          <w:color w:val="808080" w:themeColor="background1" w:themeShade="80"/>
+          <w:szCs w:val="21"/>
+        </w:rPr>
+        <w:t>这样的一来就增加了政府的开支</w:t>
+      </w:r>
+      <w:r>
+        <w:rPr>
+          <w:rFonts w:ascii="思源黑体" w:eastAsia="思源黑体" w:hAnsi="思源黑体" w:cs="宋体" w:hint="eastAsia"/>
+          <w:color w:val="984806"/>
+          <w:szCs w:val="21"/>
+        </w:rPr>
+        <w:t>，</w:t>
+      </w:r>
+      <w:r>
+        <w:rPr>
+          <w:rFonts w:ascii="思源黑体" w:eastAsia="思源黑体" w:hAnsi="思源黑体" w:cs="宋体" w:hint="eastAsia"/>
+          <w:color w:val="808080" w:themeColor="background1" w:themeShade="80"/>
+          <w:szCs w:val="21"/>
+        </w:rPr>
+        <w:t>从而相应地减少了可以用来了</w:t>
+      </w:r>
+      <w:proofErr w:type="gramStart"/>
+      <w:r>
+        <w:rPr>
+          <w:rFonts w:ascii="思源黑体" w:eastAsia="思源黑体" w:hAnsi="思源黑体" w:cs="宋体" w:hint="eastAsia"/>
+          <w:color w:val="808080" w:themeColor="background1" w:themeShade="80"/>
+          <w:szCs w:val="21"/>
+        </w:rPr>
+        <w:t>展国家</w:t>
+      </w:r>
+      <w:proofErr w:type="gramEnd"/>
+      <w:r>
+        <w:rPr>
+          <w:rFonts w:ascii="思源黑体" w:eastAsia="思源黑体" w:hAnsi="思源黑体" w:cs="宋体" w:hint="eastAsia"/>
+          <w:color w:val="808080" w:themeColor="background1" w:themeShade="80"/>
+          <w:szCs w:val="21"/>
+        </w:rPr>
+        <w:t>的那部分经济资源。</w:t>
+      </w:r>
+    </w:p>
+    <w:p>
+      <w:pPr>
+        <w:rPr>
+          <w:rFonts w:ascii="思源黑体" w:eastAsia="思源黑体" w:hAnsi="思源黑体"/>
+          <w:color w:val="808080" w:themeColor="background1" w:themeShade="80"/>
+          <w:szCs w:val="21"/>
+        </w:rPr>
+      </w:pPr>
+    </w:p>
+    <w:p>
+      <w:pPr>
+        <w:rPr>
+          <w:rFonts w:ascii="思源黑体" w:eastAsia="思源黑体" w:hAnsi="思源黑体"/>
+          <w:color w:val="808080" w:themeColor="background1" w:themeShade="80"/>
+          <w:szCs w:val="21"/>
+        </w:rPr>
+      </w:pPr>
+      <w:r>
+        <w:rPr>
+          <w:rFonts w:ascii="思源黑体" w:eastAsia="思源黑体" w:hAnsi="思源黑体"/>
+          <w:color w:val="984806"/>
+          <w:szCs w:val="21"/>
+        </w:rPr>
+        <w:t>And</w:t>
+      </w:r>
+      <w:r>
+        <w:rPr>
+          <w:rFonts w:ascii="思源黑体" w:eastAsia="思源黑体" w:hAnsi="思源黑体"/>
+          <w:color w:val="808080" w:themeColor="background1" w:themeShade="80"/>
+          <w:szCs w:val="21"/>
+        </w:rPr>
+        <w:t xml:space="preserve"> </w:t>
+      </w:r>
+      <w:r>
+        <w:rPr>
+          <w:rFonts w:ascii="思源黑体" w:eastAsia="思源黑体" w:hAnsi="思源黑体"/>
+          <w:color w:val="984806"/>
+          <w:szCs w:val="21"/>
+        </w:rPr>
+        <w:t>it</w:t>
+      </w:r>
+      <w:r>
+        <w:rPr>
+          <w:rFonts w:ascii="思源黑体" w:eastAsia="思源黑体" w:hAnsi="思源黑体"/>
+          <w:color w:val="808080" w:themeColor="background1" w:themeShade="80"/>
+          <w:szCs w:val="21"/>
+        </w:rPr>
+        <w:t xml:space="preserve"> </w:t>
+      </w:r>
+      <w:r>
+        <w:rPr>
+          <w:rFonts w:ascii="思源黑体" w:eastAsia="思源黑体" w:hAnsi="思源黑体"/>
+          <w:color w:val="984806"/>
+          <w:szCs w:val="21"/>
+        </w:rPr>
+        <w:t>should</w:t>
+      </w:r>
+      <w:r>
+        <w:rPr>
+          <w:rFonts w:ascii="思源黑体" w:eastAsia="思源黑体" w:hAnsi="思源黑体"/>
+          <w:color w:val="808080" w:themeColor="background1" w:themeShade="80"/>
+          <w:szCs w:val="21"/>
+        </w:rPr>
+        <w:t xml:space="preserve"> </w:t>
+      </w:r>
+      <w:r>
+        <w:rPr>
+          <w:rFonts w:ascii="思源黑体" w:eastAsia="思源黑体" w:hAnsi="思源黑体"/>
+          <w:color w:val="984806"/>
+          <w:szCs w:val="21"/>
+        </w:rPr>
+        <w:t>not</w:t>
+      </w:r>
+      <w:r>
+        <w:rPr>
+          <w:rFonts w:ascii="思源黑体" w:eastAsia="思源黑体" w:hAnsi="思源黑体"/>
+          <w:color w:val="808080" w:themeColor="background1" w:themeShade="80"/>
+          <w:szCs w:val="21"/>
+        </w:rPr>
+        <w:t xml:space="preserve"> </w:t>
+      </w:r>
+      <w:r>
+        <w:rPr>
+          <w:rFonts w:ascii="思源黑体" w:eastAsia="思源黑体" w:hAnsi="思源黑体"/>
+          <w:color w:val="984806"/>
+          <w:szCs w:val="21"/>
+        </w:rPr>
+        <w:t>be</w:t>
+      </w:r>
+      <w:r>
+        <w:rPr>
+          <w:rFonts w:ascii="思源黑体" w:eastAsia="思源黑体" w:hAnsi="思源黑体"/>
+          <w:color w:val="808080" w:themeColor="background1" w:themeShade="80"/>
+          <w:szCs w:val="21"/>
+        </w:rPr>
+        <w:t xml:space="preserve"> </w:t>
+      </w:r>
+      <w:r>
+        <w:rPr>
+          <w:rFonts w:ascii="思源黑体" w:eastAsia="思源黑体" w:hAnsi="思源黑体"/>
+          <w:color w:val="984806"/>
+          <w:szCs w:val="21"/>
+        </w:rPr>
+        <w:t>forgotten</w:t>
+      </w:r>
+      <w:r>
+        <w:rPr>
+          <w:rFonts w:ascii="思源黑体" w:eastAsia="思源黑体" w:hAnsi="思源黑体"/>
+          <w:color w:val="808080" w:themeColor="background1" w:themeShade="80"/>
+          <w:szCs w:val="21"/>
+        </w:rPr>
+        <w:t xml:space="preserve"> </w:t>
+      </w:r>
+      <w:r>
+        <w:rPr>
+          <w:rFonts w:ascii="思源黑体" w:eastAsia="思源黑体" w:hAnsi="思源黑体"/>
+          <w:color w:val="984806"/>
+          <w:szCs w:val="21"/>
+        </w:rPr>
+        <w:t>how</w:t>
+      </w:r>
+      <w:r>
+        <w:rPr>
+          <w:rFonts w:ascii="思源黑体" w:eastAsia="思源黑体" w:hAnsi="思源黑体"/>
+          <w:color w:val="808080" w:themeColor="background1" w:themeShade="80"/>
+          <w:szCs w:val="21"/>
+        </w:rPr>
+        <w:t xml:space="preserve"> </w:t>
+      </w:r>
+      <w:r>
+        <w:rPr>
+          <w:rFonts w:ascii="思源黑体" w:eastAsia="思源黑体" w:hAnsi="思源黑体"/>
+          <w:color w:val="984806"/>
+          <w:szCs w:val="21"/>
+        </w:rPr>
+        <w:t>small</w:t>
+      </w:r>
+      <w:r>
+        <w:rPr>
+          <w:rFonts w:ascii="思源黑体" w:eastAsia="思源黑体" w:hAnsi="思源黑体"/>
+          <w:color w:val="808080" w:themeColor="background1" w:themeShade="80"/>
+          <w:szCs w:val="21"/>
+        </w:rPr>
+        <w:t xml:space="preserve"> </w:t>
+      </w:r>
+      <w:r>
+        <w:rPr>
+          <w:rFonts w:ascii="思源黑体" w:eastAsia="思源黑体" w:hAnsi="思源黑体"/>
+          <w:color w:val="984806"/>
+          <w:szCs w:val="21"/>
+        </w:rPr>
+        <w:t>those</w:t>
+      </w:r>
+      <w:r>
+        <w:rPr>
+          <w:rFonts w:ascii="思源黑体" w:eastAsia="思源黑体" w:hAnsi="思源黑体"/>
+          <w:color w:val="808080" w:themeColor="background1" w:themeShade="80"/>
+          <w:szCs w:val="21"/>
+        </w:rPr>
+        <w:t xml:space="preserve"> </w:t>
+      </w:r>
+      <w:r>
+        <w:rPr>
+          <w:rFonts w:ascii="思源黑体" w:eastAsia="思源黑体" w:hAnsi="思源黑体"/>
+          <w:color w:val="984806"/>
+          <w:szCs w:val="21"/>
+        </w:rPr>
+        <w:t>resources</w:t>
+      </w:r>
+      <w:r>
+        <w:rPr>
+          <w:rFonts w:ascii="思源黑体" w:eastAsia="思源黑体" w:hAnsi="思源黑体"/>
+          <w:color w:val="808080" w:themeColor="background1" w:themeShade="80"/>
+          <w:szCs w:val="21"/>
+        </w:rPr>
+        <w:t xml:space="preserve"> </w:t>
+      </w:r>
+      <w:r>
+        <w:rPr>
+          <w:rFonts w:ascii="思源黑体" w:eastAsia="思源黑体" w:hAnsi="思源黑体"/>
+          <w:color w:val="984806"/>
+          <w:szCs w:val="21"/>
+        </w:rPr>
+        <w:t>are</w:t>
+      </w:r>
+      <w:r>
+        <w:rPr>
+          <w:rFonts w:ascii="思源黑体" w:eastAsia="思源黑体" w:hAnsi="思源黑体"/>
+          <w:color w:val="808080" w:themeColor="background1" w:themeShade="80"/>
+          <w:szCs w:val="21"/>
+        </w:rPr>
+        <w:t xml:space="preserve"> </w:t>
+      </w:r>
+      <w:r>
+        <w:rPr>
+          <w:rFonts w:ascii="思源黑体" w:eastAsia="思源黑体" w:hAnsi="思源黑体"/>
+          <w:color w:val="984806"/>
+          <w:szCs w:val="21"/>
+        </w:rPr>
+        <w:t>in</w:t>
+      </w:r>
+      <w:r>
+        <w:rPr>
+          <w:rFonts w:ascii="思源黑体" w:eastAsia="思源黑体" w:hAnsi="思源黑体"/>
+          <w:color w:val="808080" w:themeColor="background1" w:themeShade="80"/>
+          <w:szCs w:val="21"/>
+        </w:rPr>
+        <w:t xml:space="preserve"> </w:t>
+      </w:r>
+      <w:r>
+        <w:rPr>
+          <w:rFonts w:ascii="思源黑体" w:eastAsia="思源黑体" w:hAnsi="思源黑体"/>
+          <w:color w:val="984806"/>
+          <w:szCs w:val="21"/>
+        </w:rPr>
+        <w:t>a</w:t>
+      </w:r>
+      <w:r>
+        <w:rPr>
+          <w:rFonts w:ascii="思源黑体" w:eastAsia="思源黑体" w:hAnsi="思源黑体"/>
+          <w:color w:val="808080" w:themeColor="background1" w:themeShade="80"/>
+          <w:szCs w:val="21"/>
+        </w:rPr>
+        <w:t xml:space="preserve"> </w:t>
+      </w:r>
+      <w:r>
+        <w:rPr>
+          <w:rFonts w:ascii="思源黑体" w:eastAsia="思源黑体" w:hAnsi="思源黑体"/>
+          <w:color w:val="984806"/>
+          <w:szCs w:val="21"/>
+        </w:rPr>
+        <w:t>poor</w:t>
+      </w:r>
+      <w:r>
+        <w:rPr>
+          <w:rFonts w:ascii="思源黑体" w:eastAsia="思源黑体" w:hAnsi="思源黑体"/>
+          <w:color w:val="808080" w:themeColor="background1" w:themeShade="80"/>
+          <w:szCs w:val="21"/>
+        </w:rPr>
+        <w:t xml:space="preserve"> </w:t>
+      </w:r>
+      <w:r>
+        <w:rPr>
+          <w:rFonts w:ascii="思源黑体" w:eastAsia="思源黑体" w:hAnsi="思源黑体"/>
+          <w:color w:val="984806"/>
+          <w:szCs w:val="21"/>
+        </w:rPr>
+        <w:t>and</w:t>
+      </w:r>
+      <w:r>
+        <w:rPr>
+          <w:rFonts w:ascii="思源黑体" w:eastAsia="思源黑体" w:hAnsi="思源黑体"/>
+          <w:color w:val="808080" w:themeColor="background1" w:themeShade="80"/>
+          <w:szCs w:val="21"/>
+        </w:rPr>
+        <w:t xml:space="preserve"> </w:t>
+      </w:r>
+      <w:r>
+        <w:rPr>
+          <w:rFonts w:ascii="思源黑体" w:eastAsia="思源黑体" w:hAnsi="思源黑体"/>
+          <w:color w:val="984806"/>
+          <w:szCs w:val="21"/>
+        </w:rPr>
+        <w:t>backward</w:t>
+      </w:r>
+      <w:r>
+        <w:rPr>
+          <w:rFonts w:ascii="思源黑体" w:eastAsia="思源黑体" w:hAnsi="思源黑体"/>
+          <w:color w:val="808080" w:themeColor="background1" w:themeShade="80"/>
+          <w:szCs w:val="21"/>
+        </w:rPr>
+        <w:t xml:space="preserve"> </w:t>
+      </w:r>
+      <w:r>
+        <w:rPr>
+          <w:rFonts w:ascii="思源黑体" w:eastAsia="思源黑体" w:hAnsi="思源黑体"/>
+          <w:color w:val="984806"/>
+          <w:szCs w:val="21"/>
+        </w:rPr>
+        <w:t>country.</w:t>
+      </w:r>
+    </w:p>
+    <w:p>
+      <w:pPr>
+        <w:rPr>
+          <w:rFonts w:ascii="思源黑体" w:eastAsia="思源黑体" w:hAnsi="思源黑体"/>
+          <w:color w:val="808080" w:themeColor="background1" w:themeShade="80"/>
+          <w:szCs w:val="21"/>
+        </w:rPr>
+      </w:pPr>
+      <w:r>
+        <w:rPr>
+          <w:rFonts w:ascii="思源黑体" w:eastAsia="思源黑体" w:hAnsi="思源黑体" w:cs="宋体" w:hint="eastAsia"/>
+          <w:color w:val="808080" w:themeColor="background1" w:themeShade="80"/>
+          <w:szCs w:val="21"/>
+        </w:rPr>
+        <w:t>不应忘记</w:t>
+      </w:r>
+      <w:r>
+        <w:rPr>
+          <w:rFonts w:ascii="思源黑体" w:eastAsia="思源黑体" w:hAnsi="思源黑体" w:cs="宋体" w:hint="eastAsia"/>
+          <w:color w:val="984806"/>
+          <w:szCs w:val="21"/>
+        </w:rPr>
+        <w:t>，</w:t>
+      </w:r>
+      <w:r>
+        <w:rPr>
+          <w:rFonts w:ascii="思源黑体" w:eastAsia="思源黑体" w:hAnsi="思源黑体" w:cs="宋体" w:hint="eastAsia"/>
+          <w:color w:val="808080" w:themeColor="background1" w:themeShade="80"/>
+          <w:szCs w:val="21"/>
+        </w:rPr>
+        <w:t>在一个贫穷落后的国家里</w:t>
+      </w:r>
+      <w:r>
+        <w:rPr>
+          <w:rFonts w:ascii="思源黑体" w:eastAsia="思源黑体" w:hAnsi="思源黑体" w:cs="宋体" w:hint="eastAsia"/>
+          <w:color w:val="984806"/>
+          <w:szCs w:val="21"/>
+        </w:rPr>
+        <w:t>，</w:t>
+      </w:r>
+      <w:r>
+        <w:rPr>
+          <w:rFonts w:ascii="思源黑体" w:eastAsia="思源黑体" w:hAnsi="思源黑体" w:cs="宋体" w:hint="eastAsia"/>
+          <w:color w:val="808080" w:themeColor="background1" w:themeShade="80"/>
+          <w:szCs w:val="21"/>
+        </w:rPr>
+        <w:t>那部分财力是很有限的。</w:t>
+      </w:r>
+    </w:p>
+    <w:p>
+      <w:pPr>
+        <w:rPr>
+          <w:rFonts w:ascii="思源黑体" w:eastAsia="思源黑体" w:hAnsi="思源黑体"/>
+          <w:color w:val="808080" w:themeColor="background1" w:themeShade="80"/>
+          <w:szCs w:val="21"/>
+        </w:rPr>
+      </w:pPr>
+    </w:p>
+    <w:p>
+      <w:pPr>
+        <w:rPr>
+          <w:rFonts w:ascii="思源黑体" w:eastAsia="思源黑体" w:hAnsi="思源黑体"/>
+          <w:color w:val="808080" w:themeColor="background1" w:themeShade="80"/>
+          <w:szCs w:val="21"/>
+        </w:rPr>
+      </w:pPr>
+      <w:r>
+        <w:rPr>
+          <w:rFonts w:ascii="思源黑体" w:eastAsia="思源黑体" w:hAnsi="思源黑体"/>
+          <w:color w:val="984806"/>
+          <w:szCs w:val="21"/>
+        </w:rPr>
+        <w:t>Where</w:t>
+      </w:r>
+      <w:r>
+        <w:rPr>
+          <w:rFonts w:ascii="思源黑体" w:eastAsia="思源黑体" w:hAnsi="思源黑体"/>
+          <w:color w:val="808080" w:themeColor="background1" w:themeShade="80"/>
+          <w:szCs w:val="21"/>
+        </w:rPr>
+        <w:t xml:space="preserve"> </w:t>
+      </w:r>
+      <w:r>
+        <w:rPr>
+          <w:rFonts w:ascii="思源黑体" w:eastAsia="思源黑体" w:hAnsi="思源黑体"/>
+          <w:color w:val="984806"/>
+          <w:szCs w:val="21"/>
+        </w:rPr>
+        <w:t>the</w:t>
+      </w:r>
+      <w:r>
+        <w:rPr>
+          <w:rFonts w:ascii="思源黑体" w:eastAsia="思源黑体" w:hAnsi="思源黑体"/>
+          <w:color w:val="808080" w:themeColor="background1" w:themeShade="80"/>
+          <w:szCs w:val="21"/>
+        </w:rPr>
+        <w:t xml:space="preserve"> </w:t>
+      </w:r>
+      <w:r>
+        <w:rPr>
+          <w:rFonts w:ascii="思源黑体" w:eastAsia="思源黑体" w:hAnsi="思源黑体"/>
+          <w:color w:val="984806"/>
+          <w:szCs w:val="21"/>
+        </w:rPr>
+        <w:t>cost</w:t>
+      </w:r>
+      <w:r>
+        <w:rPr>
+          <w:rFonts w:ascii="思源黑体" w:eastAsia="思源黑体" w:hAnsi="思源黑体"/>
+          <w:color w:val="808080" w:themeColor="background1" w:themeShade="80"/>
+          <w:szCs w:val="21"/>
+        </w:rPr>
+        <w:t xml:space="preserve"> </w:t>
+      </w:r>
+      <w:r>
+        <w:rPr>
+          <w:rFonts w:ascii="思源黑体" w:eastAsia="思源黑体" w:hAnsi="思源黑体"/>
+          <w:color w:val="984806"/>
+          <w:szCs w:val="21"/>
+        </w:rPr>
+        <w:t>of</w:t>
+      </w:r>
+      <w:r>
+        <w:rPr>
+          <w:rFonts w:ascii="思源黑体" w:eastAsia="思源黑体" w:hAnsi="思源黑体"/>
+          <w:color w:val="808080" w:themeColor="background1" w:themeShade="80"/>
+          <w:szCs w:val="21"/>
+        </w:rPr>
+        <w:t xml:space="preserve"> </w:t>
+      </w:r>
+      <w:r>
+        <w:rPr>
+          <w:rFonts w:ascii="思源黑体" w:eastAsia="思源黑体" w:hAnsi="思源黑体"/>
+          <w:color w:val="984806"/>
+          <w:szCs w:val="21"/>
+        </w:rPr>
+        <w:t>government</w:t>
+      </w:r>
+      <w:r>
+        <w:rPr>
+          <w:rFonts w:ascii="思源黑体" w:eastAsia="思源黑体" w:hAnsi="思源黑体"/>
+          <w:color w:val="808080" w:themeColor="background1" w:themeShade="80"/>
+          <w:szCs w:val="21"/>
+        </w:rPr>
+        <w:t xml:space="preserve"> </w:t>
+      </w:r>
+      <w:r>
+        <w:rPr>
+          <w:rFonts w:ascii="思源黑体" w:eastAsia="思源黑体" w:hAnsi="思源黑体"/>
+          <w:color w:val="984806"/>
+          <w:szCs w:val="21"/>
+        </w:rPr>
+        <w:t>is</w:t>
+      </w:r>
+      <w:r>
+        <w:rPr>
+          <w:rFonts w:ascii="思源黑体" w:eastAsia="思源黑体" w:hAnsi="思源黑体"/>
+          <w:color w:val="808080" w:themeColor="background1" w:themeShade="80"/>
+          <w:szCs w:val="21"/>
+        </w:rPr>
+        <w:t xml:space="preserve"> </w:t>
+      </w:r>
+      <w:r>
+        <w:rPr>
+          <w:rFonts w:ascii="思源黑体" w:eastAsia="思源黑体" w:hAnsi="思源黑体"/>
+          <w:color w:val="984806"/>
+          <w:szCs w:val="21"/>
+        </w:rPr>
+        <w:t>high,</w:t>
+      </w:r>
+      <w:r>
+        <w:rPr>
+          <w:rFonts w:ascii="思源黑体" w:eastAsia="思源黑体" w:hAnsi="思源黑体"/>
+          <w:color w:val="808080" w:themeColor="background1" w:themeShade="80"/>
+          <w:szCs w:val="21"/>
+        </w:rPr>
+        <w:t xml:space="preserve"> </w:t>
+      </w:r>
+      <w:r>
+        <w:rPr>
+          <w:rFonts w:ascii="思源黑体" w:eastAsia="思源黑体" w:hAnsi="思源黑体"/>
+          <w:color w:val="984806"/>
+          <w:szCs w:val="21"/>
+        </w:rPr>
+        <w:t>resources</w:t>
+      </w:r>
+      <w:r>
+        <w:rPr>
+          <w:rFonts w:ascii="思源黑体" w:eastAsia="思源黑体" w:hAnsi="思源黑体"/>
+          <w:color w:val="808080" w:themeColor="background1" w:themeShade="80"/>
+          <w:szCs w:val="21"/>
+        </w:rPr>
+        <w:t xml:space="preserve"> </w:t>
+      </w:r>
+      <w:r>
+        <w:rPr>
+          <w:rFonts w:ascii="思源黑体" w:eastAsia="思源黑体" w:hAnsi="思源黑体"/>
+          <w:color w:val="984806"/>
+          <w:szCs w:val="21"/>
+        </w:rPr>
+        <w:t>for</w:t>
+      </w:r>
+      <w:r>
+        <w:rPr>
+          <w:rFonts w:ascii="思源黑体" w:eastAsia="思源黑体" w:hAnsi="思源黑体"/>
+          <w:color w:val="808080" w:themeColor="background1" w:themeShade="80"/>
+          <w:szCs w:val="21"/>
+        </w:rPr>
+        <w:t xml:space="preserve"> </w:t>
+      </w:r>
+      <w:r>
+        <w:rPr>
+          <w:rFonts w:ascii="思源黑体" w:eastAsia="思源黑体" w:hAnsi="思源黑体"/>
+          <w:color w:val="984806"/>
+          <w:szCs w:val="21"/>
+        </w:rPr>
+        <w:t>development</w:t>
+      </w:r>
+      <w:r>
+        <w:rPr>
+          <w:rFonts w:ascii="思源黑体" w:eastAsia="思源黑体" w:hAnsi="思源黑体"/>
+          <w:color w:val="808080" w:themeColor="background1" w:themeShade="80"/>
+          <w:szCs w:val="21"/>
+        </w:rPr>
+        <w:t xml:space="preserve"> </w:t>
+      </w:r>
+      <w:r>
+        <w:rPr>
+          <w:rFonts w:ascii="思源黑体" w:eastAsia="思源黑体" w:hAnsi="思源黑体"/>
+          <w:color w:val="984806"/>
+          <w:szCs w:val="21"/>
+        </w:rPr>
+        <w:t>are</w:t>
+      </w:r>
+      <w:r>
+        <w:rPr>
+          <w:rFonts w:ascii="思源黑体" w:eastAsia="思源黑体" w:hAnsi="思源黑体"/>
+          <w:color w:val="808080" w:themeColor="background1" w:themeShade="80"/>
+          <w:szCs w:val="21"/>
+        </w:rPr>
+        <w:t xml:space="preserve"> </w:t>
+      </w:r>
+      <w:r>
+        <w:rPr>
+          <w:rFonts w:ascii="思源黑体" w:eastAsia="思源黑体" w:hAnsi="思源黑体"/>
+          <w:color w:val="984806"/>
+          <w:szCs w:val="21"/>
+        </w:rPr>
+        <w:t>correspondingly</w:t>
+      </w:r>
+      <w:r>
+        <w:rPr>
+          <w:rFonts w:ascii="思源黑体" w:eastAsia="思源黑体" w:hAnsi="思源黑体"/>
+          <w:color w:val="808080" w:themeColor="background1" w:themeShade="80"/>
+          <w:szCs w:val="21"/>
+        </w:rPr>
+        <w:t xml:space="preserve"> </w:t>
+      </w:r>
+      <w:r>
+        <w:rPr>
+          <w:rFonts w:ascii="思源黑体" w:eastAsia="思源黑体" w:hAnsi="思源黑体"/>
+          <w:color w:val="984806"/>
+          <w:szCs w:val="21"/>
+        </w:rPr>
+        <w:t>low.</w:t>
+      </w:r>
+    </w:p>
+    <w:p>
+      <w:pPr>
+        <w:rPr>
+          <w:rFonts w:ascii="思源黑体" w:eastAsia="思源黑体" w:hAnsi="思源黑体"/>
+          <w:color w:val="808080" w:themeColor="background1" w:themeShade="80"/>
+          <w:szCs w:val="21"/>
+        </w:rPr>
+      </w:pPr>
+      <w:r>
+        <w:rPr>
+          <w:rFonts w:ascii="思源黑体" w:eastAsia="思源黑体" w:hAnsi="思源黑体" w:cs="宋体" w:hint="eastAsia"/>
+          <w:color w:val="808080" w:themeColor="background1" w:themeShade="80"/>
+          <w:szCs w:val="21"/>
+        </w:rPr>
+        <w:t>凡是政府管理费用高的地方</w:t>
+      </w:r>
+      <w:r>
+        <w:rPr>
+          <w:rFonts w:ascii="思源黑体" w:eastAsia="思源黑体" w:hAnsi="思源黑体" w:cs="宋体" w:hint="eastAsia"/>
+          <w:color w:val="984806"/>
+          <w:szCs w:val="21"/>
+        </w:rPr>
+        <w:t>，</w:t>
+      </w:r>
+      <w:r>
+        <w:rPr>
+          <w:rFonts w:ascii="思源黑体" w:eastAsia="思源黑体" w:hAnsi="思源黑体" w:cs="宋体" w:hint="eastAsia"/>
+          <w:color w:val="808080" w:themeColor="background1" w:themeShade="80"/>
+          <w:szCs w:val="21"/>
+        </w:rPr>
+        <w:t>用于发展国家经济的资金就会相应地减少。</w:t>
+      </w:r>
+    </w:p>
+    <w:p>
+      <w:pPr>
+        <w:rPr>
+          <w:rFonts w:ascii="思源黑体" w:eastAsia="思源黑体" w:hAnsi="思源黑体"/>
+          <w:color w:val="808080" w:themeColor="background1" w:themeShade="80"/>
+          <w:szCs w:val="21"/>
+        </w:rPr>
+      </w:pPr>
+    </w:p>
+    <w:p>
+      <w:pPr>
+        <w:rPr>
+          <w:rFonts w:ascii="思源黑体" w:eastAsia="思源黑体" w:hAnsi="思源黑体"/>
+          <w:color w:val="808080" w:themeColor="background1" w:themeShade="80"/>
+          <w:szCs w:val="21"/>
+        </w:rPr>
+      </w:pPr>
+      <w:r>
+        <w:rPr>
+          <w:rFonts w:ascii="思源黑体" w:eastAsia="思源黑体" w:hAnsi="思源黑体"/>
+          <w:color w:val="984806"/>
+          <w:szCs w:val="21"/>
+        </w:rPr>
+        <w:t>This</w:t>
+      </w:r>
+      <w:r>
+        <w:rPr>
+          <w:rFonts w:ascii="思源黑体" w:eastAsia="思源黑体" w:hAnsi="思源黑体"/>
+          <w:color w:val="808080" w:themeColor="background1" w:themeShade="80"/>
+          <w:szCs w:val="21"/>
+        </w:rPr>
+        <w:t xml:space="preserve"> </w:t>
+      </w:r>
+      <w:r>
+        <w:rPr>
+          <w:rFonts w:ascii="思源黑体" w:eastAsia="思源黑体" w:hAnsi="思源黑体"/>
+          <w:color w:val="984806"/>
+          <w:szCs w:val="21"/>
+        </w:rPr>
+        <w:t>may</w:t>
+      </w:r>
+      <w:r>
+        <w:rPr>
+          <w:rFonts w:ascii="思源黑体" w:eastAsia="思源黑体" w:hAnsi="思源黑体"/>
+          <w:color w:val="808080" w:themeColor="background1" w:themeShade="80"/>
+          <w:szCs w:val="21"/>
+        </w:rPr>
+        <w:t xml:space="preserve"> </w:t>
+      </w:r>
+      <w:r>
+        <w:rPr>
+          <w:rFonts w:ascii="思源黑体" w:eastAsia="思源黑体" w:hAnsi="思源黑体"/>
+          <w:color w:val="984806"/>
+          <w:szCs w:val="21"/>
+        </w:rPr>
+        <w:t>be</w:t>
+      </w:r>
+      <w:r>
+        <w:rPr>
+          <w:rFonts w:ascii="思源黑体" w:eastAsia="思源黑体" w:hAnsi="思源黑体"/>
+          <w:color w:val="808080" w:themeColor="background1" w:themeShade="80"/>
+          <w:szCs w:val="21"/>
+        </w:rPr>
+        <w:t xml:space="preserve"> </w:t>
+      </w:r>
+      <w:r>
+        <w:rPr>
+          <w:rFonts w:ascii="思源黑体" w:eastAsia="思源黑体" w:hAnsi="思源黑体"/>
+          <w:color w:val="984806"/>
+          <w:szCs w:val="21"/>
+        </w:rPr>
+        <w:t>illustrated</w:t>
+      </w:r>
+      <w:r>
+        <w:rPr>
+          <w:rFonts w:ascii="思源黑体" w:eastAsia="思源黑体" w:hAnsi="思源黑体"/>
+          <w:color w:val="808080" w:themeColor="background1" w:themeShade="80"/>
+          <w:szCs w:val="21"/>
+        </w:rPr>
+        <w:t xml:space="preserve"> </w:t>
+      </w:r>
+      <w:r>
+        <w:rPr>
+          <w:rFonts w:ascii="思源黑体" w:eastAsia="思源黑体" w:hAnsi="思源黑体"/>
+          <w:color w:val="984806"/>
+          <w:szCs w:val="21"/>
+        </w:rPr>
+        <w:t>by</w:t>
+      </w:r>
+      <w:r>
+        <w:rPr>
+          <w:rFonts w:ascii="思源黑体" w:eastAsia="思源黑体" w:hAnsi="思源黑体"/>
+          <w:color w:val="808080" w:themeColor="background1" w:themeShade="80"/>
+          <w:szCs w:val="21"/>
+        </w:rPr>
+        <w:t xml:space="preserve"> </w:t>
+      </w:r>
+      <w:r>
+        <w:rPr>
+          <w:rFonts w:ascii="思源黑体" w:eastAsia="思源黑体" w:hAnsi="思源黑体"/>
+          <w:color w:val="984806"/>
+          <w:szCs w:val="21"/>
+        </w:rPr>
+        <w:t>comparing</w:t>
+      </w:r>
+      <w:r>
+        <w:rPr>
+          <w:rFonts w:ascii="思源黑体" w:eastAsia="思源黑体" w:hAnsi="思源黑体"/>
+          <w:color w:val="808080" w:themeColor="background1" w:themeShade="80"/>
+          <w:szCs w:val="21"/>
+        </w:rPr>
+        <w:t xml:space="preserve"> </w:t>
+      </w:r>
+      <w:r>
+        <w:rPr>
+          <w:rFonts w:ascii="思源黑体" w:eastAsia="思源黑体" w:hAnsi="思源黑体"/>
+          <w:color w:val="984806"/>
+          <w:szCs w:val="21"/>
+        </w:rPr>
+        <w:t>the</w:t>
+      </w:r>
+      <w:r>
+        <w:rPr>
+          <w:rFonts w:ascii="思源黑体" w:eastAsia="思源黑体" w:hAnsi="思源黑体"/>
+          <w:color w:val="808080" w:themeColor="background1" w:themeShade="80"/>
+          <w:szCs w:val="21"/>
+        </w:rPr>
+        <w:t xml:space="preserve"> </w:t>
+      </w:r>
+      <w:r>
+        <w:rPr>
+          <w:rFonts w:ascii="思源黑体" w:eastAsia="思源黑体" w:hAnsi="思源黑体"/>
+          <w:color w:val="984806"/>
+          <w:szCs w:val="21"/>
+        </w:rPr>
+        <w:t>position</w:t>
+      </w:r>
+      <w:r>
+        <w:rPr>
+          <w:rFonts w:ascii="思源黑体" w:eastAsia="思源黑体" w:hAnsi="思源黑体"/>
+          <w:color w:val="808080" w:themeColor="background1" w:themeShade="80"/>
+          <w:szCs w:val="21"/>
+        </w:rPr>
+        <w:t xml:space="preserve"> </w:t>
+      </w:r>
+      <w:r>
+        <w:rPr>
+          <w:rFonts w:ascii="思源黑体" w:eastAsia="思源黑体" w:hAnsi="思源黑体"/>
+          <w:color w:val="984806"/>
+          <w:szCs w:val="21"/>
+        </w:rPr>
+        <w:t>of</w:t>
+      </w:r>
+      <w:r>
+        <w:rPr>
+          <w:rFonts w:ascii="思源黑体" w:eastAsia="思源黑体" w:hAnsi="思源黑体"/>
+          <w:color w:val="808080" w:themeColor="background1" w:themeShade="80"/>
+          <w:szCs w:val="21"/>
+        </w:rPr>
+        <w:t xml:space="preserve"> </w:t>
+      </w:r>
+      <w:r>
+        <w:rPr>
+          <w:rFonts w:ascii="思源黑体" w:eastAsia="思源黑体" w:hAnsi="思源黑体"/>
+          <w:color w:val="984806"/>
+          <w:szCs w:val="21"/>
+        </w:rPr>
+        <w:t>a</w:t>
+      </w:r>
+      <w:r>
+        <w:rPr>
+          <w:rFonts w:ascii="思源黑体" w:eastAsia="思源黑体" w:hAnsi="思源黑体"/>
+          <w:color w:val="808080" w:themeColor="background1" w:themeShade="80"/>
+          <w:szCs w:val="21"/>
+        </w:rPr>
+        <w:t xml:space="preserve"> </w:t>
+      </w:r>
+      <w:r>
+        <w:rPr>
+          <w:rFonts w:ascii="思源黑体" w:eastAsia="思源黑体" w:hAnsi="思源黑体"/>
+          <w:color w:val="984806"/>
+          <w:szCs w:val="21"/>
+        </w:rPr>
+        <w:t>nation</w:t>
+      </w:r>
+      <w:r>
+        <w:rPr>
+          <w:rFonts w:ascii="思源黑体" w:eastAsia="思源黑体" w:hAnsi="思源黑体"/>
+          <w:color w:val="808080" w:themeColor="background1" w:themeShade="80"/>
+          <w:szCs w:val="21"/>
+        </w:rPr>
+        <w:t xml:space="preserve"> </w:t>
+      </w:r>
+      <w:r>
+        <w:rPr>
+          <w:rFonts w:ascii="思源黑体" w:eastAsia="思源黑体" w:hAnsi="思源黑体"/>
+          <w:color w:val="984806"/>
+          <w:szCs w:val="21"/>
+        </w:rPr>
+        <w:t>with</w:t>
+      </w:r>
+      <w:r>
+        <w:rPr>
+          <w:rFonts w:ascii="思源黑体" w:eastAsia="思源黑体" w:hAnsi="思源黑体"/>
+          <w:color w:val="808080" w:themeColor="background1" w:themeShade="80"/>
+          <w:szCs w:val="21"/>
+        </w:rPr>
+        <w:t xml:space="preserve"> </w:t>
+      </w:r>
+      <w:r>
+        <w:rPr>
+          <w:rFonts w:ascii="思源黑体" w:eastAsia="思源黑体" w:hAnsi="思源黑体"/>
+          <w:color w:val="984806"/>
+          <w:szCs w:val="21"/>
+        </w:rPr>
+        <w:t>that</w:t>
+      </w:r>
+      <w:r>
+        <w:rPr>
+          <w:rFonts w:ascii="思源黑体" w:eastAsia="思源黑体" w:hAnsi="思源黑体"/>
+          <w:color w:val="808080" w:themeColor="background1" w:themeShade="80"/>
+          <w:szCs w:val="21"/>
+        </w:rPr>
+        <w:t xml:space="preserve"> </w:t>
+      </w:r>
+      <w:r>
+        <w:rPr>
+          <w:rFonts w:ascii="思源黑体" w:eastAsia="思源黑体" w:hAnsi="思源黑体"/>
+          <w:color w:val="984806"/>
+          <w:szCs w:val="21"/>
+        </w:rPr>
+        <w:t>of</w:t>
+      </w:r>
+      <w:r>
+        <w:rPr>
+          <w:rFonts w:ascii="思源黑体" w:eastAsia="思源黑体" w:hAnsi="思源黑体"/>
+          <w:color w:val="808080" w:themeColor="background1" w:themeShade="80"/>
+          <w:szCs w:val="21"/>
+        </w:rPr>
+        <w:t xml:space="preserve"> </w:t>
+      </w:r>
+      <w:r>
+        <w:rPr>
+          <w:rFonts w:ascii="思源黑体" w:eastAsia="思源黑体" w:hAnsi="思源黑体"/>
+          <w:color w:val="984806"/>
+          <w:szCs w:val="21"/>
+        </w:rPr>
+        <w:t>a</w:t>
+      </w:r>
+      <w:r>
+        <w:rPr>
+          <w:rFonts w:ascii="思源黑体" w:eastAsia="思源黑体" w:hAnsi="思源黑体"/>
+          <w:color w:val="808080" w:themeColor="background1" w:themeShade="80"/>
+          <w:szCs w:val="21"/>
+        </w:rPr>
+        <w:t xml:space="preserve"> </w:t>
+      </w:r>
+      <w:r>
+        <w:rPr>
+          <w:rFonts w:ascii="思源黑体" w:eastAsia="思源黑体" w:hAnsi="思源黑体"/>
+          <w:color w:val="984806"/>
+          <w:szCs w:val="21"/>
+        </w:rPr>
+        <w:t>private</w:t>
+      </w:r>
+      <w:r>
+        <w:rPr>
+          <w:rFonts w:ascii="思源黑体" w:eastAsia="思源黑体" w:hAnsi="思源黑体"/>
+          <w:color w:val="808080" w:themeColor="background1" w:themeShade="80"/>
+          <w:szCs w:val="21"/>
+        </w:rPr>
+        <w:t xml:space="preserve"> </w:t>
+      </w:r>
+      <w:r>
+        <w:rPr>
+          <w:rFonts w:ascii="思源黑体" w:eastAsia="思源黑体" w:hAnsi="思源黑体"/>
+          <w:color w:val="984806"/>
+          <w:szCs w:val="21"/>
+        </w:rPr>
+        <w:t>business</w:t>
+      </w:r>
+      <w:r>
+        <w:rPr>
+          <w:rFonts w:ascii="思源黑体" w:eastAsia="思源黑体" w:hAnsi="思源黑体"/>
+          <w:color w:val="808080" w:themeColor="background1" w:themeShade="80"/>
+          <w:szCs w:val="21"/>
+        </w:rPr>
+        <w:t xml:space="preserve"> </w:t>
+      </w:r>
+      <w:r>
+        <w:rPr>
+          <w:rFonts w:ascii="思源黑体" w:eastAsia="思源黑体" w:hAnsi="思源黑体"/>
+          <w:color w:val="984806"/>
+          <w:szCs w:val="21"/>
+        </w:rPr>
+        <w:t>enterprise.</w:t>
+      </w:r>
+    </w:p>
+    <w:p>
+      <w:pPr>
+        <w:rPr>
+          <w:rFonts w:ascii="思源黑体" w:eastAsia="思源黑体" w:hAnsi="思源黑体"/>
+          <w:color w:val="808080" w:themeColor="background1" w:themeShade="80"/>
+          <w:szCs w:val="21"/>
+        </w:rPr>
+      </w:pPr>
+      <w:r>
+        <w:rPr>
+          <w:rFonts w:ascii="思源黑体" w:eastAsia="思源黑体" w:hAnsi="思源黑体" w:cs="宋体" w:hint="eastAsia"/>
+          <w:color w:val="808080" w:themeColor="background1" w:themeShade="80"/>
+          <w:szCs w:val="21"/>
+        </w:rPr>
+        <w:t>把国家的状况同私人企业的状况加以比较</w:t>
+      </w:r>
+      <w:r>
+        <w:rPr>
+          <w:rFonts w:ascii="思源黑体" w:eastAsia="思源黑体" w:hAnsi="思源黑体" w:cs="宋体" w:hint="eastAsia"/>
+          <w:color w:val="984806"/>
+          <w:szCs w:val="21"/>
+        </w:rPr>
+        <w:t>，</w:t>
+      </w:r>
+      <w:r>
+        <w:rPr>
+          <w:rFonts w:ascii="思源黑体" w:eastAsia="思源黑体" w:hAnsi="思源黑体" w:cs="宋体" w:hint="eastAsia"/>
+          <w:color w:val="808080" w:themeColor="background1" w:themeShade="80"/>
+          <w:szCs w:val="21"/>
+        </w:rPr>
+        <w:t>就可以看清这个问题。</w:t>
+      </w:r>
+    </w:p>
+    <w:p>
+      <w:pPr>
+        <w:rPr>
+          <w:rFonts w:ascii="思源黑体" w:eastAsia="思源黑体" w:hAnsi="思源黑体"/>
+          <w:color w:val="808080" w:themeColor="background1" w:themeShade="80"/>
+          <w:szCs w:val="21"/>
+        </w:rPr>
+      </w:pPr>
+    </w:p>
+    <w:p>
+      <w:pPr>
+        <w:rPr>
+          <w:rFonts w:ascii="思源黑体" w:eastAsia="思源黑体" w:hAnsi="思源黑体"/>
+          <w:color w:val="808080" w:themeColor="background1" w:themeShade="80"/>
+          <w:szCs w:val="21"/>
+        </w:rPr>
+      </w:pPr>
+      <w:r>
+        <w:rPr>
+          <w:rFonts w:ascii="思源黑体" w:eastAsia="思源黑体" w:hAnsi="思源黑体"/>
+          <w:color w:val="984806"/>
+          <w:szCs w:val="21"/>
+        </w:rPr>
+        <w:t>An</w:t>
+      </w:r>
+      <w:r>
+        <w:rPr>
+          <w:rFonts w:ascii="思源黑体" w:eastAsia="思源黑体" w:hAnsi="思源黑体"/>
+          <w:color w:val="808080" w:themeColor="background1" w:themeShade="80"/>
+          <w:szCs w:val="21"/>
+        </w:rPr>
+        <w:t xml:space="preserve"> </w:t>
+      </w:r>
+      <w:r>
+        <w:rPr>
+          <w:rFonts w:ascii="思源黑体" w:eastAsia="思源黑体" w:hAnsi="思源黑体"/>
+          <w:color w:val="984806"/>
+          <w:szCs w:val="21"/>
+        </w:rPr>
+        <w:t>enterprise</w:t>
+      </w:r>
+      <w:r>
+        <w:rPr>
+          <w:rFonts w:ascii="思源黑体" w:eastAsia="思源黑体" w:hAnsi="思源黑体"/>
+          <w:color w:val="808080" w:themeColor="background1" w:themeShade="80"/>
+          <w:szCs w:val="21"/>
+        </w:rPr>
+        <w:t xml:space="preserve"> </w:t>
+      </w:r>
+      <w:r>
+        <w:rPr>
+          <w:rFonts w:ascii="思源黑体" w:eastAsia="思源黑体" w:hAnsi="思源黑体"/>
+          <w:color w:val="984806"/>
+          <w:szCs w:val="21"/>
+        </w:rPr>
+        <w:t>has</w:t>
+      </w:r>
+      <w:r>
+        <w:rPr>
+          <w:rFonts w:ascii="思源黑体" w:eastAsia="思源黑体" w:hAnsi="思源黑体"/>
+          <w:color w:val="808080" w:themeColor="background1" w:themeShade="80"/>
+          <w:szCs w:val="21"/>
+        </w:rPr>
+        <w:t xml:space="preserve"> </w:t>
+      </w:r>
+      <w:r>
+        <w:rPr>
+          <w:rFonts w:ascii="思源黑体" w:eastAsia="思源黑体" w:hAnsi="思源黑体"/>
+          <w:color w:val="984806"/>
+          <w:szCs w:val="21"/>
+        </w:rPr>
+        <w:t>to</w:t>
+      </w:r>
+      <w:r>
+        <w:rPr>
+          <w:rFonts w:ascii="思源黑体" w:eastAsia="思源黑体" w:hAnsi="思源黑体"/>
+          <w:color w:val="808080" w:themeColor="background1" w:themeShade="80"/>
+          <w:szCs w:val="21"/>
+        </w:rPr>
+        <w:t xml:space="preserve"> </w:t>
+      </w:r>
+      <w:r>
+        <w:rPr>
+          <w:rFonts w:ascii="思源黑体" w:eastAsia="思源黑体" w:hAnsi="思源黑体"/>
+          <w:color w:val="984806"/>
+          <w:szCs w:val="21"/>
+        </w:rPr>
+        <w:t>incur</w:t>
+      </w:r>
+      <w:r>
+        <w:rPr>
+          <w:rFonts w:ascii="思源黑体" w:eastAsia="思源黑体" w:hAnsi="思源黑体"/>
+          <w:color w:val="808080" w:themeColor="background1" w:themeShade="80"/>
+          <w:szCs w:val="21"/>
+        </w:rPr>
+        <w:t xml:space="preserve"> </w:t>
+      </w:r>
+      <w:r>
+        <w:rPr>
+          <w:rFonts w:ascii="思源黑体" w:eastAsia="思源黑体" w:hAnsi="思源黑体"/>
+          <w:color w:val="984806"/>
+          <w:szCs w:val="21"/>
+        </w:rPr>
+        <w:t>certain</w:t>
+      </w:r>
+      <w:r>
+        <w:rPr>
+          <w:rFonts w:ascii="思源黑体" w:eastAsia="思源黑体" w:hAnsi="思源黑体"/>
+          <w:color w:val="808080" w:themeColor="background1" w:themeShade="80"/>
+          <w:szCs w:val="21"/>
+        </w:rPr>
+        <w:t xml:space="preserve"> </w:t>
+      </w:r>
+      <w:r>
+        <w:rPr>
+          <w:rFonts w:ascii="思源黑体" w:eastAsia="思源黑体" w:hAnsi="思源黑体"/>
+          <w:color w:val="984806"/>
+          <w:szCs w:val="21"/>
+        </w:rPr>
+        <w:t>costs</w:t>
+      </w:r>
+      <w:r>
+        <w:rPr>
+          <w:rFonts w:ascii="思源黑体" w:eastAsia="思源黑体" w:hAnsi="思源黑体"/>
+          <w:color w:val="808080" w:themeColor="background1" w:themeShade="80"/>
+          <w:szCs w:val="21"/>
+        </w:rPr>
+        <w:t xml:space="preserve"> </w:t>
+      </w:r>
+      <w:r>
+        <w:rPr>
+          <w:rFonts w:ascii="思源黑体" w:eastAsia="思源黑体" w:hAnsi="思源黑体"/>
+          <w:color w:val="984806"/>
+          <w:szCs w:val="21"/>
+        </w:rPr>
+        <w:t>and</w:t>
+      </w:r>
+      <w:r>
+        <w:rPr>
+          <w:rFonts w:ascii="思源黑体" w:eastAsia="思源黑体" w:hAnsi="思源黑体"/>
+          <w:color w:val="808080" w:themeColor="background1" w:themeShade="80"/>
+          <w:szCs w:val="21"/>
+        </w:rPr>
+        <w:t xml:space="preserve"> </w:t>
+      </w:r>
+      <w:r>
+        <w:rPr>
+          <w:rFonts w:ascii="思源黑体" w:eastAsia="思源黑体" w:hAnsi="思源黑体"/>
+          <w:color w:val="984806"/>
+          <w:szCs w:val="21"/>
+        </w:rPr>
+        <w:t>expenses</w:t>
+      </w:r>
+      <w:r>
+        <w:rPr>
+          <w:rFonts w:ascii="思源黑体" w:eastAsia="思源黑体" w:hAnsi="思源黑体"/>
+          <w:color w:val="808080" w:themeColor="background1" w:themeShade="80"/>
+          <w:szCs w:val="21"/>
+        </w:rPr>
+        <w:t xml:space="preserve"> </w:t>
+      </w:r>
+      <w:r>
+        <w:rPr>
+          <w:rFonts w:ascii="思源黑体" w:eastAsia="思源黑体" w:hAnsi="思源黑体"/>
+          <w:color w:val="984806"/>
+          <w:szCs w:val="21"/>
+        </w:rPr>
+        <w:t>in</w:t>
+      </w:r>
+      <w:r>
+        <w:rPr>
+          <w:rFonts w:ascii="思源黑体" w:eastAsia="思源黑体" w:hAnsi="思源黑体"/>
+          <w:color w:val="808080" w:themeColor="background1" w:themeShade="80"/>
+          <w:szCs w:val="21"/>
+        </w:rPr>
+        <w:t xml:space="preserve"> </w:t>
+      </w:r>
+      <w:r>
+        <w:rPr>
+          <w:rFonts w:ascii="思源黑体" w:eastAsia="思源黑体" w:hAnsi="思源黑体"/>
+          <w:color w:val="984806"/>
+          <w:szCs w:val="21"/>
+        </w:rPr>
+        <w:t>order</w:t>
+      </w:r>
+      <w:r>
+        <w:rPr>
+          <w:rFonts w:ascii="思源黑体" w:eastAsia="思源黑体" w:hAnsi="思源黑体"/>
+          <w:color w:val="808080" w:themeColor="background1" w:themeShade="80"/>
+          <w:szCs w:val="21"/>
+        </w:rPr>
+        <w:t xml:space="preserve"> </w:t>
+      </w:r>
+      <w:r>
+        <w:rPr>
+          <w:rFonts w:ascii="思源黑体" w:eastAsia="思源黑体" w:hAnsi="思源黑体"/>
+          <w:color w:val="984806"/>
+          <w:szCs w:val="21"/>
+        </w:rPr>
+        <w:t>to</w:t>
+      </w:r>
+      <w:r>
+        <w:rPr>
+          <w:rFonts w:ascii="思源黑体" w:eastAsia="思源黑体" w:hAnsi="思源黑体"/>
+          <w:color w:val="808080" w:themeColor="background1" w:themeShade="80"/>
+          <w:szCs w:val="21"/>
+        </w:rPr>
+        <w:t xml:space="preserve"> </w:t>
+      </w:r>
+      <w:r>
+        <w:rPr>
+          <w:rFonts w:ascii="思源黑体" w:eastAsia="思源黑体" w:hAnsi="思源黑体"/>
+          <w:color w:val="984806"/>
+          <w:szCs w:val="21"/>
+        </w:rPr>
+        <w:t>stay</w:t>
+      </w:r>
+      <w:r>
+        <w:rPr>
+          <w:rFonts w:ascii="思源黑体" w:eastAsia="思源黑体" w:hAnsi="思源黑体"/>
+          <w:color w:val="808080" w:themeColor="background1" w:themeShade="80"/>
+          <w:szCs w:val="21"/>
+        </w:rPr>
+        <w:t xml:space="preserve"> </w:t>
+      </w:r>
+      <w:r>
+        <w:rPr>
+          <w:rFonts w:ascii="思源黑体" w:eastAsia="思源黑体" w:hAnsi="思源黑体"/>
+          <w:color w:val="984806"/>
+          <w:szCs w:val="21"/>
+        </w:rPr>
+        <w:t>in</w:t>
+      </w:r>
+      <w:r>
+        <w:rPr>
+          <w:rFonts w:ascii="思源黑体" w:eastAsia="思源黑体" w:hAnsi="思源黑体"/>
+          <w:color w:val="808080" w:themeColor="background1" w:themeShade="80"/>
+          <w:szCs w:val="21"/>
+        </w:rPr>
+        <w:t xml:space="preserve"> </w:t>
+      </w:r>
+      <w:r>
+        <w:rPr>
+          <w:rFonts w:ascii="思源黑体" w:eastAsia="思源黑体" w:hAnsi="思源黑体"/>
+          <w:color w:val="984806"/>
+          <w:szCs w:val="21"/>
+        </w:rPr>
+        <w:t>business.</w:t>
+      </w:r>
+    </w:p>
+    <w:p>
+      <w:pPr>
+        <w:rPr>
+          <w:rFonts w:ascii="思源黑体" w:eastAsia="思源黑体" w:hAnsi="思源黑体"/>
+          <w:color w:val="808080" w:themeColor="background1" w:themeShade="80"/>
+          <w:szCs w:val="21"/>
+        </w:rPr>
+      </w:pPr>
+      <w:r>
+        <w:rPr>
+          <w:rFonts w:ascii="思源黑体" w:eastAsia="思源黑体" w:hAnsi="思源黑体" w:cs="宋体" w:hint="eastAsia"/>
+          <w:color w:val="808080" w:themeColor="background1" w:themeShade="80"/>
+          <w:szCs w:val="21"/>
+        </w:rPr>
+        <w:t>一个企业为了继续经营</w:t>
+      </w:r>
+      <w:r>
+        <w:rPr>
+          <w:rFonts w:ascii="思源黑体" w:eastAsia="思源黑体" w:hAnsi="思源黑体" w:cs="宋体" w:hint="eastAsia"/>
+          <w:color w:val="984806"/>
+          <w:szCs w:val="21"/>
+        </w:rPr>
+        <w:t>，</w:t>
+      </w:r>
+      <w:r>
+        <w:rPr>
+          <w:rFonts w:ascii="思源黑体" w:eastAsia="思源黑体" w:hAnsi="思源黑体" w:cs="宋体" w:hint="eastAsia"/>
+          <w:color w:val="808080" w:themeColor="background1" w:themeShade="80"/>
+          <w:szCs w:val="21"/>
+        </w:rPr>
+        <w:t>不得不支出一定的费用和开销。</w:t>
+      </w:r>
+    </w:p>
+    <w:p>
+      <w:pPr>
+        <w:rPr>
+          <w:rFonts w:ascii="思源黑体" w:eastAsia="思源黑体" w:hAnsi="思源黑体"/>
+          <w:color w:val="808080" w:themeColor="background1" w:themeShade="80"/>
+          <w:szCs w:val="21"/>
+        </w:rPr>
+      </w:pPr>
+    </w:p>
+    <w:p>
+      <w:pPr>
+        <w:rPr>
+          <w:rFonts w:ascii="思源黑体" w:eastAsia="思源黑体" w:hAnsi="思源黑体"/>
+          <w:color w:val="808080" w:themeColor="background1" w:themeShade="80"/>
+          <w:szCs w:val="21"/>
+        </w:rPr>
+      </w:pPr>
+      <w:r>
+        <w:rPr>
+          <w:rFonts w:ascii="思源黑体" w:eastAsia="思源黑体" w:hAnsi="思源黑体"/>
+          <w:color w:val="984806"/>
+          <w:szCs w:val="21"/>
+        </w:rPr>
+        <w:t>For</w:t>
+      </w:r>
+      <w:r>
+        <w:rPr>
+          <w:rFonts w:ascii="思源黑体" w:eastAsia="思源黑体" w:hAnsi="思源黑体"/>
+          <w:color w:val="808080" w:themeColor="background1" w:themeShade="80"/>
+          <w:szCs w:val="21"/>
+        </w:rPr>
+        <w:t xml:space="preserve"> </w:t>
+      </w:r>
+      <w:r>
+        <w:rPr>
+          <w:rFonts w:ascii="思源黑体" w:eastAsia="思源黑体" w:hAnsi="思源黑体"/>
+          <w:color w:val="984806"/>
+          <w:szCs w:val="21"/>
+        </w:rPr>
+        <w:t>our</w:t>
+      </w:r>
+      <w:r>
+        <w:rPr>
+          <w:rFonts w:ascii="思源黑体" w:eastAsia="思源黑体" w:hAnsi="思源黑体"/>
+          <w:color w:val="808080" w:themeColor="background1" w:themeShade="80"/>
+          <w:szCs w:val="21"/>
+        </w:rPr>
+        <w:t xml:space="preserve"> </w:t>
+      </w:r>
+      <w:r>
+        <w:rPr>
+          <w:rFonts w:ascii="思源黑体" w:eastAsia="思源黑体" w:hAnsi="思源黑体"/>
+          <w:color w:val="984806"/>
+          <w:szCs w:val="21"/>
+        </w:rPr>
+        <w:t>purposes,</w:t>
+      </w:r>
+      <w:r>
+        <w:rPr>
+          <w:rFonts w:ascii="思源黑体" w:eastAsia="思源黑体" w:hAnsi="思源黑体"/>
+          <w:color w:val="808080" w:themeColor="background1" w:themeShade="80"/>
+          <w:szCs w:val="21"/>
+        </w:rPr>
+        <w:t xml:space="preserve"> </w:t>
+      </w:r>
+      <w:r>
+        <w:rPr>
+          <w:rFonts w:ascii="思源黑体" w:eastAsia="思源黑体" w:hAnsi="思源黑体"/>
+          <w:color w:val="984806"/>
+          <w:szCs w:val="21"/>
+        </w:rPr>
+        <w:t>we</w:t>
+      </w:r>
+      <w:r>
+        <w:rPr>
+          <w:rFonts w:ascii="思源黑体" w:eastAsia="思源黑体" w:hAnsi="思源黑体"/>
+          <w:color w:val="808080" w:themeColor="background1" w:themeShade="80"/>
+          <w:szCs w:val="21"/>
+        </w:rPr>
+        <w:t xml:space="preserve"> </w:t>
+      </w:r>
+      <w:r>
+        <w:rPr>
+          <w:rFonts w:ascii="思源黑体" w:eastAsia="思源黑体" w:hAnsi="思源黑体"/>
+          <w:color w:val="984806"/>
+          <w:szCs w:val="21"/>
+        </w:rPr>
+        <w:t>are</w:t>
+      </w:r>
+      <w:r>
+        <w:rPr>
+          <w:rFonts w:ascii="思源黑体" w:eastAsia="思源黑体" w:hAnsi="思源黑体"/>
+          <w:color w:val="808080" w:themeColor="background1" w:themeShade="80"/>
+          <w:szCs w:val="21"/>
+        </w:rPr>
+        <w:t xml:space="preserve"> </w:t>
+      </w:r>
+      <w:r>
+        <w:rPr>
+          <w:rFonts w:ascii="思源黑体" w:eastAsia="思源黑体" w:hAnsi="思源黑体"/>
+          <w:color w:val="984806"/>
+          <w:szCs w:val="21"/>
+        </w:rPr>
+        <w:t>concerned</w:t>
+      </w:r>
+      <w:r>
+        <w:rPr>
+          <w:rFonts w:ascii="思源黑体" w:eastAsia="思源黑体" w:hAnsi="思源黑体"/>
+          <w:color w:val="808080" w:themeColor="background1" w:themeShade="80"/>
+          <w:szCs w:val="21"/>
+        </w:rPr>
+        <w:t xml:space="preserve"> </w:t>
+      </w:r>
+      <w:r>
+        <w:rPr>
+          <w:rFonts w:ascii="思源黑体" w:eastAsia="思源黑体" w:hAnsi="思源黑体"/>
+          <w:color w:val="984806"/>
+          <w:szCs w:val="21"/>
+        </w:rPr>
+        <w:t>only</w:t>
+      </w:r>
+      <w:r>
+        <w:rPr>
+          <w:rFonts w:ascii="思源黑体" w:eastAsia="思源黑体" w:hAnsi="思源黑体"/>
+          <w:color w:val="808080" w:themeColor="background1" w:themeShade="80"/>
+          <w:szCs w:val="21"/>
+        </w:rPr>
+        <w:t xml:space="preserve"> </w:t>
+      </w:r>
+      <w:r>
+        <w:rPr>
+          <w:rFonts w:ascii="思源黑体" w:eastAsia="思源黑体" w:hAnsi="思源黑体"/>
+          <w:color w:val="984806"/>
+          <w:szCs w:val="21"/>
+        </w:rPr>
+        <w:t>with</w:t>
+      </w:r>
+      <w:r>
+        <w:rPr>
+          <w:rFonts w:ascii="思源黑体" w:eastAsia="思源黑体" w:hAnsi="思源黑体"/>
+          <w:color w:val="808080" w:themeColor="background1" w:themeShade="80"/>
+          <w:szCs w:val="21"/>
+        </w:rPr>
+        <w:t xml:space="preserve"> </w:t>
+      </w:r>
+      <w:r>
+        <w:rPr>
+          <w:rFonts w:ascii="思源黑体" w:eastAsia="思源黑体" w:hAnsi="思源黑体"/>
+          <w:color w:val="984806"/>
+          <w:szCs w:val="21"/>
+        </w:rPr>
+        <w:t>one</w:t>
+      </w:r>
+      <w:r>
+        <w:rPr>
+          <w:rFonts w:ascii="思源黑体" w:eastAsia="思源黑体" w:hAnsi="思源黑体"/>
+          <w:color w:val="808080" w:themeColor="background1" w:themeShade="80"/>
+          <w:szCs w:val="21"/>
+        </w:rPr>
+        <w:t xml:space="preserve"> </w:t>
+      </w:r>
+      <w:r>
+        <w:rPr>
+          <w:rFonts w:ascii="思源黑体" w:eastAsia="思源黑体" w:hAnsi="思源黑体"/>
+          <w:color w:val="984806"/>
+          <w:szCs w:val="21"/>
+        </w:rPr>
+        <w:t>kind</w:t>
+      </w:r>
+      <w:r>
+        <w:rPr>
+          <w:rFonts w:ascii="思源黑体" w:eastAsia="思源黑体" w:hAnsi="思源黑体"/>
+          <w:color w:val="808080" w:themeColor="background1" w:themeShade="80"/>
+          <w:szCs w:val="21"/>
+        </w:rPr>
+        <w:t xml:space="preserve"> </w:t>
+      </w:r>
+      <w:r>
+        <w:rPr>
+          <w:rFonts w:ascii="思源黑体" w:eastAsia="思源黑体" w:hAnsi="思源黑体"/>
+          <w:color w:val="984806"/>
+          <w:szCs w:val="21"/>
+        </w:rPr>
+        <w:t>of</w:t>
+      </w:r>
+      <w:r>
+        <w:rPr>
+          <w:rFonts w:ascii="思源黑体" w:eastAsia="思源黑体" w:hAnsi="思源黑体"/>
+          <w:color w:val="808080" w:themeColor="background1" w:themeShade="80"/>
+          <w:szCs w:val="21"/>
+        </w:rPr>
+        <w:t xml:space="preserve"> </w:t>
+      </w:r>
+      <w:r>
+        <w:rPr>
+          <w:rFonts w:ascii="思源黑体" w:eastAsia="思源黑体" w:hAnsi="思源黑体"/>
+          <w:color w:val="984806"/>
+          <w:szCs w:val="21"/>
+        </w:rPr>
+        <w:t>cost</w:t>
+      </w:r>
+      <w:r>
+        <w:rPr>
+          <w:rFonts w:ascii="思源黑体" w:eastAsia="思源黑体" w:hAnsi="思源黑体"/>
+          <w:color w:val="808080" w:themeColor="background1" w:themeShade="80"/>
+          <w:szCs w:val="21"/>
+        </w:rPr>
+        <w:t xml:space="preserve"> </w:t>
+      </w:r>
+      <w:r>
+        <w:rPr>
+          <w:rFonts w:ascii="思源黑体" w:eastAsia="思源黑体" w:hAnsi="思源黑体"/>
+          <w:color w:val="984806"/>
+          <w:szCs w:val="21"/>
+        </w:rPr>
+        <w:t>--</w:t>
+      </w:r>
+      <w:r>
+        <w:rPr>
+          <w:rFonts w:ascii="思源黑体" w:eastAsia="思源黑体" w:hAnsi="思源黑体"/>
+          <w:color w:val="808080" w:themeColor="background1" w:themeShade="80"/>
+          <w:szCs w:val="21"/>
+        </w:rPr>
+        <w:t xml:space="preserve"> </w:t>
+      </w:r>
+      <w:r>
+        <w:rPr>
+          <w:rFonts w:ascii="思源黑体" w:eastAsia="思源黑体" w:hAnsi="思源黑体"/>
+          <w:color w:val="984806"/>
+          <w:szCs w:val="21"/>
+        </w:rPr>
+        <w:t>the</w:t>
+      </w:r>
+      <w:r>
+        <w:rPr>
+          <w:rFonts w:ascii="思源黑体" w:eastAsia="思源黑体" w:hAnsi="思源黑体"/>
+          <w:color w:val="808080" w:themeColor="background1" w:themeShade="80"/>
+          <w:szCs w:val="21"/>
+        </w:rPr>
+        <w:t xml:space="preserve"> </w:t>
+      </w:r>
+      <w:r>
+        <w:rPr>
+          <w:rFonts w:ascii="思源黑体" w:eastAsia="思源黑体" w:hAnsi="思源黑体"/>
+          <w:color w:val="984806"/>
+          <w:szCs w:val="21"/>
+        </w:rPr>
+        <w:t>cost</w:t>
+      </w:r>
+      <w:r>
+        <w:rPr>
+          <w:rFonts w:ascii="思源黑体" w:eastAsia="思源黑体" w:hAnsi="思源黑体"/>
+          <w:color w:val="808080" w:themeColor="background1" w:themeShade="80"/>
+          <w:szCs w:val="21"/>
+        </w:rPr>
+        <w:t xml:space="preserve"> </w:t>
+      </w:r>
+      <w:r>
+        <w:rPr>
+          <w:rFonts w:ascii="思源黑体" w:eastAsia="思源黑体" w:hAnsi="思源黑体"/>
+          <w:color w:val="984806"/>
+          <w:szCs w:val="21"/>
+        </w:rPr>
+        <w:t>of</w:t>
+      </w:r>
+      <w:r>
+        <w:rPr>
+          <w:rFonts w:ascii="思源黑体" w:eastAsia="思源黑体" w:hAnsi="思源黑体"/>
+          <w:color w:val="808080" w:themeColor="background1" w:themeShade="80"/>
+          <w:szCs w:val="21"/>
+        </w:rPr>
+        <w:t xml:space="preserve"> </w:t>
+      </w:r>
+      <w:r>
+        <w:rPr>
+          <w:rFonts w:ascii="思源黑体" w:eastAsia="思源黑体" w:hAnsi="思源黑体"/>
+          <w:color w:val="984806"/>
+          <w:szCs w:val="21"/>
+        </w:rPr>
+        <w:t>managing</w:t>
+      </w:r>
+      <w:r>
+        <w:rPr>
+          <w:rFonts w:ascii="思源黑体" w:eastAsia="思源黑体" w:hAnsi="思源黑体"/>
+          <w:color w:val="808080" w:themeColor="background1" w:themeShade="80"/>
+          <w:szCs w:val="21"/>
+        </w:rPr>
+        <w:t xml:space="preserve"> </w:t>
+      </w:r>
+      <w:r>
+        <w:rPr>
+          <w:rFonts w:ascii="思源黑体" w:eastAsia="思源黑体" w:hAnsi="思源黑体"/>
+          <w:color w:val="984806"/>
+          <w:szCs w:val="21"/>
+        </w:rPr>
+        <w:t>and</w:t>
+      </w:r>
+      <w:r>
+        <w:rPr>
+          <w:rFonts w:ascii="思源黑体" w:eastAsia="思源黑体" w:hAnsi="思源黑体"/>
+          <w:color w:val="808080" w:themeColor="background1" w:themeShade="80"/>
+          <w:szCs w:val="21"/>
+        </w:rPr>
+        <w:t xml:space="preserve"> </w:t>
+      </w:r>
+      <w:r>
+        <w:rPr>
+          <w:rFonts w:ascii="思源黑体" w:eastAsia="思源黑体" w:hAnsi="思源黑体"/>
+          <w:color w:val="984806"/>
+          <w:szCs w:val="21"/>
+        </w:rPr>
+        <w:t>administering</w:t>
+      </w:r>
+      <w:r>
+        <w:rPr>
+          <w:rFonts w:ascii="思源黑体" w:eastAsia="思源黑体" w:hAnsi="思源黑体"/>
+          <w:color w:val="808080" w:themeColor="background1" w:themeShade="80"/>
+          <w:szCs w:val="21"/>
+        </w:rPr>
+        <w:t xml:space="preserve"> </w:t>
+      </w:r>
+      <w:r>
+        <w:rPr>
+          <w:rFonts w:ascii="思源黑体" w:eastAsia="思源黑体" w:hAnsi="思源黑体"/>
+          <w:color w:val="984806"/>
+          <w:szCs w:val="21"/>
+        </w:rPr>
+        <w:t>the</w:t>
+      </w:r>
+      <w:r>
+        <w:rPr>
+          <w:rFonts w:ascii="思源黑体" w:eastAsia="思源黑体" w:hAnsi="思源黑体"/>
+          <w:color w:val="808080" w:themeColor="background1" w:themeShade="80"/>
+          <w:szCs w:val="21"/>
+        </w:rPr>
+        <w:t xml:space="preserve"> </w:t>
+      </w:r>
+      <w:r>
+        <w:rPr>
+          <w:rFonts w:ascii="思源黑体" w:eastAsia="思源黑体" w:hAnsi="思源黑体"/>
+          <w:color w:val="984806"/>
+          <w:szCs w:val="21"/>
+        </w:rPr>
+        <w:t>business.</w:t>
+      </w:r>
+    </w:p>
+    <w:p>
+      <w:pPr>
+        <w:rPr>
+          <w:rFonts w:ascii="思源黑体" w:eastAsia="思源黑体" w:hAnsi="思源黑体"/>
+          <w:color w:val="808080" w:themeColor="background1" w:themeShade="80"/>
+          <w:szCs w:val="21"/>
+        </w:rPr>
+      </w:pPr>
+      <w:r>
+        <w:rPr>
+          <w:rFonts w:ascii="思源黑体" w:eastAsia="思源黑体" w:hAnsi="思源黑体" w:cs="宋体" w:hint="eastAsia"/>
+          <w:color w:val="808080" w:themeColor="background1" w:themeShade="80"/>
+          <w:szCs w:val="21"/>
+        </w:rPr>
+        <w:t>就我们的目的而言</w:t>
+      </w:r>
+      <w:r>
+        <w:rPr>
+          <w:rFonts w:ascii="思源黑体" w:eastAsia="思源黑体" w:hAnsi="思源黑体" w:cs="宋体" w:hint="eastAsia"/>
+          <w:color w:val="984806"/>
+          <w:szCs w:val="21"/>
+        </w:rPr>
+        <w:t>，</w:t>
+      </w:r>
+      <w:r>
+        <w:rPr>
+          <w:rFonts w:ascii="思源黑体" w:eastAsia="思源黑体" w:hAnsi="思源黑体" w:cs="宋体" w:hint="eastAsia"/>
+          <w:color w:val="808080" w:themeColor="background1" w:themeShade="80"/>
+          <w:szCs w:val="21"/>
+        </w:rPr>
+        <w:t>我们只关心一种费用</w:t>
+      </w:r>
+      <w:r>
+        <w:rPr>
+          <w:rFonts w:ascii="思源黑体" w:eastAsia="思源黑体" w:hAnsi="思源黑体"/>
+          <w:color w:val="808080" w:themeColor="background1" w:themeShade="80"/>
+          <w:szCs w:val="21"/>
+        </w:rPr>
+        <w:t xml:space="preserve"> </w:t>
+      </w:r>
+      <w:r>
+        <w:rPr>
+          <w:rFonts w:ascii="思源黑体" w:eastAsia="思源黑体" w:hAnsi="思源黑体"/>
+          <w:color w:val="984806"/>
+          <w:szCs w:val="21"/>
+        </w:rPr>
+        <w:t>--</w:t>
+      </w:r>
+      <w:r>
+        <w:rPr>
+          <w:rFonts w:ascii="思源黑体" w:eastAsia="思源黑体" w:hAnsi="思源黑体"/>
+          <w:color w:val="808080" w:themeColor="background1" w:themeShade="80"/>
+          <w:szCs w:val="21"/>
+        </w:rPr>
+        <w:t xml:space="preserve"> </w:t>
+      </w:r>
+      <w:r>
+        <w:rPr>
+          <w:rFonts w:ascii="思源黑体" w:eastAsia="思源黑体" w:hAnsi="思源黑体" w:cs="宋体" w:hint="eastAsia"/>
+          <w:color w:val="808080" w:themeColor="background1" w:themeShade="80"/>
+          <w:szCs w:val="21"/>
+        </w:rPr>
+        <w:t>企业行政管理费。</w:t>
+      </w:r>
+    </w:p>
+    <w:p>
+      <w:pPr>
+        <w:rPr>
+          <w:rFonts w:ascii="思源黑体" w:eastAsia="思源黑体" w:hAnsi="思源黑体"/>
+          <w:color w:val="808080" w:themeColor="background1" w:themeShade="80"/>
+          <w:szCs w:val="21"/>
+        </w:rPr>
+      </w:pPr>
+    </w:p>
+    <w:p>
+      <w:pPr>
+        <w:rPr>
+          <w:rFonts w:ascii="思源黑体" w:eastAsia="思源黑体" w:hAnsi="思源黑体"/>
+          <w:color w:val="808080" w:themeColor="background1" w:themeShade="80"/>
+          <w:szCs w:val="21"/>
+        </w:rPr>
+      </w:pPr>
+      <w:r>
+        <w:rPr>
+          <w:rFonts w:ascii="思源黑体" w:eastAsia="思源黑体" w:hAnsi="思源黑体"/>
+          <w:color w:val="984806"/>
+          <w:szCs w:val="21"/>
+        </w:rPr>
+        <w:t>Such</w:t>
+      </w:r>
+      <w:r>
+        <w:rPr>
+          <w:rFonts w:ascii="思源黑体" w:eastAsia="思源黑体" w:hAnsi="思源黑体"/>
+          <w:color w:val="808080" w:themeColor="background1" w:themeShade="80"/>
+          <w:szCs w:val="21"/>
+        </w:rPr>
+        <w:t xml:space="preserve"> </w:t>
+      </w:r>
+      <w:r>
+        <w:rPr>
+          <w:rFonts w:ascii="思源黑体" w:eastAsia="思源黑体" w:hAnsi="思源黑体"/>
+          <w:color w:val="984806"/>
+          <w:szCs w:val="21"/>
+        </w:rPr>
+        <w:t>administrative</w:t>
+      </w:r>
+      <w:r>
+        <w:rPr>
+          <w:rFonts w:ascii="思源黑体" w:eastAsia="思源黑体" w:hAnsi="思源黑体"/>
+          <w:color w:val="808080" w:themeColor="background1" w:themeShade="80"/>
+          <w:szCs w:val="21"/>
+        </w:rPr>
+        <w:t xml:space="preserve"> </w:t>
+      </w:r>
+      <w:r>
+        <w:rPr>
+          <w:rFonts w:ascii="思源黑体" w:eastAsia="思源黑体" w:hAnsi="思源黑体"/>
+          <w:color w:val="984806"/>
+          <w:szCs w:val="21"/>
+        </w:rPr>
+        <w:t>overheads</w:t>
+      </w:r>
+      <w:r>
+        <w:rPr>
+          <w:rFonts w:ascii="思源黑体" w:eastAsia="思源黑体" w:hAnsi="思源黑体"/>
+          <w:color w:val="808080" w:themeColor="background1" w:themeShade="80"/>
+          <w:szCs w:val="21"/>
+        </w:rPr>
+        <w:t xml:space="preserve"> </w:t>
+      </w:r>
+      <w:r>
+        <w:rPr>
+          <w:rFonts w:ascii="思源黑体" w:eastAsia="思源黑体" w:hAnsi="思源黑体"/>
+          <w:color w:val="984806"/>
+          <w:szCs w:val="21"/>
+        </w:rPr>
+        <w:t>in</w:t>
+      </w:r>
+      <w:r>
+        <w:rPr>
+          <w:rFonts w:ascii="思源黑体" w:eastAsia="思源黑体" w:hAnsi="思源黑体"/>
+          <w:color w:val="808080" w:themeColor="background1" w:themeShade="80"/>
+          <w:szCs w:val="21"/>
+        </w:rPr>
+        <w:t xml:space="preserve"> </w:t>
+      </w:r>
+      <w:r>
+        <w:rPr>
+          <w:rFonts w:ascii="思源黑体" w:eastAsia="思源黑体" w:hAnsi="思源黑体"/>
+          <w:color w:val="984806"/>
+          <w:szCs w:val="21"/>
+        </w:rPr>
+        <w:t>a</w:t>
+      </w:r>
+      <w:r>
+        <w:rPr>
+          <w:rFonts w:ascii="思源黑体" w:eastAsia="思源黑体" w:hAnsi="思源黑体"/>
+          <w:color w:val="808080" w:themeColor="background1" w:themeShade="80"/>
+          <w:szCs w:val="21"/>
+        </w:rPr>
+        <w:t xml:space="preserve"> </w:t>
+      </w:r>
+      <w:r>
+        <w:rPr>
+          <w:rFonts w:ascii="思源黑体" w:eastAsia="思源黑体" w:hAnsi="思源黑体"/>
+          <w:color w:val="984806"/>
+          <w:szCs w:val="21"/>
+        </w:rPr>
+        <w:t>business</w:t>
+      </w:r>
+      <w:r>
+        <w:rPr>
+          <w:rFonts w:ascii="思源黑体" w:eastAsia="思源黑体" w:hAnsi="思源黑体"/>
+          <w:color w:val="808080" w:themeColor="background1" w:themeShade="80"/>
+          <w:szCs w:val="21"/>
+        </w:rPr>
+        <w:t xml:space="preserve"> </w:t>
+      </w:r>
+      <w:r>
+        <w:rPr>
+          <w:rFonts w:ascii="思源黑体" w:eastAsia="思源黑体" w:hAnsi="思源黑体"/>
+          <w:color w:val="984806"/>
+          <w:szCs w:val="21"/>
+        </w:rPr>
+        <w:t>are</w:t>
+      </w:r>
+      <w:r>
+        <w:rPr>
+          <w:rFonts w:ascii="思源黑体" w:eastAsia="思源黑体" w:hAnsi="思源黑体"/>
+          <w:color w:val="808080" w:themeColor="background1" w:themeShade="80"/>
+          <w:szCs w:val="21"/>
+        </w:rPr>
+        <w:t xml:space="preserve"> </w:t>
+      </w:r>
+      <w:r>
+        <w:rPr>
+          <w:rFonts w:ascii="思源黑体" w:eastAsia="思源黑体" w:hAnsi="思源黑体"/>
+          <w:color w:val="984806"/>
+          <w:szCs w:val="21"/>
+        </w:rPr>
+        <w:t>analogous</w:t>
+      </w:r>
+      <w:r>
+        <w:rPr>
+          <w:rFonts w:ascii="思源黑体" w:eastAsia="思源黑体" w:hAnsi="思源黑体"/>
+          <w:color w:val="808080" w:themeColor="background1" w:themeShade="80"/>
+          <w:szCs w:val="21"/>
+        </w:rPr>
+        <w:t xml:space="preserve"> </w:t>
+      </w:r>
+      <w:r>
+        <w:rPr>
+          <w:rFonts w:ascii="思源黑体" w:eastAsia="思源黑体" w:hAnsi="思源黑体"/>
+          <w:color w:val="984806"/>
+          <w:szCs w:val="21"/>
+        </w:rPr>
+        <w:t>to</w:t>
+      </w:r>
+      <w:r>
+        <w:rPr>
+          <w:rFonts w:ascii="思源黑体" w:eastAsia="思源黑体" w:hAnsi="思源黑体"/>
+          <w:color w:val="808080" w:themeColor="background1" w:themeShade="80"/>
+          <w:szCs w:val="21"/>
+        </w:rPr>
+        <w:t xml:space="preserve"> </w:t>
+      </w:r>
+      <w:r>
+        <w:rPr>
+          <w:rFonts w:ascii="思源黑体" w:eastAsia="思源黑体" w:hAnsi="思源黑体"/>
+          <w:color w:val="984806"/>
+          <w:szCs w:val="21"/>
+        </w:rPr>
+        <w:t>the</w:t>
+      </w:r>
+      <w:r>
+        <w:rPr>
+          <w:rFonts w:ascii="思源黑体" w:eastAsia="思源黑体" w:hAnsi="思源黑体"/>
+          <w:color w:val="808080" w:themeColor="background1" w:themeShade="80"/>
+          <w:szCs w:val="21"/>
+        </w:rPr>
+        <w:t xml:space="preserve"> </w:t>
+      </w:r>
+      <w:r>
+        <w:rPr>
+          <w:rFonts w:ascii="思源黑体" w:eastAsia="思源黑体" w:hAnsi="思源黑体"/>
+          <w:color w:val="984806"/>
+          <w:szCs w:val="21"/>
+        </w:rPr>
+        <w:t>cost</w:t>
+      </w:r>
+      <w:r>
+        <w:rPr>
+          <w:rFonts w:ascii="思源黑体" w:eastAsia="思源黑体" w:hAnsi="思源黑体"/>
+          <w:color w:val="808080" w:themeColor="background1" w:themeShade="80"/>
+          <w:szCs w:val="21"/>
+        </w:rPr>
+        <w:t xml:space="preserve"> </w:t>
+      </w:r>
+      <w:r>
+        <w:rPr>
+          <w:rFonts w:ascii="思源黑体" w:eastAsia="思源黑体" w:hAnsi="思源黑体"/>
+          <w:color w:val="984806"/>
+          <w:szCs w:val="21"/>
+        </w:rPr>
+        <w:t>of</w:t>
+      </w:r>
+      <w:r>
+        <w:rPr>
+          <w:rFonts w:ascii="思源黑体" w:eastAsia="思源黑体" w:hAnsi="思源黑体"/>
+          <w:color w:val="808080" w:themeColor="background1" w:themeShade="80"/>
+          <w:szCs w:val="21"/>
+        </w:rPr>
+        <w:t xml:space="preserve"> </w:t>
+      </w:r>
+      <w:r>
+        <w:rPr>
+          <w:rFonts w:ascii="思源黑体" w:eastAsia="思源黑体" w:hAnsi="思源黑体"/>
+          <w:color w:val="984806"/>
+          <w:szCs w:val="21"/>
+        </w:rPr>
+        <w:t>government</w:t>
+      </w:r>
+      <w:r>
+        <w:rPr>
+          <w:rFonts w:ascii="思源黑体" w:eastAsia="思源黑体" w:hAnsi="思源黑体"/>
+          <w:color w:val="808080" w:themeColor="background1" w:themeShade="80"/>
+          <w:szCs w:val="21"/>
+        </w:rPr>
+        <w:t xml:space="preserve"> </w:t>
+      </w:r>
+      <w:r>
+        <w:rPr>
+          <w:rFonts w:ascii="思源黑体" w:eastAsia="思源黑体" w:hAnsi="思源黑体"/>
+          <w:color w:val="984806"/>
+          <w:szCs w:val="21"/>
+        </w:rPr>
+        <w:t>in</w:t>
+      </w:r>
+      <w:r>
+        <w:rPr>
+          <w:rFonts w:ascii="思源黑体" w:eastAsia="思源黑体" w:hAnsi="思源黑体"/>
+          <w:color w:val="808080" w:themeColor="background1" w:themeShade="80"/>
+          <w:szCs w:val="21"/>
+        </w:rPr>
+        <w:t xml:space="preserve"> </w:t>
+      </w:r>
+      <w:r>
+        <w:rPr>
+          <w:rFonts w:ascii="思源黑体" w:eastAsia="思源黑体" w:hAnsi="思源黑体"/>
+          <w:color w:val="984806"/>
+          <w:szCs w:val="21"/>
+        </w:rPr>
+        <w:t>a</w:t>
+      </w:r>
+      <w:r>
+        <w:rPr>
+          <w:rFonts w:ascii="思源黑体" w:eastAsia="思源黑体" w:hAnsi="思源黑体"/>
+          <w:color w:val="808080" w:themeColor="background1" w:themeShade="80"/>
+          <w:szCs w:val="21"/>
+        </w:rPr>
+        <w:t xml:space="preserve"> </w:t>
+      </w:r>
+      <w:r>
+        <w:rPr>
+          <w:rFonts w:ascii="思源黑体" w:eastAsia="思源黑体" w:hAnsi="思源黑体"/>
+          <w:color w:val="984806"/>
+          <w:szCs w:val="21"/>
+        </w:rPr>
+        <w:t>nation.</w:t>
+      </w:r>
+    </w:p>
+    <w:p>
+      <w:pPr>
+        <w:rPr>
+          <w:rFonts w:ascii="思源黑体" w:eastAsia="思源黑体" w:hAnsi="思源黑体"/>
+          <w:color w:val="808080" w:themeColor="background1" w:themeShade="80"/>
+          <w:szCs w:val="21"/>
+        </w:rPr>
+      </w:pPr>
+      <w:r>
+        <w:rPr>
+          <w:rFonts w:ascii="思源黑体" w:eastAsia="思源黑体" w:hAnsi="思源黑体" w:cs="宋体" w:hint="eastAsia"/>
+          <w:color w:val="808080" w:themeColor="background1" w:themeShade="80"/>
+          <w:szCs w:val="21"/>
+        </w:rPr>
+        <w:t>一家企业的行政管理开支类似于一个国家的政府管理所用的开支。</w:t>
+      </w:r>
+    </w:p>
+    <w:p>
+      <w:pPr>
+        <w:rPr>
+          <w:rFonts w:ascii="思源黑体" w:eastAsia="思源黑体" w:hAnsi="思源黑体"/>
+          <w:color w:val="808080" w:themeColor="background1" w:themeShade="80"/>
+          <w:szCs w:val="21"/>
+        </w:rPr>
+      </w:pPr>
+    </w:p>
+    <w:p>
+      <w:pPr>
+        <w:rPr>
+          <w:rFonts w:ascii="思源黑体" w:eastAsia="思源黑体" w:hAnsi="思源黑体"/>
+          <w:color w:val="808080" w:themeColor="background1" w:themeShade="80"/>
+          <w:szCs w:val="21"/>
+        </w:rPr>
+      </w:pPr>
+      <w:r>
+        <w:rPr>
+          <w:rFonts w:ascii="思源黑体" w:eastAsia="思源黑体" w:hAnsi="思源黑体"/>
+          <w:color w:val="984806"/>
+          <w:szCs w:val="21"/>
+        </w:rPr>
+        <w:t>The</w:t>
+      </w:r>
+      <w:r>
+        <w:rPr>
+          <w:rFonts w:ascii="思源黑体" w:eastAsia="思源黑体" w:hAnsi="思源黑体"/>
+          <w:color w:val="808080" w:themeColor="background1" w:themeShade="80"/>
+          <w:szCs w:val="21"/>
+        </w:rPr>
+        <w:t xml:space="preserve"> </w:t>
+      </w:r>
+      <w:r>
+        <w:rPr>
+          <w:rFonts w:ascii="思源黑体" w:eastAsia="思源黑体" w:hAnsi="思源黑体"/>
+          <w:color w:val="984806"/>
+          <w:szCs w:val="21"/>
+        </w:rPr>
+        <w:t>administrative</w:t>
+      </w:r>
+      <w:r>
+        <w:rPr>
+          <w:rFonts w:ascii="思源黑体" w:eastAsia="思源黑体" w:hAnsi="思源黑体"/>
+          <w:color w:val="808080" w:themeColor="background1" w:themeShade="80"/>
+          <w:szCs w:val="21"/>
+        </w:rPr>
+        <w:t xml:space="preserve"> </w:t>
+      </w:r>
+      <w:r>
+        <w:rPr>
+          <w:rFonts w:ascii="思源黑体" w:eastAsia="思源黑体" w:hAnsi="思源黑体"/>
+          <w:color w:val="984806"/>
+          <w:szCs w:val="21"/>
+        </w:rPr>
+        <w:t>overheads</w:t>
+      </w:r>
+      <w:r>
+        <w:rPr>
+          <w:rFonts w:ascii="思源黑体" w:eastAsia="思源黑体" w:hAnsi="思源黑体"/>
+          <w:color w:val="808080" w:themeColor="background1" w:themeShade="80"/>
+          <w:szCs w:val="21"/>
+        </w:rPr>
+        <w:t xml:space="preserve"> </w:t>
+      </w:r>
+      <w:r>
+        <w:rPr>
+          <w:rFonts w:ascii="思源黑体" w:eastAsia="思源黑体" w:hAnsi="思源黑体"/>
+          <w:color w:val="984806"/>
+          <w:szCs w:val="21"/>
+        </w:rPr>
+        <w:t>of</w:t>
+      </w:r>
+      <w:r>
+        <w:rPr>
+          <w:rFonts w:ascii="思源黑体" w:eastAsia="思源黑体" w:hAnsi="思源黑体"/>
+          <w:color w:val="808080" w:themeColor="background1" w:themeShade="80"/>
+          <w:szCs w:val="21"/>
+        </w:rPr>
+        <w:t xml:space="preserve"> </w:t>
+      </w:r>
+      <w:r>
+        <w:rPr>
+          <w:rFonts w:ascii="思源黑体" w:eastAsia="思源黑体" w:hAnsi="思源黑体"/>
+          <w:color w:val="984806"/>
+          <w:szCs w:val="21"/>
+        </w:rPr>
+        <w:t>a</w:t>
+      </w:r>
+      <w:r>
+        <w:rPr>
+          <w:rFonts w:ascii="思源黑体" w:eastAsia="思源黑体" w:hAnsi="思源黑体"/>
+          <w:color w:val="808080" w:themeColor="background1" w:themeShade="80"/>
+          <w:szCs w:val="21"/>
+        </w:rPr>
+        <w:t xml:space="preserve"> </w:t>
+      </w:r>
+      <w:r>
+        <w:rPr>
+          <w:rFonts w:ascii="思源黑体" w:eastAsia="思源黑体" w:hAnsi="思源黑体"/>
+          <w:color w:val="984806"/>
+          <w:szCs w:val="21"/>
+        </w:rPr>
+        <w:t>business</w:t>
+      </w:r>
+      <w:r>
+        <w:rPr>
+          <w:rFonts w:ascii="思源黑体" w:eastAsia="思源黑体" w:hAnsi="思源黑体"/>
+          <w:color w:val="808080" w:themeColor="background1" w:themeShade="80"/>
+          <w:szCs w:val="21"/>
+        </w:rPr>
+        <w:t xml:space="preserve"> </w:t>
+      </w:r>
+      <w:r>
+        <w:rPr>
+          <w:rFonts w:ascii="思源黑体" w:eastAsia="思源黑体" w:hAnsi="思源黑体"/>
+          <w:color w:val="984806"/>
+          <w:szCs w:val="21"/>
+        </w:rPr>
+        <w:t>are</w:t>
+      </w:r>
+      <w:r>
+        <w:rPr>
+          <w:rFonts w:ascii="思源黑体" w:eastAsia="思源黑体" w:hAnsi="思源黑体"/>
+          <w:color w:val="808080" w:themeColor="background1" w:themeShade="80"/>
+          <w:szCs w:val="21"/>
+        </w:rPr>
+        <w:t xml:space="preserve"> </w:t>
+      </w:r>
+      <w:r>
+        <w:rPr>
+          <w:rFonts w:ascii="思源黑体" w:eastAsia="思源黑体" w:hAnsi="思源黑体"/>
+          <w:color w:val="984806"/>
+          <w:szCs w:val="21"/>
+        </w:rPr>
+        <w:t>low</w:t>
+      </w:r>
+      <w:r>
+        <w:rPr>
+          <w:rFonts w:ascii="思源黑体" w:eastAsia="思源黑体" w:hAnsi="思源黑体"/>
+          <w:color w:val="808080" w:themeColor="background1" w:themeShade="80"/>
+          <w:szCs w:val="21"/>
+        </w:rPr>
+        <w:t xml:space="preserve"> </w:t>
+      </w:r>
+      <w:r>
+        <w:rPr>
+          <w:rFonts w:ascii="思源黑体" w:eastAsia="思源黑体" w:hAnsi="思源黑体"/>
+          <w:color w:val="984806"/>
+          <w:szCs w:val="21"/>
+        </w:rPr>
+        <w:t>to</w:t>
+      </w:r>
+      <w:r>
+        <w:rPr>
+          <w:rFonts w:ascii="思源黑体" w:eastAsia="思源黑体" w:hAnsi="思源黑体"/>
+          <w:color w:val="808080" w:themeColor="background1" w:themeShade="80"/>
+          <w:szCs w:val="21"/>
+        </w:rPr>
+        <w:t xml:space="preserve"> </w:t>
+      </w:r>
+      <w:r>
+        <w:rPr>
+          <w:rFonts w:ascii="思源黑体" w:eastAsia="思源黑体" w:hAnsi="思源黑体"/>
+          <w:color w:val="984806"/>
+          <w:szCs w:val="21"/>
+        </w:rPr>
+        <w:t>the</w:t>
+      </w:r>
+      <w:r>
+        <w:rPr>
+          <w:rFonts w:ascii="思源黑体" w:eastAsia="思源黑体" w:hAnsi="思源黑体"/>
+          <w:color w:val="808080" w:themeColor="background1" w:themeShade="80"/>
+          <w:szCs w:val="21"/>
+        </w:rPr>
+        <w:t xml:space="preserve"> </w:t>
+      </w:r>
+      <w:r>
+        <w:rPr>
+          <w:rFonts w:ascii="思源黑体" w:eastAsia="思源黑体" w:hAnsi="思源黑体"/>
+          <w:color w:val="984806"/>
+          <w:szCs w:val="21"/>
+        </w:rPr>
+        <w:t>extent</w:t>
+      </w:r>
+      <w:r>
+        <w:rPr>
+          <w:rFonts w:ascii="思源黑体" w:eastAsia="思源黑体" w:hAnsi="思源黑体"/>
+          <w:color w:val="808080" w:themeColor="background1" w:themeShade="80"/>
+          <w:szCs w:val="21"/>
+        </w:rPr>
+        <w:t xml:space="preserve"> </w:t>
+      </w:r>
+      <w:r>
+        <w:rPr>
+          <w:rFonts w:ascii="思源黑体" w:eastAsia="思源黑体" w:hAnsi="思源黑体"/>
+          <w:color w:val="984806"/>
+          <w:szCs w:val="21"/>
+        </w:rPr>
+        <w:t>that</w:t>
+      </w:r>
+      <w:r>
+        <w:rPr>
+          <w:rFonts w:ascii="思源黑体" w:eastAsia="思源黑体" w:hAnsi="思源黑体"/>
+          <w:color w:val="808080" w:themeColor="background1" w:themeShade="80"/>
+          <w:szCs w:val="21"/>
+        </w:rPr>
+        <w:t xml:space="preserve"> </w:t>
+      </w:r>
+      <w:r>
+        <w:rPr>
+          <w:rFonts w:ascii="思源黑体" w:eastAsia="思源黑体" w:hAnsi="思源黑体"/>
+          <w:color w:val="984806"/>
+          <w:szCs w:val="21"/>
+        </w:rPr>
+        <w:t>everyone</w:t>
+      </w:r>
+      <w:r>
+        <w:rPr>
+          <w:rFonts w:ascii="思源黑体" w:eastAsia="思源黑体" w:hAnsi="思源黑体"/>
+          <w:color w:val="808080" w:themeColor="background1" w:themeShade="80"/>
+          <w:szCs w:val="21"/>
+        </w:rPr>
+        <w:t xml:space="preserve"> </w:t>
+      </w:r>
+      <w:r>
+        <w:rPr>
+          <w:rFonts w:ascii="思源黑体" w:eastAsia="思源黑体" w:hAnsi="思源黑体"/>
+          <w:color w:val="984806"/>
+          <w:szCs w:val="21"/>
+        </w:rPr>
+        <w:t>working</w:t>
+      </w:r>
+      <w:r>
+        <w:rPr>
+          <w:rFonts w:ascii="思源黑体" w:eastAsia="思源黑体" w:hAnsi="思源黑体"/>
+          <w:color w:val="808080" w:themeColor="background1" w:themeShade="80"/>
+          <w:szCs w:val="21"/>
+        </w:rPr>
+        <w:t xml:space="preserve"> </w:t>
+      </w:r>
+      <w:r>
+        <w:rPr>
+          <w:rFonts w:ascii="思源黑体" w:eastAsia="思源黑体" w:hAnsi="思源黑体"/>
+          <w:color w:val="984806"/>
+          <w:szCs w:val="21"/>
+        </w:rPr>
+        <w:t>in</w:t>
+      </w:r>
+      <w:r>
+        <w:rPr>
+          <w:rFonts w:ascii="思源黑体" w:eastAsia="思源黑体" w:hAnsi="思源黑体"/>
+          <w:color w:val="808080" w:themeColor="background1" w:themeShade="80"/>
+          <w:szCs w:val="21"/>
+        </w:rPr>
+        <w:t xml:space="preserve"> </w:t>
+      </w:r>
+      <w:r>
+        <w:rPr>
+          <w:rFonts w:ascii="思源黑体" w:eastAsia="思源黑体" w:hAnsi="思源黑体"/>
+          <w:color w:val="984806"/>
+          <w:szCs w:val="21"/>
+        </w:rPr>
+        <w:t>the</w:t>
+      </w:r>
+      <w:r>
+        <w:rPr>
+          <w:rFonts w:ascii="思源黑体" w:eastAsia="思源黑体" w:hAnsi="思源黑体"/>
+          <w:color w:val="808080" w:themeColor="background1" w:themeShade="80"/>
+          <w:szCs w:val="21"/>
+        </w:rPr>
+        <w:t xml:space="preserve"> </w:t>
+      </w:r>
+      <w:r>
+        <w:rPr>
+          <w:rFonts w:ascii="思源黑体" w:eastAsia="思源黑体" w:hAnsi="思源黑体"/>
+          <w:color w:val="984806"/>
+          <w:szCs w:val="21"/>
+        </w:rPr>
+        <w:t>business</w:t>
+      </w:r>
+      <w:r>
+        <w:rPr>
+          <w:rFonts w:ascii="思源黑体" w:eastAsia="思源黑体" w:hAnsi="思源黑体"/>
+          <w:color w:val="808080" w:themeColor="background1" w:themeShade="80"/>
+          <w:szCs w:val="21"/>
+        </w:rPr>
+        <w:t xml:space="preserve"> </w:t>
+      </w:r>
+      <w:r>
+        <w:rPr>
+          <w:rFonts w:ascii="思源黑体" w:eastAsia="思源黑体" w:hAnsi="思源黑体"/>
+          <w:color w:val="984806"/>
+          <w:szCs w:val="21"/>
+        </w:rPr>
+        <w:t>can</w:t>
+      </w:r>
+      <w:r>
+        <w:rPr>
+          <w:rFonts w:ascii="思源黑体" w:eastAsia="思源黑体" w:hAnsi="思源黑体"/>
+          <w:color w:val="808080" w:themeColor="background1" w:themeShade="80"/>
+          <w:szCs w:val="21"/>
+        </w:rPr>
+        <w:t xml:space="preserve"> </w:t>
+      </w:r>
+      <w:r>
+        <w:rPr>
+          <w:rFonts w:ascii="思源黑体" w:eastAsia="思源黑体" w:hAnsi="思源黑体"/>
+          <w:color w:val="984806"/>
+          <w:szCs w:val="21"/>
+        </w:rPr>
+        <w:t>be</w:t>
+      </w:r>
+      <w:r>
+        <w:rPr>
+          <w:rFonts w:ascii="思源黑体" w:eastAsia="思源黑体" w:hAnsi="思源黑体"/>
+          <w:color w:val="808080" w:themeColor="background1" w:themeShade="80"/>
+          <w:szCs w:val="21"/>
+        </w:rPr>
+        <w:t xml:space="preserve"> </w:t>
+      </w:r>
+      <w:r>
+        <w:rPr>
+          <w:rFonts w:ascii="思源黑体" w:eastAsia="思源黑体" w:hAnsi="思源黑体"/>
+          <w:color w:val="984806"/>
+          <w:szCs w:val="21"/>
+        </w:rPr>
+        <w:t>trusted</w:t>
+      </w:r>
+      <w:r>
+        <w:rPr>
+          <w:rFonts w:ascii="思源黑体" w:eastAsia="思源黑体" w:hAnsi="思源黑体"/>
+          <w:color w:val="808080" w:themeColor="background1" w:themeShade="80"/>
+          <w:szCs w:val="21"/>
+        </w:rPr>
+        <w:t xml:space="preserve"> </w:t>
+      </w:r>
+      <w:r>
+        <w:rPr>
+          <w:rFonts w:ascii="思源黑体" w:eastAsia="思源黑体" w:hAnsi="思源黑体"/>
+          <w:color w:val="984806"/>
+          <w:szCs w:val="21"/>
+        </w:rPr>
+        <w:t>to</w:t>
+      </w:r>
+      <w:r>
+        <w:rPr>
+          <w:rFonts w:ascii="思源黑体" w:eastAsia="思源黑体" w:hAnsi="思源黑体"/>
+          <w:color w:val="808080" w:themeColor="background1" w:themeShade="80"/>
+          <w:szCs w:val="21"/>
+        </w:rPr>
+        <w:t xml:space="preserve"> </w:t>
+      </w:r>
+      <w:r>
+        <w:rPr>
+          <w:rFonts w:ascii="思源黑体" w:eastAsia="思源黑体" w:hAnsi="思源黑体"/>
+          <w:color w:val="984806"/>
+          <w:szCs w:val="21"/>
+        </w:rPr>
+        <w:t>behave</w:t>
+      </w:r>
+      <w:r>
+        <w:rPr>
+          <w:rFonts w:ascii="思源黑体" w:eastAsia="思源黑体" w:hAnsi="思源黑体"/>
+          <w:color w:val="808080" w:themeColor="background1" w:themeShade="80"/>
+          <w:szCs w:val="21"/>
+        </w:rPr>
+        <w:t xml:space="preserve"> </w:t>
+      </w:r>
+      <w:r>
+        <w:rPr>
+          <w:rFonts w:ascii="思源黑体" w:eastAsia="思源黑体" w:hAnsi="思源黑体"/>
+          <w:color w:val="984806"/>
+          <w:szCs w:val="21"/>
+        </w:rPr>
+        <w:t>in</w:t>
+      </w:r>
+      <w:r>
+        <w:rPr>
+          <w:rFonts w:ascii="思源黑体" w:eastAsia="思源黑体" w:hAnsi="思源黑体"/>
+          <w:color w:val="808080" w:themeColor="background1" w:themeShade="80"/>
+          <w:szCs w:val="21"/>
+        </w:rPr>
+        <w:t xml:space="preserve"> </w:t>
+      </w:r>
+      <w:r>
+        <w:rPr>
+          <w:rFonts w:ascii="思源黑体" w:eastAsia="思源黑体" w:hAnsi="思源黑体"/>
+          <w:color w:val="984806"/>
+          <w:szCs w:val="21"/>
+        </w:rPr>
+        <w:t>a</w:t>
+      </w:r>
+      <w:r>
+        <w:rPr>
+          <w:rFonts w:ascii="思源黑体" w:eastAsia="思源黑体" w:hAnsi="思源黑体"/>
+          <w:color w:val="808080" w:themeColor="background1" w:themeShade="80"/>
+          <w:szCs w:val="21"/>
+        </w:rPr>
+        <w:t xml:space="preserve"> </w:t>
+      </w:r>
+      <w:r>
+        <w:rPr>
+          <w:rFonts w:ascii="思源黑体" w:eastAsia="思源黑体" w:hAnsi="思源黑体"/>
+          <w:color w:val="984806"/>
+          <w:szCs w:val="21"/>
+        </w:rPr>
+        <w:t>way</w:t>
+      </w:r>
+      <w:r>
+        <w:rPr>
+          <w:rFonts w:ascii="思源黑体" w:eastAsia="思源黑体" w:hAnsi="思源黑体"/>
+          <w:color w:val="808080" w:themeColor="background1" w:themeShade="80"/>
+          <w:szCs w:val="21"/>
+        </w:rPr>
+        <w:t xml:space="preserve"> </w:t>
+      </w:r>
+      <w:r>
+        <w:rPr>
+          <w:rFonts w:ascii="思源黑体" w:eastAsia="思源黑体" w:hAnsi="思源黑体"/>
+          <w:color w:val="984806"/>
+          <w:szCs w:val="21"/>
+        </w:rPr>
+        <w:t>that</w:t>
+      </w:r>
+      <w:r>
+        <w:rPr>
+          <w:rFonts w:ascii="思源黑体" w:eastAsia="思源黑体" w:hAnsi="思源黑体"/>
+          <w:color w:val="808080" w:themeColor="background1" w:themeShade="80"/>
+          <w:szCs w:val="21"/>
+        </w:rPr>
+        <w:t xml:space="preserve"> </w:t>
+      </w:r>
+      <w:r>
+        <w:rPr>
+          <w:rFonts w:ascii="思源黑体" w:eastAsia="思源黑体" w:hAnsi="思源黑体"/>
+          <w:color w:val="984806"/>
+          <w:szCs w:val="21"/>
+        </w:rPr>
+        <w:t>best</w:t>
+      </w:r>
+      <w:r>
+        <w:rPr>
+          <w:rFonts w:ascii="思源黑体" w:eastAsia="思源黑体" w:hAnsi="思源黑体"/>
+          <w:color w:val="808080" w:themeColor="background1" w:themeShade="80"/>
+          <w:szCs w:val="21"/>
+        </w:rPr>
+        <w:t xml:space="preserve"> </w:t>
+      </w:r>
+      <w:r>
+        <w:rPr>
+          <w:rFonts w:ascii="思源黑体" w:eastAsia="思源黑体" w:hAnsi="思源黑体"/>
+          <w:color w:val="984806"/>
+          <w:szCs w:val="21"/>
+        </w:rPr>
+        <w:t>promotes</w:t>
+      </w:r>
+      <w:r>
+        <w:rPr>
+          <w:rFonts w:ascii="思源黑体" w:eastAsia="思源黑体" w:hAnsi="思源黑体"/>
+          <w:color w:val="808080" w:themeColor="background1" w:themeShade="80"/>
+          <w:szCs w:val="21"/>
+        </w:rPr>
+        <w:t xml:space="preserve"> </w:t>
+      </w:r>
+      <w:r>
+        <w:rPr>
+          <w:rFonts w:ascii="思源黑体" w:eastAsia="思源黑体" w:hAnsi="思源黑体"/>
+          <w:color w:val="984806"/>
+          <w:szCs w:val="21"/>
+        </w:rPr>
+        <w:t>the</w:t>
+      </w:r>
+      <w:r>
+        <w:rPr>
+          <w:rFonts w:ascii="思源黑体" w:eastAsia="思源黑体" w:hAnsi="思源黑体"/>
+          <w:color w:val="808080" w:themeColor="background1" w:themeShade="80"/>
+          <w:szCs w:val="21"/>
+        </w:rPr>
+        <w:t xml:space="preserve"> </w:t>
+      </w:r>
+      <w:r>
+        <w:rPr>
+          <w:rFonts w:ascii="思源黑体" w:eastAsia="思源黑体" w:hAnsi="思源黑体"/>
+          <w:color w:val="984806"/>
+          <w:szCs w:val="21"/>
+        </w:rPr>
+        <w:t>interests</w:t>
+      </w:r>
+      <w:r>
+        <w:rPr>
+          <w:rFonts w:ascii="思源黑体" w:eastAsia="思源黑体" w:hAnsi="思源黑体"/>
+          <w:color w:val="808080" w:themeColor="background1" w:themeShade="80"/>
+          <w:szCs w:val="21"/>
+        </w:rPr>
+        <w:t xml:space="preserve"> </w:t>
+      </w:r>
+      <w:r>
+        <w:rPr>
+          <w:rFonts w:ascii="思源黑体" w:eastAsia="思源黑体" w:hAnsi="思源黑体"/>
+          <w:color w:val="984806"/>
+          <w:szCs w:val="21"/>
+        </w:rPr>
+        <w:t>of</w:t>
+      </w:r>
+      <w:r>
+        <w:rPr>
+          <w:rFonts w:ascii="思源黑体" w:eastAsia="思源黑体" w:hAnsi="思源黑体"/>
+          <w:color w:val="808080" w:themeColor="background1" w:themeShade="80"/>
+          <w:szCs w:val="21"/>
+        </w:rPr>
+        <w:t xml:space="preserve"> </w:t>
+      </w:r>
+      <w:r>
+        <w:rPr>
+          <w:rFonts w:ascii="思源黑体" w:eastAsia="思源黑体" w:hAnsi="思源黑体"/>
+          <w:color w:val="984806"/>
+          <w:szCs w:val="21"/>
+        </w:rPr>
+        <w:t>the</w:t>
+      </w:r>
+      <w:r>
+        <w:rPr>
+          <w:rFonts w:ascii="思源黑体" w:eastAsia="思源黑体" w:hAnsi="思源黑体"/>
+          <w:color w:val="808080" w:themeColor="background1" w:themeShade="80"/>
+          <w:szCs w:val="21"/>
+        </w:rPr>
+        <w:t xml:space="preserve"> </w:t>
+      </w:r>
+      <w:r>
+        <w:rPr>
+          <w:rFonts w:ascii="思源黑体" w:eastAsia="思源黑体" w:hAnsi="思源黑体"/>
+          <w:color w:val="984806"/>
+          <w:szCs w:val="21"/>
+        </w:rPr>
+        <w:t>firm.</w:t>
+      </w:r>
+    </w:p>
+    <w:p>
+      <w:pPr>
+        <w:rPr>
+          <w:rFonts w:ascii="思源黑体" w:eastAsia="思源黑体" w:hAnsi="思源黑体"/>
+          <w:color w:val="808080" w:themeColor="background1" w:themeShade="80"/>
+          <w:szCs w:val="21"/>
+        </w:rPr>
+      </w:pPr>
+      <w:r>
+        <w:rPr>
+          <w:rFonts w:ascii="思源黑体" w:eastAsia="思源黑体" w:hAnsi="思源黑体" w:cs="宋体" w:hint="eastAsia"/>
+          <w:color w:val="808080" w:themeColor="background1" w:themeShade="80"/>
+          <w:szCs w:val="21"/>
+        </w:rPr>
+        <w:t>如果企业中的每个人都在真诚地为提高企业利润而工作</w:t>
+      </w:r>
+      <w:r>
+        <w:rPr>
+          <w:rFonts w:ascii="思源黑体" w:eastAsia="思源黑体" w:hAnsi="思源黑体" w:cs="宋体" w:hint="eastAsia"/>
+          <w:color w:val="984806"/>
+          <w:szCs w:val="21"/>
+        </w:rPr>
+        <w:t>，</w:t>
+      </w:r>
+      <w:r>
+        <w:rPr>
+          <w:rFonts w:ascii="思源黑体" w:eastAsia="思源黑体" w:hAnsi="思源黑体" w:cs="宋体" w:hint="eastAsia"/>
+          <w:color w:val="808080" w:themeColor="background1" w:themeShade="80"/>
+          <w:szCs w:val="21"/>
+        </w:rPr>
+        <w:t>那么企业的管理费用就会降低到相应的程度。</w:t>
+      </w:r>
+    </w:p>
+    <w:p>
+      <w:pPr>
+        <w:rPr>
+          <w:rFonts w:ascii="思源黑体" w:eastAsia="思源黑体" w:hAnsi="思源黑体"/>
+          <w:color w:val="808080" w:themeColor="background1" w:themeShade="80"/>
+          <w:szCs w:val="21"/>
+        </w:rPr>
+      </w:pPr>
+    </w:p>
+    <w:p>
+      <w:pPr>
+        <w:rPr>
+          <w:rFonts w:ascii="思源黑体" w:eastAsia="思源黑体" w:hAnsi="思源黑体"/>
+          <w:color w:val="808080" w:themeColor="background1" w:themeShade="80"/>
+          <w:szCs w:val="21"/>
+        </w:rPr>
+      </w:pPr>
+      <w:r>
+        <w:rPr>
+          <w:rFonts w:ascii="思源黑体" w:eastAsia="思源黑体" w:hAnsi="思源黑体"/>
+          <w:color w:val="984806"/>
+          <w:szCs w:val="21"/>
+        </w:rPr>
+        <w:t>If</w:t>
+      </w:r>
+      <w:r>
+        <w:rPr>
+          <w:rFonts w:ascii="思源黑体" w:eastAsia="思源黑体" w:hAnsi="思源黑体"/>
+          <w:color w:val="808080" w:themeColor="background1" w:themeShade="80"/>
+          <w:szCs w:val="21"/>
+        </w:rPr>
+        <w:t xml:space="preserve"> </w:t>
+      </w:r>
+      <w:r>
+        <w:rPr>
+          <w:rFonts w:ascii="思源黑体" w:eastAsia="思源黑体" w:hAnsi="思源黑体"/>
+          <w:color w:val="984806"/>
+          <w:szCs w:val="21"/>
+        </w:rPr>
+        <w:t>they</w:t>
+      </w:r>
+      <w:r>
+        <w:rPr>
+          <w:rFonts w:ascii="思源黑体" w:eastAsia="思源黑体" w:hAnsi="思源黑体"/>
+          <w:color w:val="808080" w:themeColor="background1" w:themeShade="80"/>
+          <w:szCs w:val="21"/>
+        </w:rPr>
+        <w:t xml:space="preserve"> </w:t>
+      </w:r>
+      <w:r>
+        <w:rPr>
+          <w:rFonts w:ascii="思源黑体" w:eastAsia="思源黑体" w:hAnsi="思源黑体"/>
+          <w:color w:val="984806"/>
+          <w:szCs w:val="21"/>
+        </w:rPr>
+        <w:t>can</w:t>
+      </w:r>
+      <w:r>
+        <w:rPr>
+          <w:rFonts w:ascii="思源黑体" w:eastAsia="思源黑体" w:hAnsi="思源黑体"/>
+          <w:color w:val="808080" w:themeColor="background1" w:themeShade="80"/>
+          <w:szCs w:val="21"/>
+        </w:rPr>
+        <w:t xml:space="preserve"> </w:t>
+      </w:r>
+      <w:r>
+        <w:rPr>
+          <w:rFonts w:ascii="思源黑体" w:eastAsia="思源黑体" w:hAnsi="思源黑体"/>
+          <w:color w:val="984806"/>
+          <w:szCs w:val="21"/>
+        </w:rPr>
+        <w:t>each</w:t>
+      </w:r>
+      <w:r>
+        <w:rPr>
+          <w:rFonts w:ascii="思源黑体" w:eastAsia="思源黑体" w:hAnsi="思源黑体"/>
+          <w:color w:val="808080" w:themeColor="background1" w:themeShade="80"/>
+          <w:szCs w:val="21"/>
+        </w:rPr>
+        <w:t xml:space="preserve"> </w:t>
+      </w:r>
+      <w:r>
+        <w:rPr>
+          <w:rFonts w:ascii="思源黑体" w:eastAsia="思源黑体" w:hAnsi="思源黑体"/>
+          <w:color w:val="984806"/>
+          <w:szCs w:val="21"/>
+        </w:rPr>
+        <w:t>be</w:t>
+      </w:r>
+      <w:r>
+        <w:rPr>
+          <w:rFonts w:ascii="思源黑体" w:eastAsia="思源黑体" w:hAnsi="思源黑体"/>
+          <w:color w:val="808080" w:themeColor="background1" w:themeShade="80"/>
+          <w:szCs w:val="21"/>
+        </w:rPr>
+        <w:t xml:space="preserve"> </w:t>
+      </w:r>
+      <w:r>
+        <w:rPr>
+          <w:rFonts w:ascii="思源黑体" w:eastAsia="思源黑体" w:hAnsi="思源黑体"/>
+          <w:color w:val="984806"/>
+          <w:szCs w:val="21"/>
+        </w:rPr>
+        <w:t>trusted</w:t>
+      </w:r>
+      <w:r>
+        <w:rPr>
+          <w:rFonts w:ascii="思源黑体" w:eastAsia="思源黑体" w:hAnsi="思源黑体"/>
+          <w:color w:val="808080" w:themeColor="background1" w:themeShade="80"/>
+          <w:szCs w:val="21"/>
+        </w:rPr>
+        <w:t xml:space="preserve"> </w:t>
+      </w:r>
+      <w:r>
+        <w:rPr>
+          <w:rFonts w:ascii="思源黑体" w:eastAsia="思源黑体" w:hAnsi="思源黑体"/>
+          <w:color w:val="984806"/>
+          <w:szCs w:val="21"/>
+        </w:rPr>
+        <w:t>to</w:t>
+      </w:r>
+      <w:r>
+        <w:rPr>
+          <w:rFonts w:ascii="思源黑体" w:eastAsia="思源黑体" w:hAnsi="思源黑体"/>
+          <w:color w:val="808080" w:themeColor="background1" w:themeShade="80"/>
+          <w:szCs w:val="21"/>
+        </w:rPr>
+        <w:t xml:space="preserve"> </w:t>
+      </w:r>
+      <w:r>
+        <w:rPr>
+          <w:rFonts w:ascii="思源黑体" w:eastAsia="思源黑体" w:hAnsi="思源黑体"/>
+          <w:color w:val="984806"/>
+          <w:szCs w:val="21"/>
+        </w:rPr>
+        <w:t>take</w:t>
+      </w:r>
+      <w:r>
+        <w:rPr>
+          <w:rFonts w:ascii="思源黑体" w:eastAsia="思源黑体" w:hAnsi="思源黑体"/>
+          <w:color w:val="808080" w:themeColor="background1" w:themeShade="80"/>
+          <w:szCs w:val="21"/>
+        </w:rPr>
+        <w:t xml:space="preserve"> </w:t>
+      </w:r>
+      <w:r>
+        <w:rPr>
+          <w:rFonts w:ascii="思源黑体" w:eastAsia="思源黑体" w:hAnsi="思源黑体"/>
+          <w:color w:val="984806"/>
+          <w:szCs w:val="21"/>
+        </w:rPr>
+        <w:t>such</w:t>
+      </w:r>
+      <w:r>
+        <w:rPr>
+          <w:rFonts w:ascii="思源黑体" w:eastAsia="思源黑体" w:hAnsi="思源黑体"/>
+          <w:color w:val="808080" w:themeColor="background1" w:themeShade="80"/>
+          <w:szCs w:val="21"/>
+        </w:rPr>
+        <w:t xml:space="preserve"> </w:t>
+      </w:r>
+      <w:r>
+        <w:rPr>
+          <w:rFonts w:ascii="思源黑体" w:eastAsia="思源黑体" w:hAnsi="思源黑体"/>
+          <w:color w:val="984806"/>
+          <w:szCs w:val="21"/>
+        </w:rPr>
+        <w:t>responsibilities,</w:t>
+      </w:r>
+    </w:p>
+    <w:p>
+      <w:pPr>
+        <w:rPr>
+          <w:rFonts w:ascii="思源黑体" w:eastAsia="思源黑体" w:hAnsi="思源黑体"/>
+          <w:color w:val="808080" w:themeColor="background1" w:themeShade="80"/>
+          <w:szCs w:val="21"/>
+        </w:rPr>
+      </w:pPr>
+      <w:r>
+        <w:rPr>
+          <w:rFonts w:ascii="思源黑体" w:eastAsia="思源黑体" w:hAnsi="思源黑体" w:cs="宋体" w:hint="eastAsia"/>
+          <w:color w:val="808080" w:themeColor="background1" w:themeShade="80"/>
+          <w:szCs w:val="21"/>
+        </w:rPr>
+        <w:t>如果企业的每个人都信得过</w:t>
+      </w:r>
+      <w:r>
+        <w:rPr>
+          <w:rFonts w:ascii="思源黑体" w:eastAsia="思源黑体" w:hAnsi="思源黑体" w:cs="宋体" w:hint="eastAsia"/>
+          <w:color w:val="984806"/>
+          <w:szCs w:val="21"/>
+        </w:rPr>
+        <w:t>，</w:t>
+      </w:r>
+      <w:r>
+        <w:rPr>
+          <w:rFonts w:ascii="思源黑体" w:eastAsia="思源黑体" w:hAnsi="思源黑体" w:cs="宋体" w:hint="eastAsia"/>
+          <w:color w:val="808080" w:themeColor="background1" w:themeShade="80"/>
+          <w:szCs w:val="21"/>
+        </w:rPr>
+        <w:t>人人都认真负责</w:t>
+      </w:r>
+      <w:r>
+        <w:rPr>
+          <w:rFonts w:ascii="思源黑体" w:eastAsia="思源黑体" w:hAnsi="思源黑体" w:cs="宋体" w:hint="eastAsia"/>
+          <w:color w:val="984806"/>
+          <w:szCs w:val="21"/>
+        </w:rPr>
+        <w:t>，</w:t>
+      </w:r>
+    </w:p>
+    <w:p>
+      <w:pPr>
+        <w:rPr>
+          <w:rFonts w:ascii="思源黑体" w:eastAsia="思源黑体" w:hAnsi="思源黑体"/>
+          <w:color w:val="808080" w:themeColor="background1" w:themeShade="80"/>
+          <w:szCs w:val="21"/>
+        </w:rPr>
+      </w:pPr>
+    </w:p>
+    <w:p>
+      <w:pPr>
+        <w:rPr>
+          <w:rFonts w:ascii="思源黑体" w:eastAsia="思源黑体" w:hAnsi="思源黑体"/>
+          <w:color w:val="808080" w:themeColor="background1" w:themeShade="80"/>
+          <w:szCs w:val="21"/>
+        </w:rPr>
+      </w:pPr>
+      <w:r>
+        <w:rPr>
+          <w:rFonts w:ascii="思源黑体" w:eastAsia="思源黑体" w:hAnsi="思源黑体"/>
+          <w:color w:val="984806"/>
+          <w:szCs w:val="21"/>
+        </w:rPr>
+        <w:t>and</w:t>
+      </w:r>
+      <w:r>
+        <w:rPr>
+          <w:rFonts w:ascii="思源黑体" w:eastAsia="思源黑体" w:hAnsi="思源黑体"/>
+          <w:color w:val="808080" w:themeColor="background1" w:themeShade="80"/>
+          <w:szCs w:val="21"/>
+        </w:rPr>
+        <w:t xml:space="preserve"> </w:t>
+      </w:r>
+      <w:r>
+        <w:rPr>
+          <w:rFonts w:ascii="思源黑体" w:eastAsia="思源黑体" w:hAnsi="思源黑体"/>
+          <w:color w:val="984806"/>
+          <w:szCs w:val="21"/>
+        </w:rPr>
+        <w:t>to</w:t>
+      </w:r>
+      <w:r>
+        <w:rPr>
+          <w:rFonts w:ascii="思源黑体" w:eastAsia="思源黑体" w:hAnsi="思源黑体"/>
+          <w:color w:val="808080" w:themeColor="background1" w:themeShade="80"/>
+          <w:szCs w:val="21"/>
+        </w:rPr>
+        <w:t xml:space="preserve"> </w:t>
+      </w:r>
+      <w:r>
+        <w:rPr>
+          <w:rFonts w:ascii="思源黑体" w:eastAsia="思源黑体" w:hAnsi="思源黑体"/>
+          <w:color w:val="984806"/>
+          <w:szCs w:val="21"/>
+        </w:rPr>
+        <w:t>exercise</w:t>
+      </w:r>
+      <w:r>
+        <w:rPr>
+          <w:rFonts w:ascii="思源黑体" w:eastAsia="思源黑体" w:hAnsi="思源黑体"/>
+          <w:color w:val="808080" w:themeColor="background1" w:themeShade="80"/>
+          <w:szCs w:val="21"/>
+        </w:rPr>
+        <w:t xml:space="preserve"> </w:t>
+      </w:r>
+      <w:r>
+        <w:rPr>
+          <w:rFonts w:ascii="思源黑体" w:eastAsia="思源黑体" w:hAnsi="思源黑体"/>
+          <w:color w:val="984806"/>
+          <w:szCs w:val="21"/>
+        </w:rPr>
+        <w:t>such</w:t>
+      </w:r>
+      <w:r>
+        <w:rPr>
+          <w:rFonts w:ascii="思源黑体" w:eastAsia="思源黑体" w:hAnsi="思源黑体"/>
+          <w:color w:val="808080" w:themeColor="background1" w:themeShade="80"/>
+          <w:szCs w:val="21"/>
+        </w:rPr>
+        <w:t xml:space="preserve"> </w:t>
+      </w:r>
+      <w:r>
+        <w:rPr>
+          <w:rFonts w:ascii="思源黑体" w:eastAsia="思源黑体" w:hAnsi="思源黑体"/>
+          <w:color w:val="984806"/>
+          <w:szCs w:val="21"/>
+        </w:rPr>
+        <w:t>initiative</w:t>
+      </w:r>
+      <w:r>
+        <w:rPr>
+          <w:rFonts w:ascii="思源黑体" w:eastAsia="思源黑体" w:hAnsi="思源黑体"/>
+          <w:color w:val="808080" w:themeColor="background1" w:themeShade="80"/>
+          <w:szCs w:val="21"/>
+        </w:rPr>
+        <w:t xml:space="preserve"> </w:t>
+      </w:r>
+      <w:r>
+        <w:rPr>
+          <w:rFonts w:ascii="思源黑体" w:eastAsia="思源黑体" w:hAnsi="思源黑体"/>
+          <w:color w:val="984806"/>
+          <w:szCs w:val="21"/>
+        </w:rPr>
+        <w:t>as</w:t>
+      </w:r>
+      <w:r>
+        <w:rPr>
+          <w:rFonts w:ascii="思源黑体" w:eastAsia="思源黑体" w:hAnsi="思源黑体"/>
+          <w:color w:val="808080" w:themeColor="background1" w:themeShade="80"/>
+          <w:szCs w:val="21"/>
+        </w:rPr>
+        <w:t xml:space="preserve"> </w:t>
+      </w:r>
+      <w:r>
+        <w:rPr>
+          <w:rFonts w:ascii="思源黑体" w:eastAsia="思源黑体" w:hAnsi="思源黑体"/>
+          <w:color w:val="984806"/>
+          <w:szCs w:val="21"/>
+        </w:rPr>
+        <w:t>falls</w:t>
+      </w:r>
+      <w:r>
+        <w:rPr>
+          <w:rFonts w:ascii="思源黑体" w:eastAsia="思源黑体" w:hAnsi="思源黑体"/>
+          <w:color w:val="808080" w:themeColor="background1" w:themeShade="80"/>
+          <w:szCs w:val="21"/>
+        </w:rPr>
+        <w:t xml:space="preserve"> </w:t>
+      </w:r>
+      <w:r>
+        <w:rPr>
+          <w:rFonts w:ascii="思源黑体" w:eastAsia="思源黑体" w:hAnsi="思源黑体"/>
+          <w:color w:val="984806"/>
+          <w:szCs w:val="21"/>
+        </w:rPr>
+        <w:t>within</w:t>
+      </w:r>
+      <w:r>
+        <w:rPr>
+          <w:rFonts w:ascii="思源黑体" w:eastAsia="思源黑体" w:hAnsi="思源黑体"/>
+          <w:color w:val="808080" w:themeColor="background1" w:themeShade="80"/>
+          <w:szCs w:val="21"/>
+        </w:rPr>
+        <w:t xml:space="preserve"> </w:t>
+      </w:r>
+      <w:r>
+        <w:rPr>
+          <w:rFonts w:ascii="思源黑体" w:eastAsia="思源黑体" w:hAnsi="思源黑体"/>
+          <w:color w:val="984806"/>
+          <w:szCs w:val="21"/>
+        </w:rPr>
+        <w:t>their</w:t>
+      </w:r>
+      <w:r>
+        <w:rPr>
+          <w:rFonts w:ascii="思源黑体" w:eastAsia="思源黑体" w:hAnsi="思源黑体"/>
+          <w:color w:val="808080" w:themeColor="background1" w:themeShade="80"/>
+          <w:szCs w:val="21"/>
+        </w:rPr>
+        <w:t xml:space="preserve"> </w:t>
+      </w:r>
+      <w:r>
+        <w:rPr>
+          <w:rFonts w:ascii="思源黑体" w:eastAsia="思源黑体" w:hAnsi="思源黑体"/>
+          <w:color w:val="984806"/>
+          <w:szCs w:val="21"/>
+        </w:rPr>
+        <w:t>sphere,</w:t>
+      </w:r>
+      <w:r>
+        <w:rPr>
+          <w:rFonts w:ascii="思源黑体" w:eastAsia="思源黑体" w:hAnsi="思源黑体"/>
+          <w:color w:val="808080" w:themeColor="background1" w:themeShade="80"/>
+          <w:szCs w:val="21"/>
+        </w:rPr>
+        <w:t xml:space="preserve"> </w:t>
+      </w:r>
+      <w:r>
+        <w:rPr>
+          <w:rFonts w:ascii="思源黑体" w:eastAsia="思源黑体" w:hAnsi="思源黑体"/>
+          <w:color w:val="984806"/>
+          <w:szCs w:val="21"/>
+        </w:rPr>
+        <w:t>then</w:t>
+      </w:r>
+      <w:r>
+        <w:rPr>
+          <w:rFonts w:ascii="思源黑体" w:eastAsia="思源黑体" w:hAnsi="思源黑体"/>
+          <w:color w:val="808080" w:themeColor="background1" w:themeShade="80"/>
+          <w:szCs w:val="21"/>
+        </w:rPr>
+        <w:t xml:space="preserve"> </w:t>
+      </w:r>
+      <w:r>
+        <w:rPr>
+          <w:rFonts w:ascii="思源黑体" w:eastAsia="思源黑体" w:hAnsi="思源黑体"/>
+          <w:color w:val="984806"/>
+          <w:szCs w:val="21"/>
+        </w:rPr>
+        <w:t>administrative</w:t>
+      </w:r>
+      <w:r>
+        <w:rPr>
+          <w:rFonts w:ascii="思源黑体" w:eastAsia="思源黑体" w:hAnsi="思源黑体"/>
+          <w:color w:val="808080" w:themeColor="background1" w:themeShade="80"/>
+          <w:szCs w:val="21"/>
+        </w:rPr>
+        <w:t xml:space="preserve"> </w:t>
+      </w:r>
+      <w:r>
+        <w:rPr>
+          <w:rFonts w:ascii="思源黑体" w:eastAsia="思源黑体" w:hAnsi="思源黑体"/>
+          <w:color w:val="984806"/>
+          <w:szCs w:val="21"/>
+        </w:rPr>
+        <w:t>overheads</w:t>
+      </w:r>
+      <w:r>
+        <w:rPr>
+          <w:rFonts w:ascii="思源黑体" w:eastAsia="思源黑体" w:hAnsi="思源黑体"/>
+          <w:color w:val="808080" w:themeColor="background1" w:themeShade="80"/>
+          <w:szCs w:val="21"/>
+        </w:rPr>
+        <w:t xml:space="preserve"> </w:t>
+      </w:r>
+      <w:r>
+        <w:rPr>
+          <w:rFonts w:ascii="思源黑体" w:eastAsia="思源黑体" w:hAnsi="思源黑体"/>
+          <w:color w:val="984806"/>
+          <w:szCs w:val="21"/>
+        </w:rPr>
+        <w:t>will</w:t>
+      </w:r>
+      <w:r>
+        <w:rPr>
+          <w:rFonts w:ascii="思源黑体" w:eastAsia="思源黑体" w:hAnsi="思源黑体"/>
+          <w:color w:val="808080" w:themeColor="background1" w:themeShade="80"/>
+          <w:szCs w:val="21"/>
+        </w:rPr>
+        <w:t xml:space="preserve"> </w:t>
+      </w:r>
+      <w:r>
+        <w:rPr>
+          <w:rFonts w:ascii="思源黑体" w:eastAsia="思源黑体" w:hAnsi="思源黑体"/>
+          <w:color w:val="984806"/>
+          <w:szCs w:val="21"/>
+        </w:rPr>
+        <w:t>be</w:t>
+      </w:r>
+      <w:r>
+        <w:rPr>
+          <w:rFonts w:ascii="思源黑体" w:eastAsia="思源黑体" w:hAnsi="思源黑体"/>
+          <w:color w:val="808080" w:themeColor="background1" w:themeShade="80"/>
+          <w:szCs w:val="21"/>
+        </w:rPr>
+        <w:t xml:space="preserve"> </w:t>
+      </w:r>
+      <w:r>
+        <w:rPr>
+          <w:rFonts w:ascii="思源黑体" w:eastAsia="思源黑体" w:hAnsi="思源黑体"/>
+          <w:color w:val="984806"/>
+          <w:szCs w:val="21"/>
+        </w:rPr>
+        <w:t>low.</w:t>
+      </w:r>
+    </w:p>
+    <w:p>
+      <w:pPr>
+        <w:rPr>
+          <w:rFonts w:ascii="思源黑体" w:eastAsia="思源黑体" w:hAnsi="思源黑体"/>
+          <w:color w:val="808080" w:themeColor="background1" w:themeShade="80"/>
+          <w:szCs w:val="21"/>
+        </w:rPr>
+      </w:pPr>
+      <w:r>
+        <w:rPr>
+          <w:rFonts w:ascii="思源黑体" w:eastAsia="思源黑体" w:hAnsi="思源黑体" w:cs="宋体" w:hint="eastAsia"/>
+          <w:color w:val="808080" w:themeColor="background1" w:themeShade="80"/>
+          <w:szCs w:val="21"/>
+        </w:rPr>
+        <w:t>在各自的工作范围内发挥主动性</w:t>
+      </w:r>
+      <w:r>
+        <w:rPr>
+          <w:rFonts w:ascii="思源黑体" w:eastAsia="思源黑体" w:hAnsi="思源黑体" w:cs="宋体" w:hint="eastAsia"/>
+          <w:color w:val="984806"/>
+          <w:szCs w:val="21"/>
+        </w:rPr>
+        <w:t>，</w:t>
+      </w:r>
+      <w:r>
+        <w:rPr>
+          <w:rFonts w:ascii="思源黑体" w:eastAsia="思源黑体" w:hAnsi="思源黑体" w:cs="宋体" w:hint="eastAsia"/>
+          <w:color w:val="808080" w:themeColor="background1" w:themeShade="80"/>
+          <w:szCs w:val="21"/>
+        </w:rPr>
+        <w:t>行政管理费用就会降低。</w:t>
+      </w:r>
+    </w:p>
+    <w:p>
+      <w:pPr>
+        <w:rPr>
+          <w:rFonts w:ascii="思源黑体" w:eastAsia="思源黑体" w:hAnsi="思源黑体"/>
+          <w:color w:val="808080" w:themeColor="background1" w:themeShade="80"/>
+          <w:szCs w:val="21"/>
+        </w:rPr>
+      </w:pPr>
+    </w:p>
+    <w:p>
+      <w:pPr>
+        <w:rPr>
+          <w:rFonts w:ascii="思源黑体" w:eastAsia="思源黑体" w:hAnsi="思源黑体"/>
+          <w:color w:val="808080" w:themeColor="background1" w:themeShade="80"/>
+          <w:szCs w:val="21"/>
+        </w:rPr>
+      </w:pPr>
+      <w:r>
+        <w:rPr>
+          <w:rFonts w:ascii="思源黑体" w:eastAsia="思源黑体" w:hAnsi="思源黑体"/>
+          <w:color w:val="984806"/>
+          <w:szCs w:val="21"/>
+        </w:rPr>
+        <w:lastRenderedPageBreak/>
+        <w:t>It</w:t>
+      </w:r>
+      <w:r>
+        <w:rPr>
+          <w:rFonts w:ascii="思源黑体" w:eastAsia="思源黑体" w:hAnsi="思源黑体"/>
+          <w:color w:val="808080" w:themeColor="background1" w:themeShade="80"/>
+          <w:szCs w:val="21"/>
+        </w:rPr>
+        <w:t xml:space="preserve"> </w:t>
+      </w:r>
+      <w:r>
+        <w:rPr>
+          <w:rFonts w:ascii="思源黑体" w:eastAsia="思源黑体" w:hAnsi="思源黑体"/>
+          <w:color w:val="984806"/>
+          <w:szCs w:val="21"/>
+        </w:rPr>
+        <w:t>will</w:t>
+      </w:r>
+      <w:r>
+        <w:rPr>
+          <w:rFonts w:ascii="思源黑体" w:eastAsia="思源黑体" w:hAnsi="思源黑体"/>
+          <w:color w:val="808080" w:themeColor="background1" w:themeShade="80"/>
+          <w:szCs w:val="21"/>
+        </w:rPr>
+        <w:t xml:space="preserve"> </w:t>
+      </w:r>
+      <w:r>
+        <w:rPr>
+          <w:rFonts w:ascii="思源黑体" w:eastAsia="思源黑体" w:hAnsi="思源黑体"/>
+          <w:color w:val="984806"/>
+          <w:szCs w:val="21"/>
+        </w:rPr>
+        <w:t>be</w:t>
+      </w:r>
+      <w:r>
+        <w:rPr>
+          <w:rFonts w:ascii="思源黑体" w:eastAsia="思源黑体" w:hAnsi="思源黑体"/>
+          <w:color w:val="808080" w:themeColor="background1" w:themeShade="80"/>
+          <w:szCs w:val="21"/>
+        </w:rPr>
+        <w:t xml:space="preserve"> </w:t>
+      </w:r>
+      <w:r>
+        <w:rPr>
+          <w:rFonts w:ascii="思源黑体" w:eastAsia="思源黑体" w:hAnsi="思源黑体"/>
+          <w:color w:val="984806"/>
+          <w:szCs w:val="21"/>
+        </w:rPr>
+        <w:t>low</w:t>
+      </w:r>
+      <w:r>
+        <w:rPr>
+          <w:rFonts w:ascii="思源黑体" w:eastAsia="思源黑体" w:hAnsi="思源黑体"/>
+          <w:color w:val="808080" w:themeColor="background1" w:themeShade="80"/>
+          <w:szCs w:val="21"/>
+        </w:rPr>
+        <w:t xml:space="preserve"> </w:t>
+      </w:r>
+      <w:r>
+        <w:rPr>
+          <w:rFonts w:ascii="思源黑体" w:eastAsia="思源黑体" w:hAnsi="思源黑体"/>
+          <w:color w:val="984806"/>
+          <w:szCs w:val="21"/>
+        </w:rPr>
+        <w:t>because</w:t>
+      </w:r>
+      <w:r>
+        <w:rPr>
+          <w:rFonts w:ascii="思源黑体" w:eastAsia="思源黑体" w:hAnsi="思源黑体"/>
+          <w:color w:val="808080" w:themeColor="background1" w:themeShade="80"/>
+          <w:szCs w:val="21"/>
+        </w:rPr>
+        <w:t xml:space="preserve"> </w:t>
+      </w:r>
+      <w:r>
+        <w:rPr>
+          <w:rFonts w:ascii="思源黑体" w:eastAsia="思源黑体" w:hAnsi="思源黑体"/>
+          <w:color w:val="984806"/>
+          <w:szCs w:val="21"/>
+        </w:rPr>
+        <w:t>it</w:t>
+      </w:r>
+      <w:r>
+        <w:rPr>
+          <w:rFonts w:ascii="思源黑体" w:eastAsia="思源黑体" w:hAnsi="思源黑体"/>
+          <w:color w:val="808080" w:themeColor="background1" w:themeShade="80"/>
+          <w:szCs w:val="21"/>
+        </w:rPr>
+        <w:t xml:space="preserve"> </w:t>
+      </w:r>
+      <w:r>
+        <w:rPr>
+          <w:rFonts w:ascii="思源黑体" w:eastAsia="思源黑体" w:hAnsi="思源黑体"/>
+          <w:color w:val="984806"/>
+          <w:szCs w:val="21"/>
+        </w:rPr>
+        <w:t>will</w:t>
+      </w:r>
+      <w:r>
+        <w:rPr>
+          <w:rFonts w:ascii="思源黑体" w:eastAsia="思源黑体" w:hAnsi="思源黑体"/>
+          <w:color w:val="808080" w:themeColor="background1" w:themeShade="80"/>
+          <w:szCs w:val="21"/>
+        </w:rPr>
+        <w:t xml:space="preserve"> </w:t>
+      </w:r>
+      <w:r>
+        <w:rPr>
+          <w:rFonts w:ascii="思源黑体" w:eastAsia="思源黑体" w:hAnsi="思源黑体"/>
+          <w:color w:val="984806"/>
+          <w:szCs w:val="21"/>
+        </w:rPr>
+        <w:t>be</w:t>
+      </w:r>
+      <w:r>
+        <w:rPr>
+          <w:rFonts w:ascii="思源黑体" w:eastAsia="思源黑体" w:hAnsi="思源黑体"/>
+          <w:color w:val="808080" w:themeColor="background1" w:themeShade="80"/>
+          <w:szCs w:val="21"/>
+        </w:rPr>
+        <w:t xml:space="preserve"> </w:t>
+      </w:r>
+      <w:r>
+        <w:rPr>
+          <w:rFonts w:ascii="思源黑体" w:eastAsia="思源黑体" w:hAnsi="思源黑体"/>
+          <w:color w:val="984806"/>
+          <w:szCs w:val="21"/>
+        </w:rPr>
+        <w:t>necessary</w:t>
+      </w:r>
+      <w:r>
+        <w:rPr>
+          <w:rFonts w:ascii="思源黑体" w:eastAsia="思源黑体" w:hAnsi="思源黑体"/>
+          <w:color w:val="808080" w:themeColor="background1" w:themeShade="80"/>
+          <w:szCs w:val="21"/>
+        </w:rPr>
+        <w:t xml:space="preserve"> </w:t>
+      </w:r>
+      <w:r>
+        <w:rPr>
+          <w:rFonts w:ascii="思源黑体" w:eastAsia="思源黑体" w:hAnsi="思源黑体"/>
+          <w:color w:val="984806"/>
+          <w:szCs w:val="21"/>
+        </w:rPr>
+        <w:t>to</w:t>
+      </w:r>
+      <w:r>
+        <w:rPr>
+          <w:rFonts w:ascii="思源黑体" w:eastAsia="思源黑体" w:hAnsi="思源黑体"/>
+          <w:color w:val="808080" w:themeColor="background1" w:themeShade="80"/>
+          <w:szCs w:val="21"/>
+        </w:rPr>
+        <w:t xml:space="preserve"> </w:t>
+      </w:r>
+      <w:r>
+        <w:rPr>
+          <w:rFonts w:ascii="思源黑体" w:eastAsia="思源黑体" w:hAnsi="思源黑体"/>
+          <w:color w:val="984806"/>
+          <w:szCs w:val="21"/>
+        </w:rPr>
+        <w:t>have</w:t>
+      </w:r>
+      <w:r>
+        <w:rPr>
+          <w:rFonts w:ascii="思源黑体" w:eastAsia="思源黑体" w:hAnsi="思源黑体"/>
+          <w:color w:val="808080" w:themeColor="background1" w:themeShade="80"/>
+          <w:szCs w:val="21"/>
+        </w:rPr>
+        <w:t xml:space="preserve"> </w:t>
+      </w:r>
+      <w:r>
+        <w:rPr>
+          <w:rFonts w:ascii="思源黑体" w:eastAsia="思源黑体" w:hAnsi="思源黑体"/>
+          <w:color w:val="984806"/>
+          <w:szCs w:val="21"/>
+        </w:rPr>
+        <w:t>only</w:t>
+      </w:r>
+      <w:r>
+        <w:rPr>
+          <w:rFonts w:ascii="思源黑体" w:eastAsia="思源黑体" w:hAnsi="思源黑体"/>
+          <w:color w:val="808080" w:themeColor="background1" w:themeShade="80"/>
+          <w:szCs w:val="21"/>
+        </w:rPr>
+        <w:t xml:space="preserve"> </w:t>
+      </w:r>
+      <w:r>
+        <w:rPr>
+          <w:rFonts w:ascii="思源黑体" w:eastAsia="思源黑体" w:hAnsi="思源黑体"/>
+          <w:color w:val="984806"/>
+          <w:szCs w:val="21"/>
+        </w:rPr>
+        <w:t>one</w:t>
+      </w:r>
+      <w:r>
+        <w:rPr>
+          <w:rFonts w:ascii="思源黑体" w:eastAsia="思源黑体" w:hAnsi="思源黑体"/>
+          <w:color w:val="808080" w:themeColor="background1" w:themeShade="80"/>
+          <w:szCs w:val="21"/>
+        </w:rPr>
+        <w:t xml:space="preserve"> </w:t>
+      </w:r>
+      <w:r>
+        <w:rPr>
+          <w:rFonts w:ascii="思源黑体" w:eastAsia="思源黑体" w:hAnsi="思源黑体"/>
+          <w:color w:val="984806"/>
+          <w:szCs w:val="21"/>
+        </w:rPr>
+        <w:t>man</w:t>
+      </w:r>
+      <w:r>
+        <w:rPr>
+          <w:rFonts w:ascii="思源黑体" w:eastAsia="思源黑体" w:hAnsi="思源黑体"/>
+          <w:color w:val="808080" w:themeColor="background1" w:themeShade="80"/>
+          <w:szCs w:val="21"/>
+        </w:rPr>
+        <w:t xml:space="preserve"> </w:t>
+      </w:r>
+      <w:r>
+        <w:rPr>
+          <w:rFonts w:ascii="思源黑体" w:eastAsia="思源黑体" w:hAnsi="思源黑体"/>
+          <w:color w:val="984806"/>
+          <w:szCs w:val="21"/>
+        </w:rPr>
+        <w:t>looking</w:t>
+      </w:r>
+      <w:r>
+        <w:rPr>
+          <w:rFonts w:ascii="思源黑体" w:eastAsia="思源黑体" w:hAnsi="思源黑体"/>
+          <w:color w:val="808080" w:themeColor="background1" w:themeShade="80"/>
+          <w:szCs w:val="21"/>
+        </w:rPr>
+        <w:t xml:space="preserve"> </w:t>
+      </w:r>
+      <w:r>
+        <w:rPr>
+          <w:rFonts w:ascii="思源黑体" w:eastAsia="思源黑体" w:hAnsi="思源黑体"/>
+          <w:color w:val="984806"/>
+          <w:szCs w:val="21"/>
+        </w:rPr>
+        <w:t>after</w:t>
+      </w:r>
+      <w:r>
+        <w:rPr>
+          <w:rFonts w:ascii="思源黑体" w:eastAsia="思源黑体" w:hAnsi="思源黑体"/>
+          <w:color w:val="808080" w:themeColor="background1" w:themeShade="80"/>
+          <w:szCs w:val="21"/>
+        </w:rPr>
+        <w:t xml:space="preserve"> </w:t>
+      </w:r>
+      <w:r>
+        <w:rPr>
+          <w:rFonts w:ascii="思源黑体" w:eastAsia="思源黑体" w:hAnsi="思源黑体"/>
+          <w:color w:val="984806"/>
+          <w:szCs w:val="21"/>
+        </w:rPr>
+        <w:t>each</w:t>
+      </w:r>
+      <w:r>
+        <w:rPr>
+          <w:rFonts w:ascii="思源黑体" w:eastAsia="思源黑体" w:hAnsi="思源黑体"/>
+          <w:color w:val="808080" w:themeColor="background1" w:themeShade="80"/>
+          <w:szCs w:val="21"/>
+        </w:rPr>
+        <w:t xml:space="preserve"> </w:t>
+      </w:r>
+      <w:r>
+        <w:rPr>
+          <w:rFonts w:ascii="思源黑体" w:eastAsia="思源黑体" w:hAnsi="思源黑体"/>
+          <w:color w:val="984806"/>
+          <w:szCs w:val="21"/>
+        </w:rPr>
+        <w:t>job</w:t>
+      </w:r>
+      <w:r>
+        <w:rPr>
+          <w:rFonts w:ascii="思源黑体" w:eastAsia="思源黑体" w:hAnsi="思源黑体"/>
+          <w:color w:val="808080" w:themeColor="background1" w:themeShade="80"/>
+          <w:szCs w:val="21"/>
+        </w:rPr>
+        <w:t xml:space="preserve"> </w:t>
+      </w:r>
+      <w:r>
+        <w:rPr>
+          <w:rFonts w:ascii="思源黑体" w:eastAsia="思源黑体" w:hAnsi="思源黑体"/>
+          <w:color w:val="984806"/>
+          <w:szCs w:val="21"/>
+        </w:rPr>
+        <w:t>without</w:t>
+      </w:r>
+      <w:r>
+        <w:rPr>
+          <w:rFonts w:ascii="思源黑体" w:eastAsia="思源黑体" w:hAnsi="思源黑体"/>
+          <w:color w:val="808080" w:themeColor="background1" w:themeShade="80"/>
+          <w:szCs w:val="21"/>
+        </w:rPr>
+        <w:t xml:space="preserve"> </w:t>
+      </w:r>
+      <w:r>
+        <w:rPr>
+          <w:rFonts w:ascii="思源黑体" w:eastAsia="思源黑体" w:hAnsi="思源黑体"/>
+          <w:color w:val="984806"/>
+          <w:szCs w:val="21"/>
+        </w:rPr>
+        <w:t>having</w:t>
+      </w:r>
+      <w:r>
+        <w:rPr>
+          <w:rFonts w:ascii="思源黑体" w:eastAsia="思源黑体" w:hAnsi="思源黑体"/>
+          <w:color w:val="808080" w:themeColor="background1" w:themeShade="80"/>
+          <w:szCs w:val="21"/>
+        </w:rPr>
+        <w:t xml:space="preserve"> </w:t>
+      </w:r>
+      <w:r>
+        <w:rPr>
+          <w:rFonts w:ascii="思源黑体" w:eastAsia="思源黑体" w:hAnsi="思源黑体"/>
+          <w:color w:val="984806"/>
+          <w:szCs w:val="21"/>
+        </w:rPr>
+        <w:t>another</w:t>
+      </w:r>
+      <w:r>
+        <w:rPr>
+          <w:rFonts w:ascii="思源黑体" w:eastAsia="思源黑体" w:hAnsi="思源黑体"/>
+          <w:color w:val="808080" w:themeColor="background1" w:themeShade="80"/>
+          <w:szCs w:val="21"/>
+        </w:rPr>
+        <w:t xml:space="preserve"> </w:t>
+      </w:r>
+      <w:r>
+        <w:rPr>
+          <w:rFonts w:ascii="思源黑体" w:eastAsia="思源黑体" w:hAnsi="思源黑体"/>
+          <w:color w:val="984806"/>
+          <w:szCs w:val="21"/>
+        </w:rPr>
+        <w:t>man</w:t>
+      </w:r>
+      <w:r>
+        <w:rPr>
+          <w:rFonts w:ascii="思源黑体" w:eastAsia="思源黑体" w:hAnsi="思源黑体"/>
+          <w:color w:val="808080" w:themeColor="background1" w:themeShade="80"/>
+          <w:szCs w:val="21"/>
+        </w:rPr>
+        <w:t xml:space="preserve"> </w:t>
+      </w:r>
+      <w:r>
+        <w:rPr>
+          <w:rFonts w:ascii="思源黑体" w:eastAsia="思源黑体" w:hAnsi="思源黑体"/>
+          <w:color w:val="984806"/>
+          <w:szCs w:val="21"/>
+        </w:rPr>
+        <w:t>to</w:t>
+      </w:r>
+      <w:r>
+        <w:rPr>
+          <w:rFonts w:ascii="思源黑体" w:eastAsia="思源黑体" w:hAnsi="思源黑体"/>
+          <w:color w:val="808080" w:themeColor="background1" w:themeShade="80"/>
+          <w:szCs w:val="21"/>
+        </w:rPr>
+        <w:t xml:space="preserve"> </w:t>
+      </w:r>
+      <w:r>
+        <w:rPr>
+          <w:rFonts w:ascii="思源黑体" w:eastAsia="思源黑体" w:hAnsi="思源黑体"/>
+          <w:color w:val="984806"/>
+          <w:szCs w:val="21"/>
+        </w:rPr>
+        <w:t>check</w:t>
+      </w:r>
+      <w:r>
+        <w:rPr>
+          <w:rFonts w:ascii="思源黑体" w:eastAsia="思源黑体" w:hAnsi="思源黑体"/>
+          <w:color w:val="808080" w:themeColor="background1" w:themeShade="80"/>
+          <w:szCs w:val="21"/>
+        </w:rPr>
+        <w:t xml:space="preserve"> </w:t>
+      </w:r>
+      <w:r>
+        <w:rPr>
+          <w:rFonts w:ascii="思源黑体" w:eastAsia="思源黑体" w:hAnsi="思源黑体"/>
+          <w:color w:val="984806"/>
+          <w:szCs w:val="21"/>
+        </w:rPr>
+        <w:t>upon</w:t>
+      </w:r>
+      <w:r>
+        <w:rPr>
+          <w:rFonts w:ascii="思源黑体" w:eastAsia="思源黑体" w:hAnsi="思源黑体"/>
+          <w:color w:val="808080" w:themeColor="background1" w:themeShade="80"/>
+          <w:szCs w:val="21"/>
+        </w:rPr>
+        <w:t xml:space="preserve"> </w:t>
+      </w:r>
+      <w:r>
+        <w:rPr>
+          <w:rFonts w:ascii="思源黑体" w:eastAsia="思源黑体" w:hAnsi="思源黑体"/>
+          <w:color w:val="984806"/>
+          <w:szCs w:val="21"/>
+        </w:rPr>
+        <w:t>what</w:t>
+      </w:r>
+      <w:r>
+        <w:rPr>
+          <w:rFonts w:ascii="思源黑体" w:eastAsia="思源黑体" w:hAnsi="思源黑体"/>
+          <w:color w:val="808080" w:themeColor="background1" w:themeShade="80"/>
+          <w:szCs w:val="21"/>
+        </w:rPr>
+        <w:t xml:space="preserve"> </w:t>
+      </w:r>
+      <w:r>
+        <w:rPr>
+          <w:rFonts w:ascii="思源黑体" w:eastAsia="思源黑体" w:hAnsi="思源黑体"/>
+          <w:color w:val="984806"/>
+          <w:szCs w:val="21"/>
+        </w:rPr>
+        <w:t>he</w:t>
+      </w:r>
+      <w:r>
+        <w:rPr>
+          <w:rFonts w:ascii="思源黑体" w:eastAsia="思源黑体" w:hAnsi="思源黑体"/>
+          <w:color w:val="808080" w:themeColor="background1" w:themeShade="80"/>
+          <w:szCs w:val="21"/>
+        </w:rPr>
+        <w:t xml:space="preserve"> </w:t>
+      </w:r>
+      <w:r>
+        <w:rPr>
+          <w:rFonts w:ascii="思源黑体" w:eastAsia="思源黑体" w:hAnsi="思源黑体"/>
+          <w:color w:val="984806"/>
+          <w:szCs w:val="21"/>
+        </w:rPr>
+        <w:t>is</w:t>
+      </w:r>
+      <w:r>
+        <w:rPr>
+          <w:rFonts w:ascii="思源黑体" w:eastAsia="思源黑体" w:hAnsi="思源黑体"/>
+          <w:color w:val="808080" w:themeColor="background1" w:themeShade="80"/>
+          <w:szCs w:val="21"/>
+        </w:rPr>
+        <w:t xml:space="preserve"> </w:t>
+      </w:r>
+      <w:r>
+        <w:rPr>
+          <w:rFonts w:ascii="思源黑体" w:eastAsia="思源黑体" w:hAnsi="思源黑体"/>
+          <w:color w:val="984806"/>
+          <w:szCs w:val="21"/>
+        </w:rPr>
+        <w:t>doing,</w:t>
+      </w:r>
+      <w:r>
+        <w:rPr>
+          <w:rFonts w:ascii="思源黑体" w:eastAsia="思源黑体" w:hAnsi="思源黑体"/>
+          <w:color w:val="808080" w:themeColor="background1" w:themeShade="80"/>
+          <w:szCs w:val="21"/>
+        </w:rPr>
+        <w:t xml:space="preserve"> </w:t>
+      </w:r>
+      <w:r>
+        <w:rPr>
+          <w:rFonts w:ascii="思源黑体" w:eastAsia="思源黑体" w:hAnsi="思源黑体"/>
+          <w:color w:val="984806"/>
+          <w:szCs w:val="21"/>
+        </w:rPr>
+        <w:t>keep</w:t>
+      </w:r>
+      <w:r>
+        <w:rPr>
+          <w:rFonts w:ascii="思源黑体" w:eastAsia="思源黑体" w:hAnsi="思源黑体"/>
+          <w:color w:val="808080" w:themeColor="background1" w:themeShade="80"/>
+          <w:szCs w:val="21"/>
+        </w:rPr>
+        <w:t xml:space="preserve"> </w:t>
+      </w:r>
+      <w:r>
+        <w:rPr>
+          <w:rFonts w:ascii="思源黑体" w:eastAsia="思源黑体" w:hAnsi="思源黑体"/>
+          <w:color w:val="984806"/>
+          <w:szCs w:val="21"/>
+        </w:rPr>
+        <w:t>him</w:t>
+      </w:r>
+      <w:r>
+        <w:rPr>
+          <w:rFonts w:ascii="思源黑体" w:eastAsia="思源黑体" w:hAnsi="思源黑体"/>
+          <w:color w:val="808080" w:themeColor="background1" w:themeShade="80"/>
+          <w:szCs w:val="21"/>
+        </w:rPr>
+        <w:t xml:space="preserve"> </w:t>
+      </w:r>
+      <w:r>
+        <w:rPr>
+          <w:rFonts w:ascii="思源黑体" w:eastAsia="思源黑体" w:hAnsi="思源黑体"/>
+          <w:color w:val="984806"/>
+          <w:szCs w:val="21"/>
+        </w:rPr>
+        <w:t>in</w:t>
+      </w:r>
+      <w:r>
+        <w:rPr>
+          <w:rFonts w:ascii="思源黑体" w:eastAsia="思源黑体" w:hAnsi="思源黑体"/>
+          <w:color w:val="808080" w:themeColor="background1" w:themeShade="80"/>
+          <w:szCs w:val="21"/>
+        </w:rPr>
+        <w:t xml:space="preserve"> </w:t>
+      </w:r>
+      <w:r>
+        <w:rPr>
+          <w:rFonts w:ascii="思源黑体" w:eastAsia="思源黑体" w:hAnsi="思源黑体"/>
+          <w:color w:val="984806"/>
+          <w:szCs w:val="21"/>
+        </w:rPr>
+        <w:t>line,</w:t>
+      </w:r>
+      <w:r>
+        <w:rPr>
+          <w:rFonts w:ascii="思源黑体" w:eastAsia="思源黑体" w:hAnsi="思源黑体"/>
+          <w:color w:val="808080" w:themeColor="background1" w:themeShade="80"/>
+          <w:szCs w:val="21"/>
+        </w:rPr>
+        <w:t xml:space="preserve"> </w:t>
+      </w:r>
+      <w:r>
+        <w:rPr>
+          <w:rFonts w:ascii="思源黑体" w:eastAsia="思源黑体" w:hAnsi="思源黑体"/>
+          <w:color w:val="984806"/>
+          <w:szCs w:val="21"/>
+        </w:rPr>
+        <w:t>and</w:t>
+      </w:r>
+      <w:r>
+        <w:rPr>
+          <w:rFonts w:ascii="思源黑体" w:eastAsia="思源黑体" w:hAnsi="思源黑体"/>
+          <w:color w:val="808080" w:themeColor="background1" w:themeShade="80"/>
+          <w:szCs w:val="21"/>
+        </w:rPr>
+        <w:t xml:space="preserve"> </w:t>
+      </w:r>
+      <w:r>
+        <w:rPr>
+          <w:rFonts w:ascii="思源黑体" w:eastAsia="思源黑体" w:hAnsi="思源黑体"/>
+          <w:color w:val="984806"/>
+          <w:szCs w:val="21"/>
+        </w:rPr>
+        <w:t>report</w:t>
+      </w:r>
+      <w:r>
+        <w:rPr>
+          <w:rFonts w:ascii="思源黑体" w:eastAsia="思源黑体" w:hAnsi="思源黑体"/>
+          <w:color w:val="808080" w:themeColor="background1" w:themeShade="80"/>
+          <w:szCs w:val="21"/>
+        </w:rPr>
+        <w:t xml:space="preserve"> </w:t>
+      </w:r>
+      <w:r>
+        <w:rPr>
+          <w:rFonts w:ascii="思源黑体" w:eastAsia="思源黑体" w:hAnsi="思源黑体"/>
+          <w:color w:val="984806"/>
+          <w:szCs w:val="21"/>
+        </w:rPr>
+        <w:t>on</w:t>
+      </w:r>
+      <w:r>
+        <w:rPr>
+          <w:rFonts w:ascii="思源黑体" w:eastAsia="思源黑体" w:hAnsi="思源黑体"/>
+          <w:color w:val="808080" w:themeColor="background1" w:themeShade="80"/>
+          <w:szCs w:val="21"/>
+        </w:rPr>
+        <w:t xml:space="preserve"> </w:t>
+      </w:r>
+      <w:r>
+        <w:rPr>
+          <w:rFonts w:ascii="思源黑体" w:eastAsia="思源黑体" w:hAnsi="思源黑体"/>
+          <w:color w:val="984806"/>
+          <w:szCs w:val="21"/>
+        </w:rPr>
+        <w:t>him</w:t>
+      </w:r>
+      <w:r>
+        <w:rPr>
+          <w:rFonts w:ascii="思源黑体" w:eastAsia="思源黑体" w:hAnsi="思源黑体"/>
+          <w:color w:val="808080" w:themeColor="background1" w:themeShade="80"/>
+          <w:szCs w:val="21"/>
+        </w:rPr>
+        <w:t xml:space="preserve"> </w:t>
+      </w:r>
+      <w:r>
+        <w:rPr>
+          <w:rFonts w:ascii="思源黑体" w:eastAsia="思源黑体" w:hAnsi="思源黑体"/>
+          <w:color w:val="984806"/>
+          <w:szCs w:val="21"/>
+        </w:rPr>
+        <w:t>to</w:t>
+      </w:r>
+      <w:r>
+        <w:rPr>
+          <w:rFonts w:ascii="思源黑体" w:eastAsia="思源黑体" w:hAnsi="思源黑体"/>
+          <w:color w:val="808080" w:themeColor="background1" w:themeShade="80"/>
+          <w:szCs w:val="21"/>
+        </w:rPr>
+        <w:t xml:space="preserve"> </w:t>
+      </w:r>
+      <w:r>
+        <w:rPr>
+          <w:rFonts w:ascii="思源黑体" w:eastAsia="思源黑体" w:hAnsi="思源黑体"/>
+          <w:color w:val="984806"/>
+          <w:szCs w:val="21"/>
+        </w:rPr>
+        <w:t>someone</w:t>
+      </w:r>
+      <w:r>
+        <w:rPr>
+          <w:rFonts w:ascii="思源黑体" w:eastAsia="思源黑体" w:hAnsi="思源黑体"/>
+          <w:color w:val="808080" w:themeColor="background1" w:themeShade="80"/>
+          <w:szCs w:val="21"/>
+        </w:rPr>
+        <w:t xml:space="preserve"> </w:t>
+      </w:r>
+      <w:r>
+        <w:rPr>
+          <w:rFonts w:ascii="思源黑体" w:eastAsia="思源黑体" w:hAnsi="思源黑体"/>
+          <w:color w:val="984806"/>
+          <w:szCs w:val="21"/>
+        </w:rPr>
+        <w:t>else.</w:t>
+      </w:r>
+    </w:p>
+    <w:p>
+      <w:pPr>
+        <w:rPr>
+          <w:rFonts w:ascii="思源黑体" w:eastAsia="思源黑体" w:hAnsi="思源黑体"/>
+          <w:color w:val="808080" w:themeColor="background1" w:themeShade="80"/>
+          <w:szCs w:val="21"/>
+        </w:rPr>
+      </w:pPr>
+      <w:r>
+        <w:rPr>
+          <w:rFonts w:ascii="思源黑体" w:eastAsia="思源黑体" w:hAnsi="思源黑体" w:cs="宋体" w:hint="eastAsia"/>
+          <w:color w:val="808080" w:themeColor="background1" w:themeShade="80"/>
+          <w:szCs w:val="21"/>
+        </w:rPr>
+        <w:t>行政管理费用的降低的原因是：每项工作只需要一个人去完成</w:t>
+      </w:r>
+      <w:r>
+        <w:rPr>
+          <w:rFonts w:ascii="思源黑体" w:eastAsia="思源黑体" w:hAnsi="思源黑体" w:cs="宋体" w:hint="eastAsia"/>
+          <w:color w:val="984806"/>
+          <w:szCs w:val="21"/>
+        </w:rPr>
+        <w:t>，</w:t>
+      </w:r>
+      <w:r>
+        <w:rPr>
+          <w:rFonts w:ascii="思源黑体" w:eastAsia="思源黑体" w:hAnsi="思源黑体" w:cs="宋体" w:hint="eastAsia"/>
+          <w:color w:val="808080" w:themeColor="background1" w:themeShade="80"/>
+          <w:szCs w:val="21"/>
+        </w:rPr>
+        <w:t>用不着另外再有一个人检查工作。督促他遵守章程</w:t>
+      </w:r>
+      <w:r>
+        <w:rPr>
+          <w:rFonts w:ascii="思源黑体" w:eastAsia="思源黑体" w:hAnsi="思源黑体" w:cs="宋体" w:hint="eastAsia"/>
+          <w:color w:val="984806"/>
+          <w:szCs w:val="21"/>
+        </w:rPr>
+        <w:t>，</w:t>
+      </w:r>
+      <w:r>
+        <w:rPr>
+          <w:rFonts w:ascii="思源黑体" w:eastAsia="思源黑体" w:hAnsi="思源黑体" w:cs="宋体" w:hint="eastAsia"/>
+          <w:color w:val="808080" w:themeColor="background1" w:themeShade="80"/>
+          <w:szCs w:val="21"/>
+        </w:rPr>
+        <w:t>或向有关人士汇报他的工作。</w:t>
+      </w:r>
+    </w:p>
+    <w:p>
+      <w:pPr>
+        <w:rPr>
+          <w:rFonts w:ascii="思源黑体" w:eastAsia="思源黑体" w:hAnsi="思源黑体"/>
+          <w:color w:val="808080" w:themeColor="background1" w:themeShade="80"/>
+          <w:szCs w:val="21"/>
+        </w:rPr>
+      </w:pPr>
+    </w:p>
+    <w:p>
+      <w:pPr>
+        <w:rPr>
+          <w:rFonts w:ascii="思源黑体" w:eastAsia="思源黑体" w:hAnsi="思源黑体"/>
+          <w:color w:val="808080" w:themeColor="background1" w:themeShade="80"/>
+          <w:szCs w:val="21"/>
+        </w:rPr>
+      </w:pPr>
+      <w:r>
+        <w:rPr>
+          <w:rFonts w:ascii="思源黑体" w:eastAsia="思源黑体" w:hAnsi="思源黑体"/>
+          <w:color w:val="984806"/>
+          <w:szCs w:val="21"/>
+        </w:rPr>
+        <w:t>But</w:t>
+      </w:r>
+      <w:r>
+        <w:rPr>
+          <w:rFonts w:ascii="思源黑体" w:eastAsia="思源黑体" w:hAnsi="思源黑体"/>
+          <w:color w:val="808080" w:themeColor="background1" w:themeShade="80"/>
+          <w:szCs w:val="21"/>
+        </w:rPr>
+        <w:t xml:space="preserve"> </w:t>
+      </w:r>
+      <w:r>
+        <w:rPr>
+          <w:rFonts w:ascii="思源黑体" w:eastAsia="思源黑体" w:hAnsi="思源黑体"/>
+          <w:color w:val="984806"/>
+          <w:szCs w:val="21"/>
+        </w:rPr>
+        <w:t>if</w:t>
+      </w:r>
+      <w:r>
+        <w:rPr>
+          <w:rFonts w:ascii="思源黑体" w:eastAsia="思源黑体" w:hAnsi="思源黑体"/>
+          <w:color w:val="808080" w:themeColor="background1" w:themeShade="80"/>
+          <w:szCs w:val="21"/>
+        </w:rPr>
+        <w:t xml:space="preserve"> </w:t>
+      </w:r>
+      <w:r>
+        <w:rPr>
+          <w:rFonts w:ascii="思源黑体" w:eastAsia="思源黑体" w:hAnsi="思源黑体"/>
+          <w:color w:val="984806"/>
+          <w:szCs w:val="21"/>
+        </w:rPr>
+        <w:t>no</w:t>
+      </w:r>
+      <w:r>
+        <w:rPr>
+          <w:rFonts w:ascii="思源黑体" w:eastAsia="思源黑体" w:hAnsi="思源黑体"/>
+          <w:color w:val="808080" w:themeColor="background1" w:themeShade="80"/>
+          <w:szCs w:val="21"/>
+        </w:rPr>
+        <w:t xml:space="preserve"> </w:t>
+      </w:r>
+      <w:r>
+        <w:rPr>
+          <w:rFonts w:ascii="思源黑体" w:eastAsia="思源黑体" w:hAnsi="思源黑体"/>
+          <w:color w:val="984806"/>
+          <w:szCs w:val="21"/>
+        </w:rPr>
+        <w:t>one</w:t>
+      </w:r>
+      <w:r>
+        <w:rPr>
+          <w:rFonts w:ascii="思源黑体" w:eastAsia="思源黑体" w:hAnsi="思源黑体"/>
+          <w:color w:val="808080" w:themeColor="background1" w:themeShade="80"/>
+          <w:szCs w:val="21"/>
+        </w:rPr>
+        <w:t xml:space="preserve"> </w:t>
+      </w:r>
+      <w:r>
+        <w:rPr>
+          <w:rFonts w:ascii="思源黑体" w:eastAsia="思源黑体" w:hAnsi="思源黑体"/>
+          <w:color w:val="984806"/>
+          <w:szCs w:val="21"/>
+        </w:rPr>
+        <w:t>can</w:t>
+      </w:r>
+      <w:r>
+        <w:rPr>
+          <w:rFonts w:ascii="思源黑体" w:eastAsia="思源黑体" w:hAnsi="思源黑体"/>
+          <w:color w:val="808080" w:themeColor="background1" w:themeShade="80"/>
+          <w:szCs w:val="21"/>
+        </w:rPr>
+        <w:t xml:space="preserve"> </w:t>
+      </w:r>
+      <w:r>
+        <w:rPr>
+          <w:rFonts w:ascii="思源黑体" w:eastAsia="思源黑体" w:hAnsi="思源黑体"/>
+          <w:color w:val="984806"/>
+          <w:szCs w:val="21"/>
+        </w:rPr>
+        <w:t>be</w:t>
+      </w:r>
+      <w:r>
+        <w:rPr>
+          <w:rFonts w:ascii="思源黑体" w:eastAsia="思源黑体" w:hAnsi="思源黑体"/>
+          <w:color w:val="808080" w:themeColor="background1" w:themeShade="80"/>
+          <w:szCs w:val="21"/>
+        </w:rPr>
+        <w:t xml:space="preserve"> </w:t>
+      </w:r>
+      <w:r>
+        <w:rPr>
+          <w:rFonts w:ascii="思源黑体" w:eastAsia="思源黑体" w:hAnsi="思源黑体"/>
+          <w:color w:val="984806"/>
+          <w:szCs w:val="21"/>
+        </w:rPr>
+        <w:t>trusted</w:t>
+      </w:r>
+      <w:r>
+        <w:rPr>
+          <w:rFonts w:ascii="思源黑体" w:eastAsia="思源黑体" w:hAnsi="思源黑体"/>
+          <w:color w:val="808080" w:themeColor="background1" w:themeShade="80"/>
+          <w:szCs w:val="21"/>
+        </w:rPr>
+        <w:t xml:space="preserve"> </w:t>
+      </w:r>
+      <w:r>
+        <w:rPr>
+          <w:rFonts w:ascii="思源黑体" w:eastAsia="思源黑体" w:hAnsi="思源黑体"/>
+          <w:color w:val="984806"/>
+          <w:szCs w:val="21"/>
+        </w:rPr>
+        <w:t>to</w:t>
+      </w:r>
+      <w:r>
+        <w:rPr>
+          <w:rFonts w:ascii="思源黑体" w:eastAsia="思源黑体" w:hAnsi="思源黑体"/>
+          <w:color w:val="808080" w:themeColor="background1" w:themeShade="80"/>
+          <w:szCs w:val="21"/>
+        </w:rPr>
+        <w:t xml:space="preserve"> </w:t>
+      </w:r>
+      <w:r>
+        <w:rPr>
+          <w:rFonts w:ascii="思源黑体" w:eastAsia="思源黑体" w:hAnsi="思源黑体"/>
+          <w:color w:val="984806"/>
+          <w:szCs w:val="21"/>
+        </w:rPr>
+        <w:t>act</w:t>
+      </w:r>
+      <w:r>
+        <w:rPr>
+          <w:rFonts w:ascii="思源黑体" w:eastAsia="思源黑体" w:hAnsi="思源黑体"/>
+          <w:color w:val="808080" w:themeColor="background1" w:themeShade="80"/>
+          <w:szCs w:val="21"/>
+        </w:rPr>
+        <w:t xml:space="preserve"> </w:t>
+      </w:r>
+      <w:r>
+        <w:rPr>
+          <w:rFonts w:ascii="思源黑体" w:eastAsia="思源黑体" w:hAnsi="思源黑体"/>
+          <w:color w:val="984806"/>
+          <w:szCs w:val="21"/>
+        </w:rPr>
+        <w:t>in</w:t>
+      </w:r>
+      <w:r>
+        <w:rPr>
+          <w:rFonts w:ascii="思源黑体" w:eastAsia="思源黑体" w:hAnsi="思源黑体"/>
+          <w:color w:val="808080" w:themeColor="background1" w:themeShade="80"/>
+          <w:szCs w:val="21"/>
+        </w:rPr>
+        <w:t xml:space="preserve"> </w:t>
+      </w:r>
+      <w:r>
+        <w:rPr>
+          <w:rFonts w:ascii="思源黑体" w:eastAsia="思源黑体" w:hAnsi="思源黑体"/>
+          <w:color w:val="984806"/>
+          <w:szCs w:val="21"/>
+        </w:rPr>
+        <w:t>a</w:t>
+      </w:r>
+      <w:r>
+        <w:rPr>
+          <w:rFonts w:ascii="思源黑体" w:eastAsia="思源黑体" w:hAnsi="思源黑体"/>
+          <w:color w:val="808080" w:themeColor="background1" w:themeShade="80"/>
+          <w:szCs w:val="21"/>
+        </w:rPr>
+        <w:t xml:space="preserve"> </w:t>
+      </w:r>
+      <w:r>
+        <w:rPr>
+          <w:rFonts w:ascii="思源黑体" w:eastAsia="思源黑体" w:hAnsi="思源黑体"/>
+          <w:color w:val="984806"/>
+          <w:szCs w:val="21"/>
+        </w:rPr>
+        <w:t>loyal</w:t>
+      </w:r>
+      <w:r>
+        <w:rPr>
+          <w:rFonts w:ascii="思源黑体" w:eastAsia="思源黑体" w:hAnsi="思源黑体"/>
+          <w:color w:val="808080" w:themeColor="background1" w:themeShade="80"/>
+          <w:szCs w:val="21"/>
+        </w:rPr>
+        <w:t xml:space="preserve"> </w:t>
+      </w:r>
+      <w:r>
+        <w:rPr>
+          <w:rFonts w:ascii="思源黑体" w:eastAsia="思源黑体" w:hAnsi="思源黑体"/>
+          <w:color w:val="984806"/>
+          <w:szCs w:val="21"/>
+        </w:rPr>
+        <w:t>and</w:t>
+      </w:r>
+      <w:r>
+        <w:rPr>
+          <w:rFonts w:ascii="思源黑体" w:eastAsia="思源黑体" w:hAnsi="思源黑体"/>
+          <w:color w:val="808080" w:themeColor="background1" w:themeShade="80"/>
+          <w:szCs w:val="21"/>
+        </w:rPr>
+        <w:t xml:space="preserve"> </w:t>
+      </w:r>
+      <w:r>
+        <w:rPr>
+          <w:rFonts w:ascii="思源黑体" w:eastAsia="思源黑体" w:hAnsi="思源黑体"/>
+          <w:color w:val="984806"/>
+          <w:szCs w:val="21"/>
+        </w:rPr>
+        <w:t>responsible</w:t>
+      </w:r>
+      <w:r>
+        <w:rPr>
+          <w:rFonts w:ascii="思源黑体" w:eastAsia="思源黑体" w:hAnsi="思源黑体"/>
+          <w:color w:val="808080" w:themeColor="background1" w:themeShade="80"/>
+          <w:szCs w:val="21"/>
+        </w:rPr>
+        <w:t xml:space="preserve"> </w:t>
+      </w:r>
+      <w:r>
+        <w:rPr>
+          <w:rFonts w:ascii="思源黑体" w:eastAsia="思源黑体" w:hAnsi="思源黑体"/>
+          <w:color w:val="984806"/>
+          <w:szCs w:val="21"/>
+        </w:rPr>
+        <w:t>manner</w:t>
+      </w:r>
+      <w:r>
+        <w:rPr>
+          <w:rFonts w:ascii="思源黑体" w:eastAsia="思源黑体" w:hAnsi="思源黑体"/>
+          <w:color w:val="808080" w:themeColor="background1" w:themeShade="80"/>
+          <w:szCs w:val="21"/>
+        </w:rPr>
+        <w:t xml:space="preserve"> </w:t>
+      </w:r>
+      <w:r>
+        <w:rPr>
+          <w:rFonts w:ascii="思源黑体" w:eastAsia="思源黑体" w:hAnsi="思源黑体"/>
+          <w:color w:val="984806"/>
+          <w:szCs w:val="21"/>
+        </w:rPr>
+        <w:t>towards</w:t>
+      </w:r>
+      <w:r>
+        <w:rPr>
+          <w:rFonts w:ascii="思源黑体" w:eastAsia="思源黑体" w:hAnsi="思源黑体"/>
+          <w:color w:val="808080" w:themeColor="background1" w:themeShade="80"/>
+          <w:szCs w:val="21"/>
+        </w:rPr>
+        <w:t xml:space="preserve"> </w:t>
+      </w:r>
+      <w:r>
+        <w:rPr>
+          <w:rFonts w:ascii="思源黑体" w:eastAsia="思源黑体" w:hAnsi="思源黑体"/>
+          <w:color w:val="984806"/>
+          <w:szCs w:val="21"/>
+        </w:rPr>
+        <w:t>his</w:t>
+      </w:r>
+      <w:r>
+        <w:rPr>
+          <w:rFonts w:ascii="思源黑体" w:eastAsia="思源黑体" w:hAnsi="思源黑体"/>
+          <w:color w:val="808080" w:themeColor="background1" w:themeShade="80"/>
+          <w:szCs w:val="21"/>
+        </w:rPr>
+        <w:t xml:space="preserve"> </w:t>
+      </w:r>
+      <w:r>
+        <w:rPr>
+          <w:rFonts w:ascii="思源黑体" w:eastAsia="思源黑体" w:hAnsi="思源黑体"/>
+          <w:color w:val="984806"/>
+          <w:szCs w:val="21"/>
+        </w:rPr>
+        <w:t>job,</w:t>
+      </w:r>
+      <w:r>
+        <w:rPr>
+          <w:rFonts w:ascii="思源黑体" w:eastAsia="思源黑体" w:hAnsi="思源黑体"/>
+          <w:color w:val="808080" w:themeColor="background1" w:themeShade="80"/>
+          <w:szCs w:val="21"/>
+        </w:rPr>
+        <w:t xml:space="preserve"> </w:t>
+      </w:r>
+      <w:r>
+        <w:rPr>
+          <w:rFonts w:ascii="思源黑体" w:eastAsia="思源黑体" w:hAnsi="思源黑体"/>
+          <w:color w:val="984806"/>
+          <w:szCs w:val="21"/>
+        </w:rPr>
+        <w:t>then</w:t>
+      </w:r>
+      <w:r>
+        <w:rPr>
+          <w:rFonts w:ascii="思源黑体" w:eastAsia="思源黑体" w:hAnsi="思源黑体"/>
+          <w:color w:val="808080" w:themeColor="background1" w:themeShade="80"/>
+          <w:szCs w:val="21"/>
+        </w:rPr>
+        <w:t xml:space="preserve"> </w:t>
+      </w:r>
+      <w:r>
+        <w:rPr>
+          <w:rFonts w:ascii="思源黑体" w:eastAsia="思源黑体" w:hAnsi="思源黑体"/>
+          <w:color w:val="984806"/>
+          <w:szCs w:val="21"/>
+        </w:rPr>
+        <w:t>the</w:t>
+      </w:r>
+      <w:r>
+        <w:rPr>
+          <w:rFonts w:ascii="思源黑体" w:eastAsia="思源黑体" w:hAnsi="思源黑体"/>
+          <w:color w:val="808080" w:themeColor="background1" w:themeShade="80"/>
+          <w:szCs w:val="21"/>
+        </w:rPr>
+        <w:t xml:space="preserve"> </w:t>
+      </w:r>
+      <w:r>
+        <w:rPr>
+          <w:rFonts w:ascii="思源黑体" w:eastAsia="思源黑体" w:hAnsi="思源黑体"/>
+          <w:color w:val="984806"/>
+          <w:szCs w:val="21"/>
+        </w:rPr>
+        <w:t>business</w:t>
+      </w:r>
+      <w:r>
+        <w:rPr>
+          <w:rFonts w:ascii="思源黑体" w:eastAsia="思源黑体" w:hAnsi="思源黑体"/>
+          <w:color w:val="808080" w:themeColor="background1" w:themeShade="80"/>
+          <w:szCs w:val="21"/>
+        </w:rPr>
+        <w:t xml:space="preserve"> </w:t>
+      </w:r>
+      <w:r>
+        <w:rPr>
+          <w:rFonts w:ascii="思源黑体" w:eastAsia="思源黑体" w:hAnsi="思源黑体"/>
+          <w:color w:val="984806"/>
+          <w:szCs w:val="21"/>
+        </w:rPr>
+        <w:t>will</w:t>
+      </w:r>
+      <w:r>
+        <w:rPr>
+          <w:rFonts w:ascii="思源黑体" w:eastAsia="思源黑体" w:hAnsi="思源黑体"/>
+          <w:color w:val="808080" w:themeColor="background1" w:themeShade="80"/>
+          <w:szCs w:val="21"/>
+        </w:rPr>
+        <w:t xml:space="preserve"> </w:t>
+      </w:r>
+      <w:r>
+        <w:rPr>
+          <w:rFonts w:ascii="思源黑体" w:eastAsia="思源黑体" w:hAnsi="思源黑体"/>
+          <w:color w:val="984806"/>
+          <w:szCs w:val="21"/>
+        </w:rPr>
+        <w:t>require</w:t>
+      </w:r>
+      <w:r>
+        <w:rPr>
+          <w:rFonts w:ascii="思源黑体" w:eastAsia="思源黑体" w:hAnsi="思源黑体"/>
+          <w:color w:val="808080" w:themeColor="background1" w:themeShade="80"/>
+          <w:szCs w:val="21"/>
+        </w:rPr>
+        <w:t xml:space="preserve"> </w:t>
+      </w:r>
+      <w:r>
+        <w:rPr>
+          <w:rFonts w:ascii="思源黑体" w:eastAsia="思源黑体" w:hAnsi="思源黑体"/>
+          <w:color w:val="984806"/>
+          <w:szCs w:val="21"/>
+        </w:rPr>
+        <w:t>armies</w:t>
+      </w:r>
+      <w:r>
+        <w:rPr>
+          <w:rFonts w:ascii="思源黑体" w:eastAsia="思源黑体" w:hAnsi="思源黑体"/>
+          <w:color w:val="808080" w:themeColor="background1" w:themeShade="80"/>
+          <w:szCs w:val="21"/>
+        </w:rPr>
+        <w:t xml:space="preserve"> </w:t>
+      </w:r>
+      <w:r>
+        <w:rPr>
+          <w:rFonts w:ascii="思源黑体" w:eastAsia="思源黑体" w:hAnsi="思源黑体"/>
+          <w:color w:val="984806"/>
+          <w:szCs w:val="21"/>
+        </w:rPr>
+        <w:t>of</w:t>
+      </w:r>
+      <w:r>
+        <w:rPr>
+          <w:rFonts w:ascii="思源黑体" w:eastAsia="思源黑体" w:hAnsi="思源黑体"/>
+          <w:color w:val="808080" w:themeColor="background1" w:themeShade="80"/>
+          <w:szCs w:val="21"/>
+        </w:rPr>
+        <w:t xml:space="preserve"> </w:t>
+      </w:r>
+      <w:r>
+        <w:rPr>
+          <w:rFonts w:ascii="思源黑体" w:eastAsia="思源黑体" w:hAnsi="思源黑体"/>
+          <w:color w:val="984806"/>
+          <w:szCs w:val="21"/>
+        </w:rPr>
+        <w:t>administrators,</w:t>
+      </w:r>
+      <w:r>
+        <w:rPr>
+          <w:rFonts w:ascii="思源黑体" w:eastAsia="思源黑体" w:hAnsi="思源黑体"/>
+          <w:color w:val="808080" w:themeColor="background1" w:themeShade="80"/>
+          <w:szCs w:val="21"/>
+        </w:rPr>
+        <w:t xml:space="preserve"> </w:t>
+      </w:r>
+      <w:r>
+        <w:rPr>
+          <w:rFonts w:ascii="思源黑体" w:eastAsia="思源黑体" w:hAnsi="思源黑体"/>
+          <w:color w:val="984806"/>
+          <w:szCs w:val="21"/>
+        </w:rPr>
+        <w:t>checkers</w:t>
+      </w:r>
+      <w:r>
+        <w:rPr>
+          <w:rFonts w:ascii="思源黑体" w:eastAsia="思源黑体" w:hAnsi="思源黑体"/>
+          <w:color w:val="808080" w:themeColor="background1" w:themeShade="80"/>
+          <w:szCs w:val="21"/>
+        </w:rPr>
+        <w:t xml:space="preserve"> </w:t>
+      </w:r>
+      <w:r>
+        <w:rPr>
+          <w:rFonts w:ascii="思源黑体" w:eastAsia="思源黑体" w:hAnsi="思源黑体"/>
+          <w:color w:val="984806"/>
+          <w:szCs w:val="21"/>
+        </w:rPr>
+        <w:t>and</w:t>
+      </w:r>
+      <w:r>
+        <w:rPr>
+          <w:rFonts w:ascii="思源黑体" w:eastAsia="思源黑体" w:hAnsi="思源黑体"/>
+          <w:color w:val="808080" w:themeColor="background1" w:themeShade="80"/>
+          <w:szCs w:val="21"/>
+        </w:rPr>
+        <w:t xml:space="preserve"> </w:t>
+      </w:r>
+      <w:r>
+        <w:rPr>
+          <w:rFonts w:ascii="思源黑体" w:eastAsia="思源黑体" w:hAnsi="思源黑体"/>
+          <w:color w:val="984806"/>
+          <w:szCs w:val="21"/>
+        </w:rPr>
+        <w:t>foremen</w:t>
+      </w:r>
+      <w:r>
+        <w:rPr>
+          <w:rFonts w:ascii="思源黑体" w:eastAsia="思源黑体" w:hAnsi="思源黑体"/>
+          <w:color w:val="808080" w:themeColor="background1" w:themeShade="80"/>
+          <w:szCs w:val="21"/>
+        </w:rPr>
+        <w:t xml:space="preserve"> </w:t>
+      </w:r>
+      <w:r>
+        <w:rPr>
+          <w:rFonts w:ascii="思源黑体" w:eastAsia="思源黑体" w:hAnsi="思源黑体"/>
+          <w:color w:val="984806"/>
+          <w:szCs w:val="21"/>
+        </w:rPr>
+        <w:t>and</w:t>
+      </w:r>
+      <w:r>
+        <w:rPr>
+          <w:rFonts w:ascii="思源黑体" w:eastAsia="思源黑体" w:hAnsi="思源黑体"/>
+          <w:color w:val="808080" w:themeColor="background1" w:themeShade="80"/>
+          <w:szCs w:val="21"/>
+        </w:rPr>
+        <w:t xml:space="preserve"> </w:t>
+      </w:r>
+      <w:r>
+        <w:rPr>
+          <w:rFonts w:ascii="思源黑体" w:eastAsia="思源黑体" w:hAnsi="思源黑体"/>
+          <w:color w:val="984806"/>
+          <w:szCs w:val="21"/>
+        </w:rPr>
+        <w:t>administrative</w:t>
+      </w:r>
+      <w:r>
+        <w:rPr>
+          <w:rFonts w:ascii="思源黑体" w:eastAsia="思源黑体" w:hAnsi="思源黑体"/>
+          <w:color w:val="808080" w:themeColor="background1" w:themeShade="80"/>
+          <w:szCs w:val="21"/>
+        </w:rPr>
+        <w:t xml:space="preserve"> </w:t>
+      </w:r>
+      <w:r>
+        <w:rPr>
+          <w:rFonts w:ascii="思源黑体" w:eastAsia="思源黑体" w:hAnsi="思源黑体"/>
+          <w:color w:val="984806"/>
+          <w:szCs w:val="21"/>
+        </w:rPr>
+        <w:t>overheads</w:t>
+      </w:r>
+      <w:r>
+        <w:rPr>
+          <w:rFonts w:ascii="思源黑体" w:eastAsia="思源黑体" w:hAnsi="思源黑体"/>
+          <w:color w:val="808080" w:themeColor="background1" w:themeShade="80"/>
+          <w:szCs w:val="21"/>
+        </w:rPr>
+        <w:t xml:space="preserve"> </w:t>
+      </w:r>
+      <w:r>
+        <w:rPr>
+          <w:rFonts w:ascii="思源黑体" w:eastAsia="思源黑体" w:hAnsi="思源黑体"/>
+          <w:color w:val="984806"/>
+          <w:szCs w:val="21"/>
+        </w:rPr>
+        <w:t>will</w:t>
+      </w:r>
+      <w:r>
+        <w:rPr>
+          <w:rFonts w:ascii="思源黑体" w:eastAsia="思源黑体" w:hAnsi="思源黑体"/>
+          <w:color w:val="808080" w:themeColor="background1" w:themeShade="80"/>
+          <w:szCs w:val="21"/>
+        </w:rPr>
+        <w:t xml:space="preserve"> </w:t>
+      </w:r>
+      <w:r>
+        <w:rPr>
+          <w:rFonts w:ascii="思源黑体" w:eastAsia="思源黑体" w:hAnsi="思源黑体"/>
+          <w:color w:val="984806"/>
+          <w:szCs w:val="21"/>
+        </w:rPr>
+        <w:t>rise</w:t>
+      </w:r>
+      <w:r>
+        <w:rPr>
+          <w:rFonts w:ascii="思源黑体" w:eastAsia="思源黑体" w:hAnsi="思源黑体"/>
+          <w:color w:val="808080" w:themeColor="background1" w:themeShade="80"/>
+          <w:szCs w:val="21"/>
+        </w:rPr>
+        <w:t xml:space="preserve"> </w:t>
+      </w:r>
+      <w:r>
+        <w:rPr>
+          <w:rFonts w:ascii="思源黑体" w:eastAsia="思源黑体" w:hAnsi="思源黑体"/>
+          <w:color w:val="984806"/>
+          <w:szCs w:val="21"/>
+        </w:rPr>
+        <w:t>correspondingly.</w:t>
+      </w:r>
+    </w:p>
+    <w:p>
+      <w:pPr>
+        <w:rPr>
+          <w:rFonts w:ascii="思源黑体" w:eastAsia="思源黑体" w:hAnsi="思源黑体"/>
+          <w:color w:val="808080" w:themeColor="background1" w:themeShade="80"/>
+          <w:szCs w:val="21"/>
+        </w:rPr>
+      </w:pPr>
+      <w:r>
+        <w:rPr>
+          <w:rFonts w:ascii="思源黑体" w:eastAsia="思源黑体" w:hAnsi="思源黑体" w:cs="宋体" w:hint="eastAsia"/>
+          <w:color w:val="808080" w:themeColor="background1" w:themeShade="80"/>
+          <w:szCs w:val="21"/>
+        </w:rPr>
+        <w:t>但是</w:t>
+      </w:r>
+      <w:r>
+        <w:rPr>
+          <w:rFonts w:ascii="思源黑体" w:eastAsia="思源黑体" w:hAnsi="思源黑体" w:cs="宋体" w:hint="eastAsia"/>
+          <w:color w:val="984806"/>
+          <w:szCs w:val="21"/>
+        </w:rPr>
+        <w:t>，</w:t>
+      </w:r>
+      <w:r>
+        <w:rPr>
+          <w:rFonts w:ascii="思源黑体" w:eastAsia="思源黑体" w:hAnsi="思源黑体" w:cs="宋体" w:hint="eastAsia"/>
+          <w:color w:val="808080" w:themeColor="background1" w:themeShade="80"/>
+          <w:szCs w:val="21"/>
+        </w:rPr>
+        <w:t>如果企业中谁也不可信赖会对工作尽忠守职</w:t>
+      </w:r>
+      <w:r>
+        <w:rPr>
+          <w:rFonts w:ascii="思源黑体" w:eastAsia="思源黑体" w:hAnsi="思源黑体" w:cs="宋体" w:hint="eastAsia"/>
+          <w:color w:val="984806"/>
+          <w:szCs w:val="21"/>
+        </w:rPr>
+        <w:t>，</w:t>
+      </w:r>
+      <w:proofErr w:type="gramStart"/>
+      <w:r>
+        <w:rPr>
+          <w:rFonts w:ascii="思源黑体" w:eastAsia="思源黑体" w:hAnsi="思源黑体" w:cs="宋体" w:hint="eastAsia"/>
+          <w:color w:val="808080" w:themeColor="background1" w:themeShade="80"/>
+          <w:szCs w:val="21"/>
+        </w:rPr>
+        <w:t>那公企业</w:t>
+      </w:r>
+      <w:proofErr w:type="gramEnd"/>
+      <w:r>
+        <w:rPr>
+          <w:rFonts w:ascii="思源黑体" w:eastAsia="思源黑体" w:hAnsi="思源黑体" w:cs="宋体" w:hint="eastAsia"/>
+          <w:color w:val="808080" w:themeColor="background1" w:themeShade="80"/>
+          <w:szCs w:val="21"/>
+        </w:rPr>
+        <w:t>就会需大批的管理人员、检查人员和带班人员</w:t>
+      </w:r>
+      <w:r>
+        <w:rPr>
+          <w:rFonts w:ascii="思源黑体" w:eastAsia="思源黑体" w:hAnsi="思源黑体" w:cs="宋体" w:hint="eastAsia"/>
+          <w:color w:val="984806"/>
+          <w:szCs w:val="21"/>
+        </w:rPr>
+        <w:t>，</w:t>
+      </w:r>
+      <w:r>
+        <w:rPr>
+          <w:rFonts w:ascii="思源黑体" w:eastAsia="思源黑体" w:hAnsi="思源黑体" w:cs="宋体" w:hint="eastAsia"/>
+          <w:color w:val="808080" w:themeColor="background1" w:themeShade="80"/>
+          <w:szCs w:val="21"/>
+        </w:rPr>
+        <w:t>管理费用就会相应在增加。</w:t>
+      </w:r>
+    </w:p>
+    <w:p>
+      <w:pPr>
+        <w:rPr>
+          <w:rFonts w:ascii="思源黑体" w:eastAsia="思源黑体" w:hAnsi="思源黑体"/>
+          <w:color w:val="808080" w:themeColor="background1" w:themeShade="80"/>
+          <w:szCs w:val="21"/>
+        </w:rPr>
+      </w:pPr>
+    </w:p>
+    <w:p>
+      <w:pPr>
+        <w:rPr>
+          <w:rFonts w:ascii="思源黑体" w:eastAsia="思源黑体" w:hAnsi="思源黑体"/>
+          <w:color w:val="808080" w:themeColor="background1" w:themeShade="80"/>
+          <w:szCs w:val="21"/>
+        </w:rPr>
+      </w:pPr>
+      <w:r>
+        <w:rPr>
+          <w:rFonts w:ascii="思源黑体" w:eastAsia="思源黑体" w:hAnsi="思源黑体"/>
+          <w:color w:val="984806"/>
+          <w:szCs w:val="21"/>
+        </w:rPr>
+        <w:t>As</w:t>
+      </w:r>
+      <w:r>
+        <w:rPr>
+          <w:rFonts w:ascii="思源黑体" w:eastAsia="思源黑体" w:hAnsi="思源黑体"/>
+          <w:color w:val="808080" w:themeColor="background1" w:themeShade="80"/>
+          <w:szCs w:val="21"/>
+        </w:rPr>
+        <w:t xml:space="preserve"> </w:t>
+      </w:r>
+      <w:r>
+        <w:rPr>
+          <w:rFonts w:ascii="思源黑体" w:eastAsia="思源黑体" w:hAnsi="思源黑体"/>
+          <w:color w:val="984806"/>
+          <w:szCs w:val="21"/>
+        </w:rPr>
+        <w:t>administrative</w:t>
+      </w:r>
+      <w:r>
+        <w:rPr>
+          <w:rFonts w:ascii="思源黑体" w:eastAsia="思源黑体" w:hAnsi="思源黑体"/>
+          <w:color w:val="808080" w:themeColor="background1" w:themeShade="80"/>
+          <w:szCs w:val="21"/>
+        </w:rPr>
+        <w:t xml:space="preserve"> </w:t>
+      </w:r>
+      <w:r>
+        <w:rPr>
+          <w:rFonts w:ascii="思源黑体" w:eastAsia="思源黑体" w:hAnsi="思源黑体"/>
+          <w:color w:val="984806"/>
+          <w:szCs w:val="21"/>
+        </w:rPr>
+        <w:t>overheads</w:t>
+      </w:r>
+      <w:r>
+        <w:rPr>
+          <w:rFonts w:ascii="思源黑体" w:eastAsia="思源黑体" w:hAnsi="思源黑体"/>
+          <w:color w:val="808080" w:themeColor="background1" w:themeShade="80"/>
+          <w:szCs w:val="21"/>
+        </w:rPr>
+        <w:t xml:space="preserve"> </w:t>
+      </w:r>
+      <w:r>
+        <w:rPr>
+          <w:rFonts w:ascii="思源黑体" w:eastAsia="思源黑体" w:hAnsi="思源黑体"/>
+          <w:color w:val="984806"/>
+          <w:szCs w:val="21"/>
+        </w:rPr>
+        <w:t>rise,</w:t>
+      </w:r>
+      <w:r>
+        <w:rPr>
+          <w:rFonts w:ascii="思源黑体" w:eastAsia="思源黑体" w:hAnsi="思源黑体"/>
+          <w:color w:val="808080" w:themeColor="background1" w:themeShade="80"/>
+          <w:szCs w:val="21"/>
+        </w:rPr>
+        <w:t xml:space="preserve"> </w:t>
+      </w:r>
+      <w:r>
+        <w:rPr>
+          <w:rFonts w:ascii="思源黑体" w:eastAsia="思源黑体" w:hAnsi="思源黑体"/>
+          <w:color w:val="984806"/>
+          <w:szCs w:val="21"/>
+        </w:rPr>
+        <w:t>so</w:t>
+      </w:r>
+      <w:r>
+        <w:rPr>
+          <w:rFonts w:ascii="思源黑体" w:eastAsia="思源黑体" w:hAnsi="思源黑体"/>
+          <w:color w:val="808080" w:themeColor="background1" w:themeShade="80"/>
+          <w:szCs w:val="21"/>
+        </w:rPr>
+        <w:t xml:space="preserve"> </w:t>
+      </w:r>
+      <w:r>
+        <w:rPr>
+          <w:rFonts w:ascii="思源黑体" w:eastAsia="思源黑体" w:hAnsi="思源黑体"/>
+          <w:color w:val="984806"/>
+          <w:szCs w:val="21"/>
+        </w:rPr>
+        <w:t>the</w:t>
+      </w:r>
+      <w:r>
+        <w:rPr>
+          <w:rFonts w:ascii="思源黑体" w:eastAsia="思源黑体" w:hAnsi="思源黑体"/>
+          <w:color w:val="808080" w:themeColor="background1" w:themeShade="80"/>
+          <w:szCs w:val="21"/>
+        </w:rPr>
+        <w:t xml:space="preserve"> </w:t>
+      </w:r>
+      <w:r>
+        <w:rPr>
+          <w:rFonts w:ascii="思源黑体" w:eastAsia="思源黑体" w:hAnsi="思源黑体"/>
+          <w:color w:val="984806"/>
+          <w:szCs w:val="21"/>
+        </w:rPr>
+        <w:t>earnings</w:t>
+      </w:r>
+      <w:r>
+        <w:rPr>
+          <w:rFonts w:ascii="思源黑体" w:eastAsia="思源黑体" w:hAnsi="思源黑体"/>
+          <w:color w:val="808080" w:themeColor="background1" w:themeShade="80"/>
+          <w:szCs w:val="21"/>
+        </w:rPr>
+        <w:t xml:space="preserve"> </w:t>
+      </w:r>
+      <w:r>
+        <w:rPr>
+          <w:rFonts w:ascii="思源黑体" w:eastAsia="思源黑体" w:hAnsi="思源黑体"/>
+          <w:color w:val="984806"/>
+          <w:szCs w:val="21"/>
+        </w:rPr>
+        <w:t>of</w:t>
+      </w:r>
+      <w:r>
+        <w:rPr>
+          <w:rFonts w:ascii="思源黑体" w:eastAsia="思源黑体" w:hAnsi="思源黑体"/>
+          <w:color w:val="808080" w:themeColor="background1" w:themeShade="80"/>
+          <w:szCs w:val="21"/>
+        </w:rPr>
+        <w:t xml:space="preserve"> </w:t>
+      </w:r>
+      <w:r>
+        <w:rPr>
+          <w:rFonts w:ascii="思源黑体" w:eastAsia="思源黑体" w:hAnsi="思源黑体"/>
+          <w:color w:val="984806"/>
+          <w:szCs w:val="21"/>
+        </w:rPr>
+        <w:t>the</w:t>
+      </w:r>
+      <w:r>
+        <w:rPr>
+          <w:rFonts w:ascii="思源黑体" w:eastAsia="思源黑体" w:hAnsi="思源黑体"/>
+          <w:color w:val="808080" w:themeColor="background1" w:themeShade="80"/>
+          <w:szCs w:val="21"/>
+        </w:rPr>
+        <w:t xml:space="preserve"> </w:t>
+      </w:r>
+      <w:r>
+        <w:rPr>
+          <w:rFonts w:ascii="思源黑体" w:eastAsia="思源黑体" w:hAnsi="思源黑体"/>
+          <w:color w:val="984806"/>
+          <w:szCs w:val="21"/>
+        </w:rPr>
+        <w:t>business</w:t>
+      </w:r>
+      <w:r>
+        <w:rPr>
+          <w:rFonts w:ascii="思源黑体" w:eastAsia="思源黑体" w:hAnsi="思源黑体"/>
+          <w:color w:val="808080" w:themeColor="background1" w:themeShade="80"/>
+          <w:szCs w:val="21"/>
+        </w:rPr>
+        <w:t xml:space="preserve"> </w:t>
+      </w:r>
+      <w:r>
+        <w:rPr>
+          <w:rFonts w:ascii="思源黑体" w:eastAsia="思源黑体" w:hAnsi="思源黑体"/>
+          <w:color w:val="984806"/>
+          <w:szCs w:val="21"/>
+        </w:rPr>
+        <w:t>after</w:t>
+      </w:r>
+      <w:r>
+        <w:rPr>
+          <w:rFonts w:ascii="思源黑体" w:eastAsia="思源黑体" w:hAnsi="思源黑体"/>
+          <w:color w:val="808080" w:themeColor="background1" w:themeShade="80"/>
+          <w:szCs w:val="21"/>
+        </w:rPr>
+        <w:t xml:space="preserve"> </w:t>
+      </w:r>
+      <w:r>
+        <w:rPr>
+          <w:rFonts w:ascii="思源黑体" w:eastAsia="思源黑体" w:hAnsi="思源黑体"/>
+          <w:color w:val="984806"/>
+          <w:szCs w:val="21"/>
+        </w:rPr>
+        <w:t>meeting</w:t>
+      </w:r>
+      <w:r>
+        <w:rPr>
+          <w:rFonts w:ascii="思源黑体" w:eastAsia="思源黑体" w:hAnsi="思源黑体"/>
+          <w:color w:val="808080" w:themeColor="background1" w:themeShade="80"/>
+          <w:szCs w:val="21"/>
+        </w:rPr>
+        <w:t xml:space="preserve"> </w:t>
+      </w:r>
+      <w:r>
+        <w:rPr>
+          <w:rFonts w:ascii="思源黑体" w:eastAsia="思源黑体" w:hAnsi="思源黑体"/>
+          <w:color w:val="984806"/>
+          <w:szCs w:val="21"/>
+        </w:rPr>
+        <w:t>the</w:t>
+      </w:r>
+      <w:r>
+        <w:rPr>
+          <w:rFonts w:ascii="思源黑体" w:eastAsia="思源黑体" w:hAnsi="思源黑体"/>
+          <w:color w:val="808080" w:themeColor="background1" w:themeShade="80"/>
+          <w:szCs w:val="21"/>
+        </w:rPr>
+        <w:t xml:space="preserve"> </w:t>
+      </w:r>
+      <w:r>
+        <w:rPr>
+          <w:rFonts w:ascii="思源黑体" w:eastAsia="思源黑体" w:hAnsi="思源黑体"/>
+          <w:color w:val="984806"/>
+          <w:szCs w:val="21"/>
+        </w:rPr>
+        <w:t>expense</w:t>
+      </w:r>
+      <w:r>
+        <w:rPr>
+          <w:rFonts w:ascii="思源黑体" w:eastAsia="思源黑体" w:hAnsi="思源黑体"/>
+          <w:color w:val="808080" w:themeColor="background1" w:themeShade="80"/>
+          <w:szCs w:val="21"/>
+        </w:rPr>
+        <w:t xml:space="preserve"> </w:t>
+      </w:r>
+      <w:r>
+        <w:rPr>
+          <w:rFonts w:ascii="思源黑体" w:eastAsia="思源黑体" w:hAnsi="思源黑体"/>
+          <w:color w:val="984806"/>
+          <w:szCs w:val="21"/>
+        </w:rPr>
+        <w:t>of</w:t>
+      </w:r>
+      <w:r>
+        <w:rPr>
+          <w:rFonts w:ascii="思源黑体" w:eastAsia="思源黑体" w:hAnsi="思源黑体"/>
+          <w:color w:val="808080" w:themeColor="background1" w:themeShade="80"/>
+          <w:szCs w:val="21"/>
+        </w:rPr>
+        <w:t xml:space="preserve"> </w:t>
+      </w:r>
+      <w:r>
+        <w:rPr>
+          <w:rFonts w:ascii="思源黑体" w:eastAsia="思源黑体" w:hAnsi="思源黑体"/>
+          <w:color w:val="984806"/>
+          <w:szCs w:val="21"/>
+        </w:rPr>
+        <w:t>administration,</w:t>
+      </w:r>
+      <w:r>
+        <w:rPr>
+          <w:rFonts w:ascii="思源黑体" w:eastAsia="思源黑体" w:hAnsi="思源黑体"/>
+          <w:color w:val="808080" w:themeColor="background1" w:themeShade="80"/>
+          <w:szCs w:val="21"/>
+        </w:rPr>
+        <w:t xml:space="preserve"> </w:t>
+      </w:r>
+      <w:r>
+        <w:rPr>
+          <w:rFonts w:ascii="思源黑体" w:eastAsia="思源黑体" w:hAnsi="思源黑体"/>
+          <w:color w:val="984806"/>
+          <w:szCs w:val="21"/>
+        </w:rPr>
+        <w:t>will</w:t>
+      </w:r>
+      <w:r>
+        <w:rPr>
+          <w:rFonts w:ascii="思源黑体" w:eastAsia="思源黑体" w:hAnsi="思源黑体"/>
+          <w:color w:val="808080" w:themeColor="background1" w:themeShade="80"/>
+          <w:szCs w:val="21"/>
+        </w:rPr>
+        <w:t xml:space="preserve"> </w:t>
+      </w:r>
+      <w:r>
+        <w:rPr>
+          <w:rFonts w:ascii="思源黑体" w:eastAsia="思源黑体" w:hAnsi="思源黑体"/>
+          <w:color w:val="984806"/>
+          <w:szCs w:val="21"/>
+        </w:rPr>
+        <w:t>fall;</w:t>
+      </w:r>
+    </w:p>
+    <w:p>
+      <w:pPr>
+        <w:rPr>
+          <w:rFonts w:ascii="思源黑体" w:eastAsia="思源黑体" w:hAnsi="思源黑体"/>
+          <w:color w:val="808080" w:themeColor="background1" w:themeShade="80"/>
+          <w:szCs w:val="21"/>
+        </w:rPr>
+      </w:pPr>
+      <w:r>
+        <w:rPr>
+          <w:rFonts w:ascii="思源黑体" w:eastAsia="思源黑体" w:hAnsi="思源黑体" w:cs="宋体" w:hint="eastAsia"/>
+          <w:color w:val="808080" w:themeColor="background1" w:themeShade="80"/>
+          <w:szCs w:val="21"/>
+        </w:rPr>
+        <w:t>管理费用增加了</w:t>
+      </w:r>
+      <w:r>
+        <w:rPr>
+          <w:rFonts w:ascii="思源黑体" w:eastAsia="思源黑体" w:hAnsi="思源黑体" w:cs="宋体" w:hint="eastAsia"/>
+          <w:color w:val="984806"/>
+          <w:szCs w:val="21"/>
+        </w:rPr>
+        <w:t>，</w:t>
+      </w:r>
+      <w:r>
+        <w:rPr>
+          <w:rFonts w:ascii="思源黑体" w:eastAsia="思源黑体" w:hAnsi="思源黑体" w:cs="宋体" w:hint="eastAsia"/>
+          <w:color w:val="808080" w:themeColor="background1" w:themeShade="80"/>
+          <w:szCs w:val="21"/>
+        </w:rPr>
+        <w:t>那么在扣除管理费用后</w:t>
+      </w:r>
+      <w:r>
+        <w:rPr>
+          <w:rFonts w:ascii="思源黑体" w:eastAsia="思源黑体" w:hAnsi="思源黑体" w:cs="宋体" w:hint="eastAsia"/>
+          <w:color w:val="984806"/>
+          <w:szCs w:val="21"/>
+        </w:rPr>
+        <w:t>，</w:t>
+      </w:r>
+      <w:r>
+        <w:rPr>
+          <w:rFonts w:ascii="思源黑体" w:eastAsia="思源黑体" w:hAnsi="思源黑体" w:cs="宋体" w:hint="eastAsia"/>
+          <w:color w:val="808080" w:themeColor="background1" w:themeShade="80"/>
+          <w:szCs w:val="21"/>
+        </w:rPr>
+        <w:t>企业的收入就降低了。</w:t>
+      </w:r>
+    </w:p>
+    <w:p>
+      <w:pPr>
+        <w:rPr>
+          <w:rFonts w:ascii="思源黑体" w:eastAsia="思源黑体" w:hAnsi="思源黑体"/>
+          <w:color w:val="808080" w:themeColor="background1" w:themeShade="80"/>
+          <w:szCs w:val="21"/>
+        </w:rPr>
+      </w:pPr>
+    </w:p>
+    <w:p>
+      <w:pPr>
+        <w:rPr>
+          <w:rFonts w:ascii="思源黑体" w:eastAsia="思源黑体" w:hAnsi="思源黑体"/>
+          <w:color w:val="808080" w:themeColor="background1" w:themeShade="80"/>
+          <w:szCs w:val="21"/>
+        </w:rPr>
+      </w:pPr>
+      <w:r>
+        <w:rPr>
+          <w:rFonts w:ascii="思源黑体" w:eastAsia="思源黑体" w:hAnsi="思源黑体"/>
+          <w:color w:val="984806"/>
+          <w:szCs w:val="21"/>
+        </w:rPr>
+        <w:t>and</w:t>
+      </w:r>
+      <w:r>
+        <w:rPr>
+          <w:rFonts w:ascii="思源黑体" w:eastAsia="思源黑体" w:hAnsi="思源黑体"/>
+          <w:color w:val="808080" w:themeColor="background1" w:themeShade="80"/>
+          <w:szCs w:val="21"/>
+        </w:rPr>
+        <w:t xml:space="preserve"> </w:t>
+      </w:r>
+      <w:r>
+        <w:rPr>
+          <w:rFonts w:ascii="思源黑体" w:eastAsia="思源黑体" w:hAnsi="思源黑体"/>
+          <w:color w:val="984806"/>
+          <w:szCs w:val="21"/>
+        </w:rPr>
+        <w:t>the</w:t>
+      </w:r>
+      <w:r>
+        <w:rPr>
+          <w:rFonts w:ascii="思源黑体" w:eastAsia="思源黑体" w:hAnsi="思源黑体"/>
+          <w:color w:val="808080" w:themeColor="background1" w:themeShade="80"/>
+          <w:szCs w:val="21"/>
+        </w:rPr>
+        <w:t xml:space="preserve"> </w:t>
+      </w:r>
+      <w:r>
+        <w:rPr>
+          <w:rFonts w:ascii="思源黑体" w:eastAsia="思源黑体" w:hAnsi="思源黑体"/>
+          <w:color w:val="984806"/>
+          <w:szCs w:val="21"/>
+        </w:rPr>
+        <w:t>business</w:t>
+      </w:r>
+      <w:r>
+        <w:rPr>
+          <w:rFonts w:ascii="思源黑体" w:eastAsia="思源黑体" w:hAnsi="思源黑体"/>
+          <w:color w:val="808080" w:themeColor="background1" w:themeShade="80"/>
+          <w:szCs w:val="21"/>
+        </w:rPr>
+        <w:t xml:space="preserve"> </w:t>
+      </w:r>
+      <w:r>
+        <w:rPr>
+          <w:rFonts w:ascii="思源黑体" w:eastAsia="思源黑体" w:hAnsi="思源黑体"/>
+          <w:color w:val="984806"/>
+          <w:szCs w:val="21"/>
+        </w:rPr>
+        <w:t>will</w:t>
+      </w:r>
+      <w:r>
+        <w:rPr>
+          <w:rFonts w:ascii="思源黑体" w:eastAsia="思源黑体" w:hAnsi="思源黑体"/>
+          <w:color w:val="808080" w:themeColor="background1" w:themeShade="80"/>
+          <w:szCs w:val="21"/>
+        </w:rPr>
+        <w:t xml:space="preserve"> </w:t>
+      </w:r>
+      <w:r>
+        <w:rPr>
+          <w:rFonts w:ascii="思源黑体" w:eastAsia="思源黑体" w:hAnsi="思源黑体"/>
+          <w:color w:val="984806"/>
+          <w:szCs w:val="21"/>
+        </w:rPr>
+        <w:t>have</w:t>
+      </w:r>
+      <w:r>
+        <w:rPr>
+          <w:rFonts w:ascii="思源黑体" w:eastAsia="思源黑体" w:hAnsi="思源黑体"/>
+          <w:color w:val="808080" w:themeColor="background1" w:themeShade="80"/>
+          <w:szCs w:val="21"/>
+        </w:rPr>
+        <w:t xml:space="preserve"> </w:t>
+      </w:r>
+      <w:r>
+        <w:rPr>
+          <w:rFonts w:ascii="思源黑体" w:eastAsia="思源黑体" w:hAnsi="思源黑体"/>
+          <w:color w:val="984806"/>
+          <w:szCs w:val="21"/>
+        </w:rPr>
+        <w:t>less</w:t>
+      </w:r>
+      <w:r>
+        <w:rPr>
+          <w:rFonts w:ascii="思源黑体" w:eastAsia="思源黑体" w:hAnsi="思源黑体"/>
+          <w:color w:val="808080" w:themeColor="background1" w:themeShade="80"/>
+          <w:szCs w:val="21"/>
+        </w:rPr>
+        <w:t xml:space="preserve"> </w:t>
+      </w:r>
+      <w:r>
+        <w:rPr>
+          <w:rFonts w:ascii="思源黑体" w:eastAsia="思源黑体" w:hAnsi="思源黑体"/>
+          <w:color w:val="984806"/>
+          <w:szCs w:val="21"/>
+        </w:rPr>
+        <w:t>money</w:t>
+      </w:r>
+      <w:r>
+        <w:rPr>
+          <w:rFonts w:ascii="思源黑体" w:eastAsia="思源黑体" w:hAnsi="思源黑体"/>
+          <w:color w:val="808080" w:themeColor="background1" w:themeShade="80"/>
+          <w:szCs w:val="21"/>
+        </w:rPr>
+        <w:t xml:space="preserve"> </w:t>
+      </w:r>
+      <w:r>
+        <w:rPr>
+          <w:rFonts w:ascii="思源黑体" w:eastAsia="思源黑体" w:hAnsi="思源黑体"/>
+          <w:color w:val="984806"/>
+          <w:szCs w:val="21"/>
+        </w:rPr>
+        <w:t>to</w:t>
+      </w:r>
+      <w:r>
+        <w:rPr>
+          <w:rFonts w:ascii="思源黑体" w:eastAsia="思源黑体" w:hAnsi="思源黑体"/>
+          <w:color w:val="808080" w:themeColor="background1" w:themeShade="80"/>
+          <w:szCs w:val="21"/>
+        </w:rPr>
+        <w:t xml:space="preserve"> </w:t>
+      </w:r>
+      <w:r>
+        <w:rPr>
+          <w:rFonts w:ascii="思源黑体" w:eastAsia="思源黑体" w:hAnsi="思源黑体"/>
+          <w:color w:val="984806"/>
+          <w:szCs w:val="21"/>
+        </w:rPr>
+        <w:t>distribute</w:t>
+      </w:r>
+      <w:r>
+        <w:rPr>
+          <w:rFonts w:ascii="思源黑体" w:eastAsia="思源黑体" w:hAnsi="思源黑体"/>
+          <w:color w:val="808080" w:themeColor="background1" w:themeShade="80"/>
+          <w:szCs w:val="21"/>
+        </w:rPr>
+        <w:t xml:space="preserve"> </w:t>
+      </w:r>
+      <w:r>
+        <w:rPr>
+          <w:rFonts w:ascii="思源黑体" w:eastAsia="思源黑体" w:hAnsi="思源黑体"/>
+          <w:color w:val="984806"/>
+          <w:szCs w:val="21"/>
+        </w:rPr>
+        <w:t>as</w:t>
+      </w:r>
+      <w:r>
+        <w:rPr>
+          <w:rFonts w:ascii="思源黑体" w:eastAsia="思源黑体" w:hAnsi="思源黑体"/>
+          <w:color w:val="808080" w:themeColor="background1" w:themeShade="80"/>
+          <w:szCs w:val="21"/>
+        </w:rPr>
+        <w:t xml:space="preserve"> </w:t>
+      </w:r>
+      <w:r>
+        <w:rPr>
+          <w:rFonts w:ascii="思源黑体" w:eastAsia="思源黑体" w:hAnsi="思源黑体"/>
+          <w:color w:val="984806"/>
+          <w:szCs w:val="21"/>
+        </w:rPr>
+        <w:t>dividends</w:t>
+      </w:r>
+      <w:r>
+        <w:rPr>
+          <w:rFonts w:ascii="思源黑体" w:eastAsia="思源黑体" w:hAnsi="思源黑体"/>
+          <w:color w:val="808080" w:themeColor="background1" w:themeShade="80"/>
+          <w:szCs w:val="21"/>
+        </w:rPr>
+        <w:t xml:space="preserve"> </w:t>
+      </w:r>
+      <w:r>
+        <w:rPr>
+          <w:rFonts w:ascii="思源黑体" w:eastAsia="思源黑体" w:hAnsi="思源黑体"/>
+          <w:color w:val="984806"/>
+          <w:szCs w:val="21"/>
+        </w:rPr>
+        <w:t>or</w:t>
+      </w:r>
+      <w:r>
+        <w:rPr>
+          <w:rFonts w:ascii="思源黑体" w:eastAsia="思源黑体" w:hAnsi="思源黑体"/>
+          <w:color w:val="808080" w:themeColor="background1" w:themeShade="80"/>
+          <w:szCs w:val="21"/>
+        </w:rPr>
+        <w:t xml:space="preserve"> </w:t>
+      </w:r>
+      <w:r>
+        <w:rPr>
+          <w:rFonts w:ascii="思源黑体" w:eastAsia="思源黑体" w:hAnsi="思源黑体"/>
+          <w:color w:val="984806"/>
+          <w:szCs w:val="21"/>
+        </w:rPr>
+        <w:t>invest</w:t>
+      </w:r>
+      <w:r>
+        <w:rPr>
+          <w:rFonts w:ascii="思源黑体" w:eastAsia="思源黑体" w:hAnsi="思源黑体"/>
+          <w:color w:val="808080" w:themeColor="background1" w:themeShade="80"/>
+          <w:szCs w:val="21"/>
+        </w:rPr>
+        <w:t xml:space="preserve"> </w:t>
+      </w:r>
+      <w:r>
+        <w:rPr>
+          <w:rFonts w:ascii="思源黑体" w:eastAsia="思源黑体" w:hAnsi="思源黑体"/>
+          <w:color w:val="984806"/>
+          <w:szCs w:val="21"/>
+        </w:rPr>
+        <w:t>directly</w:t>
+      </w:r>
+      <w:r>
+        <w:rPr>
+          <w:rFonts w:ascii="思源黑体" w:eastAsia="思源黑体" w:hAnsi="思源黑体"/>
+          <w:color w:val="808080" w:themeColor="background1" w:themeShade="80"/>
+          <w:szCs w:val="21"/>
+        </w:rPr>
+        <w:t xml:space="preserve"> </w:t>
+      </w:r>
+      <w:r>
+        <w:rPr>
+          <w:rFonts w:ascii="思源黑体" w:eastAsia="思源黑体" w:hAnsi="思源黑体"/>
+          <w:color w:val="984806"/>
+          <w:szCs w:val="21"/>
+        </w:rPr>
+        <w:t>in</w:t>
+      </w:r>
+      <w:r>
+        <w:rPr>
+          <w:rFonts w:ascii="思源黑体" w:eastAsia="思源黑体" w:hAnsi="思源黑体"/>
+          <w:color w:val="808080" w:themeColor="background1" w:themeShade="80"/>
+          <w:szCs w:val="21"/>
+        </w:rPr>
+        <w:t xml:space="preserve"> </w:t>
+      </w:r>
+      <w:r>
+        <w:rPr>
+          <w:rFonts w:ascii="思源黑体" w:eastAsia="思源黑体" w:hAnsi="思源黑体"/>
+          <w:color w:val="984806"/>
+          <w:szCs w:val="21"/>
+        </w:rPr>
+        <w:t>its</w:t>
+      </w:r>
+      <w:r>
+        <w:rPr>
+          <w:rFonts w:ascii="思源黑体" w:eastAsia="思源黑体" w:hAnsi="思源黑体"/>
+          <w:color w:val="808080" w:themeColor="background1" w:themeShade="80"/>
+          <w:szCs w:val="21"/>
+        </w:rPr>
+        <w:t xml:space="preserve"> </w:t>
+      </w:r>
+      <w:r>
+        <w:rPr>
+          <w:rFonts w:ascii="思源黑体" w:eastAsia="思源黑体" w:hAnsi="思源黑体"/>
+          <w:color w:val="984806"/>
+          <w:szCs w:val="21"/>
+        </w:rPr>
+        <w:t>future</w:t>
+      </w:r>
+      <w:r>
+        <w:rPr>
+          <w:rFonts w:ascii="思源黑体" w:eastAsia="思源黑体" w:hAnsi="思源黑体"/>
+          <w:color w:val="808080" w:themeColor="background1" w:themeShade="80"/>
+          <w:szCs w:val="21"/>
+        </w:rPr>
+        <w:t xml:space="preserve"> </w:t>
+      </w:r>
+      <w:r>
+        <w:rPr>
+          <w:rFonts w:ascii="思源黑体" w:eastAsia="思源黑体" w:hAnsi="思源黑体"/>
+          <w:color w:val="984806"/>
+          <w:szCs w:val="21"/>
+        </w:rPr>
+        <w:t>progress</w:t>
+      </w:r>
+      <w:r>
+        <w:rPr>
+          <w:rFonts w:ascii="思源黑体" w:eastAsia="思源黑体" w:hAnsi="思源黑体"/>
+          <w:color w:val="808080" w:themeColor="background1" w:themeShade="80"/>
+          <w:szCs w:val="21"/>
+        </w:rPr>
+        <w:t xml:space="preserve"> </w:t>
+      </w:r>
+      <w:r>
+        <w:rPr>
+          <w:rFonts w:ascii="思源黑体" w:eastAsia="思源黑体" w:hAnsi="思源黑体"/>
+          <w:color w:val="984806"/>
+          <w:szCs w:val="21"/>
+        </w:rPr>
+        <w:t>and</w:t>
+      </w:r>
+      <w:r>
+        <w:rPr>
+          <w:rFonts w:ascii="思源黑体" w:eastAsia="思源黑体" w:hAnsi="思源黑体"/>
+          <w:color w:val="808080" w:themeColor="background1" w:themeShade="80"/>
+          <w:szCs w:val="21"/>
+        </w:rPr>
+        <w:t xml:space="preserve"> </w:t>
+      </w:r>
+      <w:r>
+        <w:rPr>
+          <w:rFonts w:ascii="思源黑体" w:eastAsia="思源黑体" w:hAnsi="思源黑体"/>
+          <w:color w:val="984806"/>
+          <w:szCs w:val="21"/>
+        </w:rPr>
+        <w:t>development.</w:t>
+      </w:r>
+    </w:p>
+    <w:p>
+      <w:pPr>
+        <w:rPr>
+          <w:rFonts w:ascii="思源黑体" w:eastAsia="思源黑体" w:hAnsi="思源黑体"/>
+          <w:color w:val="808080" w:themeColor="background1" w:themeShade="80"/>
+          <w:szCs w:val="21"/>
+        </w:rPr>
+      </w:pPr>
+      <w:r>
+        <w:rPr>
+          <w:rFonts w:ascii="思源黑体" w:eastAsia="思源黑体" w:hAnsi="思源黑体" w:cs="宋体" w:hint="eastAsia"/>
+          <w:color w:val="808080" w:themeColor="background1" w:themeShade="80"/>
+          <w:szCs w:val="21"/>
+        </w:rPr>
+        <w:t>因此用于分红的金额就用于将来开拓和发展的投资就相应地减少了。</w:t>
+      </w:r>
+    </w:p>
+    <w:p>
+      <w:pPr>
+        <w:rPr>
+          <w:rFonts w:ascii="思源黑体" w:eastAsia="思源黑体" w:hAnsi="思源黑体"/>
+          <w:color w:val="808080" w:themeColor="background1" w:themeShade="80"/>
+          <w:szCs w:val="21"/>
+        </w:rPr>
+      </w:pPr>
+    </w:p>
+    <w:p>
+      <w:pPr>
+        <w:rPr>
+          <w:rFonts w:ascii="思源黑体" w:eastAsia="思源黑体" w:hAnsi="思源黑体"/>
+          <w:color w:val="808080" w:themeColor="background1" w:themeShade="80"/>
+          <w:szCs w:val="21"/>
+        </w:rPr>
+      </w:pPr>
+      <w:r>
+        <w:rPr>
+          <w:rFonts w:ascii="思源黑体" w:eastAsia="思源黑体" w:hAnsi="思源黑体"/>
+          <w:color w:val="984806"/>
+          <w:szCs w:val="21"/>
+        </w:rPr>
+        <w:t>It</w:t>
+      </w:r>
+      <w:r>
+        <w:rPr>
+          <w:rFonts w:ascii="思源黑体" w:eastAsia="思源黑体" w:hAnsi="思源黑体"/>
+          <w:color w:val="808080" w:themeColor="background1" w:themeShade="80"/>
+          <w:szCs w:val="21"/>
+        </w:rPr>
+        <w:t xml:space="preserve"> </w:t>
+      </w:r>
+      <w:r>
+        <w:rPr>
+          <w:rFonts w:ascii="思源黑体" w:eastAsia="思源黑体" w:hAnsi="思源黑体"/>
+          <w:color w:val="984806"/>
+          <w:szCs w:val="21"/>
+        </w:rPr>
+        <w:t>is</w:t>
+      </w:r>
+      <w:r>
+        <w:rPr>
+          <w:rFonts w:ascii="思源黑体" w:eastAsia="思源黑体" w:hAnsi="思源黑体"/>
+          <w:color w:val="808080" w:themeColor="background1" w:themeShade="80"/>
+          <w:szCs w:val="21"/>
+        </w:rPr>
+        <w:t xml:space="preserve"> </w:t>
+      </w:r>
+      <w:r>
+        <w:rPr>
+          <w:rFonts w:ascii="思源黑体" w:eastAsia="思源黑体" w:hAnsi="思源黑体"/>
+          <w:color w:val="984806"/>
+          <w:szCs w:val="21"/>
+        </w:rPr>
+        <w:t>precisely</w:t>
+      </w:r>
+      <w:r>
+        <w:rPr>
+          <w:rFonts w:ascii="思源黑体" w:eastAsia="思源黑体" w:hAnsi="思源黑体"/>
+          <w:color w:val="808080" w:themeColor="background1" w:themeShade="80"/>
+          <w:szCs w:val="21"/>
+        </w:rPr>
+        <w:t xml:space="preserve"> </w:t>
+      </w:r>
+      <w:r>
+        <w:rPr>
+          <w:rFonts w:ascii="思源黑体" w:eastAsia="思源黑体" w:hAnsi="思源黑体"/>
+          <w:color w:val="984806"/>
+          <w:szCs w:val="21"/>
+        </w:rPr>
+        <w:t>the</w:t>
+      </w:r>
+      <w:r>
+        <w:rPr>
+          <w:rFonts w:ascii="思源黑体" w:eastAsia="思源黑体" w:hAnsi="思源黑体"/>
+          <w:color w:val="808080" w:themeColor="background1" w:themeShade="80"/>
+          <w:szCs w:val="21"/>
+        </w:rPr>
+        <w:t xml:space="preserve"> </w:t>
+      </w:r>
+      <w:r>
+        <w:rPr>
+          <w:rFonts w:ascii="思源黑体" w:eastAsia="思源黑体" w:hAnsi="思源黑体"/>
+          <w:color w:val="984806"/>
+          <w:szCs w:val="21"/>
+        </w:rPr>
+        <w:t>same</w:t>
+      </w:r>
+      <w:r>
+        <w:rPr>
+          <w:rFonts w:ascii="思源黑体" w:eastAsia="思源黑体" w:hAnsi="思源黑体"/>
+          <w:color w:val="808080" w:themeColor="background1" w:themeShade="80"/>
+          <w:szCs w:val="21"/>
+        </w:rPr>
+        <w:t xml:space="preserve"> </w:t>
+      </w:r>
+      <w:r>
+        <w:rPr>
+          <w:rFonts w:ascii="思源黑体" w:eastAsia="思源黑体" w:hAnsi="思源黑体"/>
+          <w:color w:val="984806"/>
+          <w:szCs w:val="21"/>
+        </w:rPr>
+        <w:t>with</w:t>
+      </w:r>
+      <w:r>
+        <w:rPr>
+          <w:rFonts w:ascii="思源黑体" w:eastAsia="思源黑体" w:hAnsi="思源黑体"/>
+          <w:color w:val="808080" w:themeColor="background1" w:themeShade="80"/>
+          <w:szCs w:val="21"/>
+        </w:rPr>
+        <w:t xml:space="preserve"> </w:t>
+      </w:r>
+      <w:r>
+        <w:rPr>
+          <w:rFonts w:ascii="思源黑体" w:eastAsia="思源黑体" w:hAnsi="思源黑体"/>
+          <w:color w:val="984806"/>
+          <w:szCs w:val="21"/>
+        </w:rPr>
+        <w:t>a</w:t>
+      </w:r>
+      <w:r>
+        <w:rPr>
+          <w:rFonts w:ascii="思源黑体" w:eastAsia="思源黑体" w:hAnsi="思源黑体"/>
+          <w:color w:val="808080" w:themeColor="background1" w:themeShade="80"/>
+          <w:szCs w:val="21"/>
+        </w:rPr>
+        <w:t xml:space="preserve"> </w:t>
+      </w:r>
+      <w:r>
+        <w:rPr>
+          <w:rFonts w:ascii="思源黑体" w:eastAsia="思源黑体" w:hAnsi="思源黑体"/>
+          <w:color w:val="984806"/>
+          <w:szCs w:val="21"/>
+        </w:rPr>
+        <w:t>nation.</w:t>
+      </w:r>
+    </w:p>
+    <w:p>
+      <w:pPr>
+        <w:rPr>
+          <w:rFonts w:ascii="思源黑体" w:eastAsia="思源黑体" w:hAnsi="思源黑体"/>
+          <w:color w:val="808080" w:themeColor="background1" w:themeShade="80"/>
+          <w:szCs w:val="21"/>
+        </w:rPr>
+      </w:pPr>
+      <w:r>
+        <w:rPr>
+          <w:rFonts w:ascii="思源黑体" w:eastAsia="思源黑体" w:hAnsi="思源黑体" w:cs="宋体" w:hint="eastAsia"/>
+          <w:color w:val="808080" w:themeColor="background1" w:themeShade="80"/>
+          <w:szCs w:val="21"/>
+        </w:rPr>
+        <w:t>一个国家的情况也完全相同。</w:t>
+      </w:r>
+    </w:p>
+    <w:p>
+      <w:pPr>
+        <w:rPr>
+          <w:rFonts w:ascii="思源黑体" w:eastAsia="思源黑体" w:hAnsi="思源黑体"/>
+          <w:color w:val="808080" w:themeColor="background1" w:themeShade="80"/>
+          <w:szCs w:val="21"/>
+        </w:rPr>
+      </w:pPr>
+    </w:p>
+    <w:p>
+      <w:pPr>
+        <w:rPr>
+          <w:rFonts w:ascii="思源黑体" w:eastAsia="思源黑体" w:hAnsi="思源黑体"/>
+          <w:color w:val="808080" w:themeColor="background1" w:themeShade="80"/>
+          <w:szCs w:val="21"/>
+        </w:rPr>
+      </w:pPr>
+      <w:r>
+        <w:rPr>
+          <w:rFonts w:ascii="思源黑体" w:eastAsia="思源黑体" w:hAnsi="思源黑体"/>
+          <w:color w:val="984806"/>
+          <w:szCs w:val="21"/>
+        </w:rPr>
+        <w:t>To</w:t>
+      </w:r>
+      <w:r>
+        <w:rPr>
+          <w:rFonts w:ascii="思源黑体" w:eastAsia="思源黑体" w:hAnsi="思源黑体"/>
+          <w:color w:val="808080" w:themeColor="background1" w:themeShade="80"/>
+          <w:szCs w:val="21"/>
+        </w:rPr>
+        <w:t xml:space="preserve"> </w:t>
+      </w:r>
+      <w:r>
+        <w:rPr>
+          <w:rFonts w:ascii="思源黑体" w:eastAsia="思源黑体" w:hAnsi="思源黑体"/>
+          <w:color w:val="984806"/>
+          <w:szCs w:val="21"/>
+        </w:rPr>
+        <w:t>the</w:t>
+      </w:r>
+      <w:r>
+        <w:rPr>
+          <w:rFonts w:ascii="思源黑体" w:eastAsia="思源黑体" w:hAnsi="思源黑体"/>
+          <w:color w:val="808080" w:themeColor="background1" w:themeShade="80"/>
+          <w:szCs w:val="21"/>
+        </w:rPr>
+        <w:t xml:space="preserve"> </w:t>
+      </w:r>
+      <w:r>
+        <w:rPr>
+          <w:rFonts w:ascii="思源黑体" w:eastAsia="思源黑体" w:hAnsi="思源黑体"/>
+          <w:color w:val="984806"/>
+          <w:szCs w:val="21"/>
+        </w:rPr>
+        <w:t>extent</w:t>
+      </w:r>
+      <w:r>
+        <w:rPr>
+          <w:rFonts w:ascii="思源黑体" w:eastAsia="思源黑体" w:hAnsi="思源黑体"/>
+          <w:color w:val="808080" w:themeColor="background1" w:themeShade="80"/>
+          <w:szCs w:val="21"/>
+        </w:rPr>
+        <w:t xml:space="preserve"> </w:t>
+      </w:r>
+      <w:r>
+        <w:rPr>
+          <w:rFonts w:ascii="思源黑体" w:eastAsia="思源黑体" w:hAnsi="思源黑体"/>
+          <w:color w:val="984806"/>
+          <w:szCs w:val="21"/>
+        </w:rPr>
+        <w:t>that</w:t>
+      </w:r>
+      <w:r>
+        <w:rPr>
+          <w:rFonts w:ascii="思源黑体" w:eastAsia="思源黑体" w:hAnsi="思源黑体"/>
+          <w:color w:val="808080" w:themeColor="background1" w:themeShade="80"/>
+          <w:szCs w:val="21"/>
+        </w:rPr>
+        <w:t xml:space="preserve"> </w:t>
+      </w:r>
+      <w:r>
+        <w:rPr>
+          <w:rFonts w:ascii="思源黑体" w:eastAsia="思源黑体" w:hAnsi="思源黑体"/>
+          <w:color w:val="984806"/>
+          <w:szCs w:val="21"/>
+        </w:rPr>
+        <w:t>the</w:t>
+      </w:r>
+      <w:r>
+        <w:rPr>
+          <w:rFonts w:ascii="思源黑体" w:eastAsia="思源黑体" w:hAnsi="思源黑体"/>
+          <w:color w:val="808080" w:themeColor="background1" w:themeShade="80"/>
+          <w:szCs w:val="21"/>
+        </w:rPr>
+        <w:t xml:space="preserve"> </w:t>
+      </w:r>
+      <w:r>
+        <w:rPr>
+          <w:rFonts w:ascii="思源黑体" w:eastAsia="思源黑体" w:hAnsi="思源黑体"/>
+          <w:color w:val="984806"/>
+          <w:szCs w:val="21"/>
+        </w:rPr>
+        <w:t>people</w:t>
+      </w:r>
+      <w:r>
+        <w:rPr>
+          <w:rFonts w:ascii="思源黑体" w:eastAsia="思源黑体" w:hAnsi="思源黑体"/>
+          <w:color w:val="808080" w:themeColor="background1" w:themeShade="80"/>
+          <w:szCs w:val="21"/>
+        </w:rPr>
+        <w:t xml:space="preserve"> </w:t>
+      </w:r>
+      <w:r>
+        <w:rPr>
+          <w:rFonts w:ascii="思源黑体" w:eastAsia="思源黑体" w:hAnsi="思源黑体"/>
+          <w:color w:val="984806"/>
+          <w:szCs w:val="21"/>
+        </w:rPr>
+        <w:t>can</w:t>
+      </w:r>
+      <w:r>
+        <w:rPr>
+          <w:rFonts w:ascii="思源黑体" w:eastAsia="思源黑体" w:hAnsi="思源黑体"/>
+          <w:color w:val="808080" w:themeColor="background1" w:themeShade="80"/>
+          <w:szCs w:val="21"/>
+        </w:rPr>
+        <w:t xml:space="preserve"> </w:t>
+      </w:r>
+      <w:r>
+        <w:rPr>
+          <w:rFonts w:ascii="思源黑体" w:eastAsia="思源黑体" w:hAnsi="思源黑体"/>
+          <w:color w:val="984806"/>
+          <w:szCs w:val="21"/>
+        </w:rPr>
+        <w:t>be</w:t>
+      </w:r>
+      <w:r>
+        <w:rPr>
+          <w:rFonts w:ascii="思源黑体" w:eastAsia="思源黑体" w:hAnsi="思源黑体"/>
+          <w:color w:val="808080" w:themeColor="background1" w:themeShade="80"/>
+          <w:szCs w:val="21"/>
+        </w:rPr>
+        <w:t xml:space="preserve"> </w:t>
+      </w:r>
+      <w:r>
+        <w:rPr>
+          <w:rFonts w:ascii="思源黑体" w:eastAsia="思源黑体" w:hAnsi="思源黑体"/>
+          <w:color w:val="984806"/>
+          <w:szCs w:val="21"/>
+        </w:rPr>
+        <w:t>relied</w:t>
+      </w:r>
+      <w:r>
+        <w:rPr>
+          <w:rFonts w:ascii="思源黑体" w:eastAsia="思源黑体" w:hAnsi="思源黑体"/>
+          <w:color w:val="808080" w:themeColor="background1" w:themeShade="80"/>
+          <w:szCs w:val="21"/>
+        </w:rPr>
+        <w:t xml:space="preserve"> </w:t>
+      </w:r>
+      <w:r>
+        <w:rPr>
+          <w:rFonts w:ascii="思源黑体" w:eastAsia="思源黑体" w:hAnsi="思源黑体"/>
+          <w:color w:val="984806"/>
+          <w:szCs w:val="21"/>
+        </w:rPr>
+        <w:t>on</w:t>
+      </w:r>
+      <w:r>
+        <w:rPr>
+          <w:rFonts w:ascii="思源黑体" w:eastAsia="思源黑体" w:hAnsi="思源黑体"/>
+          <w:color w:val="808080" w:themeColor="background1" w:themeShade="80"/>
+          <w:szCs w:val="21"/>
+        </w:rPr>
+        <w:t xml:space="preserve"> </w:t>
+      </w:r>
+      <w:r>
+        <w:rPr>
+          <w:rFonts w:ascii="思源黑体" w:eastAsia="思源黑体" w:hAnsi="思源黑体"/>
+          <w:color w:val="984806"/>
+          <w:szCs w:val="21"/>
+        </w:rPr>
+        <w:t>to</w:t>
+      </w:r>
+      <w:r>
+        <w:rPr>
+          <w:rFonts w:ascii="思源黑体" w:eastAsia="思源黑体" w:hAnsi="思源黑体"/>
+          <w:color w:val="808080" w:themeColor="background1" w:themeShade="80"/>
+          <w:szCs w:val="21"/>
+        </w:rPr>
+        <w:t xml:space="preserve"> </w:t>
+      </w:r>
+      <w:r>
+        <w:rPr>
+          <w:rFonts w:ascii="思源黑体" w:eastAsia="思源黑体" w:hAnsi="思源黑体"/>
+          <w:color w:val="984806"/>
+          <w:szCs w:val="21"/>
+        </w:rPr>
+        <w:t>behave</w:t>
+      </w:r>
+      <w:r>
+        <w:rPr>
+          <w:rFonts w:ascii="思源黑体" w:eastAsia="思源黑体" w:hAnsi="思源黑体"/>
+          <w:color w:val="808080" w:themeColor="background1" w:themeShade="80"/>
+          <w:szCs w:val="21"/>
+        </w:rPr>
+        <w:t xml:space="preserve"> </w:t>
+      </w:r>
+      <w:r>
+        <w:rPr>
+          <w:rFonts w:ascii="思源黑体" w:eastAsia="思源黑体" w:hAnsi="思源黑体"/>
+          <w:color w:val="984806"/>
+          <w:szCs w:val="21"/>
+        </w:rPr>
+        <w:t>in</w:t>
+      </w:r>
+      <w:r>
+        <w:rPr>
+          <w:rFonts w:ascii="思源黑体" w:eastAsia="思源黑体" w:hAnsi="思源黑体"/>
+          <w:color w:val="808080" w:themeColor="background1" w:themeShade="80"/>
+          <w:szCs w:val="21"/>
+        </w:rPr>
+        <w:t xml:space="preserve"> </w:t>
+      </w:r>
+      <w:r>
+        <w:rPr>
+          <w:rFonts w:ascii="思源黑体" w:eastAsia="思源黑体" w:hAnsi="思源黑体"/>
+          <w:color w:val="984806"/>
+          <w:szCs w:val="21"/>
+        </w:rPr>
+        <w:t>a</w:t>
+      </w:r>
+      <w:r>
+        <w:rPr>
+          <w:rFonts w:ascii="思源黑体" w:eastAsia="思源黑体" w:hAnsi="思源黑体"/>
+          <w:color w:val="808080" w:themeColor="background1" w:themeShade="80"/>
+          <w:szCs w:val="21"/>
+        </w:rPr>
+        <w:t xml:space="preserve"> </w:t>
+      </w:r>
+      <w:r>
+        <w:rPr>
+          <w:rFonts w:ascii="思源黑体" w:eastAsia="思源黑体" w:hAnsi="思源黑体"/>
+          <w:color w:val="984806"/>
+          <w:szCs w:val="21"/>
+        </w:rPr>
+        <w:t>loyal</w:t>
+      </w:r>
+      <w:r>
+        <w:rPr>
+          <w:rFonts w:ascii="思源黑体" w:eastAsia="思源黑体" w:hAnsi="思源黑体"/>
+          <w:color w:val="808080" w:themeColor="background1" w:themeShade="80"/>
+          <w:szCs w:val="21"/>
+        </w:rPr>
+        <w:t xml:space="preserve"> </w:t>
+      </w:r>
+      <w:r>
+        <w:rPr>
+          <w:rFonts w:ascii="思源黑体" w:eastAsia="思源黑体" w:hAnsi="思源黑体"/>
+          <w:color w:val="984806"/>
+          <w:szCs w:val="21"/>
+        </w:rPr>
+        <w:t>and</w:t>
+      </w:r>
+      <w:r>
+        <w:rPr>
+          <w:rFonts w:ascii="思源黑体" w:eastAsia="思源黑体" w:hAnsi="思源黑体"/>
+          <w:color w:val="808080" w:themeColor="background1" w:themeShade="80"/>
+          <w:szCs w:val="21"/>
+        </w:rPr>
+        <w:t xml:space="preserve"> </w:t>
+      </w:r>
+      <w:r>
+        <w:rPr>
+          <w:rFonts w:ascii="思源黑体" w:eastAsia="思源黑体" w:hAnsi="思源黑体"/>
+          <w:color w:val="984806"/>
+          <w:szCs w:val="21"/>
+        </w:rPr>
+        <w:t>responsible</w:t>
+      </w:r>
+      <w:r>
+        <w:rPr>
+          <w:rFonts w:ascii="思源黑体" w:eastAsia="思源黑体" w:hAnsi="思源黑体"/>
+          <w:color w:val="808080" w:themeColor="background1" w:themeShade="80"/>
+          <w:szCs w:val="21"/>
+        </w:rPr>
+        <w:t xml:space="preserve"> </w:t>
+      </w:r>
+      <w:r>
+        <w:rPr>
+          <w:rFonts w:ascii="思源黑体" w:eastAsia="思源黑体" w:hAnsi="思源黑体"/>
+          <w:color w:val="984806"/>
+          <w:szCs w:val="21"/>
+        </w:rPr>
+        <w:t>manner,</w:t>
+      </w:r>
+    </w:p>
+    <w:p>
+      <w:pPr>
+        <w:rPr>
+          <w:rFonts w:ascii="思源黑体" w:eastAsia="思源黑体" w:hAnsi="思源黑体"/>
+          <w:color w:val="808080" w:themeColor="background1" w:themeShade="80"/>
+          <w:szCs w:val="21"/>
+        </w:rPr>
+      </w:pPr>
+      <w:r>
+        <w:rPr>
+          <w:rFonts w:ascii="思源黑体" w:eastAsia="思源黑体" w:hAnsi="思源黑体" w:cs="宋体" w:hint="eastAsia"/>
+          <w:color w:val="808080" w:themeColor="background1" w:themeShade="80"/>
+          <w:szCs w:val="21"/>
+        </w:rPr>
+        <w:t>如果人民忠于职守</w:t>
+      </w:r>
+      <w:r>
+        <w:rPr>
+          <w:rFonts w:ascii="思源黑体" w:eastAsia="思源黑体" w:hAnsi="思源黑体" w:cs="宋体" w:hint="eastAsia"/>
+          <w:color w:val="984806"/>
+          <w:szCs w:val="21"/>
+        </w:rPr>
+        <w:t>，</w:t>
+      </w:r>
+      <w:r>
+        <w:rPr>
+          <w:rFonts w:ascii="思源黑体" w:eastAsia="思源黑体" w:hAnsi="思源黑体" w:cs="宋体" w:hint="eastAsia"/>
+          <w:color w:val="808080" w:themeColor="background1" w:themeShade="80"/>
+          <w:szCs w:val="21"/>
+        </w:rPr>
+        <w:t>举止规矩</w:t>
+      </w:r>
+      <w:r>
+        <w:rPr>
+          <w:rFonts w:ascii="思源黑体" w:eastAsia="思源黑体" w:hAnsi="思源黑体" w:cs="宋体" w:hint="eastAsia"/>
+          <w:color w:val="984806"/>
+          <w:szCs w:val="21"/>
+        </w:rPr>
+        <w:t>，</w:t>
+      </w:r>
+      <w:r>
+        <w:rPr>
+          <w:rFonts w:ascii="思源黑体" w:eastAsia="思源黑体" w:hAnsi="思源黑体" w:cs="宋体" w:hint="eastAsia"/>
+          <w:color w:val="808080" w:themeColor="background1" w:themeShade="80"/>
+          <w:szCs w:val="21"/>
+        </w:rPr>
+        <w:t>能受到政府的信赖</w:t>
+      </w:r>
+      <w:r>
+        <w:rPr>
+          <w:rFonts w:ascii="思源黑体" w:eastAsia="思源黑体" w:hAnsi="思源黑体" w:cs="宋体" w:hint="eastAsia"/>
+          <w:color w:val="984806"/>
+          <w:szCs w:val="21"/>
+        </w:rPr>
+        <w:t>，</w:t>
+      </w:r>
+    </w:p>
+    <w:p>
+      <w:pPr>
+        <w:rPr>
+          <w:rFonts w:ascii="思源黑体" w:eastAsia="思源黑体" w:hAnsi="思源黑体"/>
+          <w:color w:val="808080" w:themeColor="background1" w:themeShade="80"/>
+          <w:szCs w:val="21"/>
+        </w:rPr>
+      </w:pPr>
+    </w:p>
+    <w:p>
+      <w:pPr>
+        <w:rPr>
+          <w:rFonts w:ascii="思源黑体" w:eastAsia="思源黑体" w:hAnsi="思源黑体"/>
+          <w:color w:val="808080" w:themeColor="background1" w:themeShade="80"/>
+          <w:szCs w:val="21"/>
+        </w:rPr>
+      </w:pPr>
+      <w:r>
+        <w:rPr>
+          <w:rFonts w:ascii="思源黑体" w:eastAsia="思源黑体" w:hAnsi="思源黑体"/>
+          <w:color w:val="984806"/>
+          <w:szCs w:val="21"/>
+        </w:rPr>
+        <w:t>the</w:t>
+      </w:r>
+      <w:r>
+        <w:rPr>
+          <w:rFonts w:ascii="思源黑体" w:eastAsia="思源黑体" w:hAnsi="思源黑体"/>
+          <w:color w:val="808080" w:themeColor="background1" w:themeShade="80"/>
+          <w:szCs w:val="21"/>
+        </w:rPr>
+        <w:t xml:space="preserve"> </w:t>
+      </w:r>
+      <w:r>
+        <w:rPr>
+          <w:rFonts w:ascii="思源黑体" w:eastAsia="思源黑体" w:hAnsi="思源黑体"/>
+          <w:color w:val="984806"/>
+          <w:szCs w:val="21"/>
+        </w:rPr>
+        <w:t>government</w:t>
+      </w:r>
+      <w:r>
+        <w:rPr>
+          <w:rFonts w:ascii="思源黑体" w:eastAsia="思源黑体" w:hAnsi="思源黑体"/>
+          <w:color w:val="808080" w:themeColor="background1" w:themeShade="80"/>
+          <w:szCs w:val="21"/>
+        </w:rPr>
+        <w:t xml:space="preserve"> </w:t>
+      </w:r>
+      <w:r>
+        <w:rPr>
+          <w:rFonts w:ascii="思源黑体" w:eastAsia="思源黑体" w:hAnsi="思源黑体"/>
+          <w:color w:val="984806"/>
+          <w:szCs w:val="21"/>
+        </w:rPr>
+        <w:t>does</w:t>
+      </w:r>
+      <w:r>
+        <w:rPr>
+          <w:rFonts w:ascii="思源黑体" w:eastAsia="思源黑体" w:hAnsi="思源黑体"/>
+          <w:color w:val="808080" w:themeColor="background1" w:themeShade="80"/>
+          <w:szCs w:val="21"/>
+        </w:rPr>
+        <w:t xml:space="preserve"> </w:t>
+      </w:r>
+      <w:r>
+        <w:rPr>
+          <w:rFonts w:ascii="思源黑体" w:eastAsia="思源黑体" w:hAnsi="思源黑体"/>
+          <w:color w:val="984806"/>
+          <w:szCs w:val="21"/>
+        </w:rPr>
+        <w:t>not</w:t>
+      </w:r>
+      <w:r>
+        <w:rPr>
+          <w:rFonts w:ascii="思源黑体" w:eastAsia="思源黑体" w:hAnsi="思源黑体"/>
+          <w:color w:val="808080" w:themeColor="background1" w:themeShade="80"/>
+          <w:szCs w:val="21"/>
+        </w:rPr>
+        <w:t xml:space="preserve"> </w:t>
+      </w:r>
+      <w:r>
+        <w:rPr>
+          <w:rFonts w:ascii="思源黑体" w:eastAsia="思源黑体" w:hAnsi="思源黑体"/>
+          <w:color w:val="984806"/>
+          <w:szCs w:val="21"/>
+        </w:rPr>
+        <w:t>require</w:t>
+      </w:r>
+      <w:r>
+        <w:rPr>
+          <w:rFonts w:ascii="思源黑体" w:eastAsia="思源黑体" w:hAnsi="思源黑体"/>
+          <w:color w:val="808080" w:themeColor="background1" w:themeShade="80"/>
+          <w:szCs w:val="21"/>
+        </w:rPr>
+        <w:t xml:space="preserve"> </w:t>
+      </w:r>
+      <w:r>
+        <w:rPr>
+          <w:rFonts w:ascii="思源黑体" w:eastAsia="思源黑体" w:hAnsi="思源黑体"/>
+          <w:color w:val="984806"/>
+          <w:szCs w:val="21"/>
+        </w:rPr>
+        <w:t>armies</w:t>
+      </w:r>
+      <w:r>
+        <w:rPr>
+          <w:rFonts w:ascii="思源黑体" w:eastAsia="思源黑体" w:hAnsi="思源黑体"/>
+          <w:color w:val="808080" w:themeColor="background1" w:themeShade="80"/>
+          <w:szCs w:val="21"/>
+        </w:rPr>
+        <w:t xml:space="preserve"> </w:t>
+      </w:r>
+      <w:r>
+        <w:rPr>
+          <w:rFonts w:ascii="思源黑体" w:eastAsia="思源黑体" w:hAnsi="思源黑体"/>
+          <w:color w:val="984806"/>
+          <w:szCs w:val="21"/>
+        </w:rPr>
+        <w:t>of</w:t>
+      </w:r>
+      <w:r>
+        <w:rPr>
+          <w:rFonts w:ascii="思源黑体" w:eastAsia="思源黑体" w:hAnsi="思源黑体"/>
+          <w:color w:val="808080" w:themeColor="background1" w:themeShade="80"/>
+          <w:szCs w:val="21"/>
+        </w:rPr>
+        <w:t xml:space="preserve"> </w:t>
+      </w:r>
+      <w:r>
+        <w:rPr>
+          <w:rFonts w:ascii="思源黑体" w:eastAsia="思源黑体" w:hAnsi="思源黑体"/>
+          <w:color w:val="984806"/>
+          <w:szCs w:val="21"/>
+        </w:rPr>
+        <w:t>police</w:t>
+      </w:r>
+      <w:r>
+        <w:rPr>
+          <w:rFonts w:ascii="思源黑体" w:eastAsia="思源黑体" w:hAnsi="思源黑体"/>
+          <w:color w:val="808080" w:themeColor="background1" w:themeShade="80"/>
+          <w:szCs w:val="21"/>
+        </w:rPr>
+        <w:t xml:space="preserve"> </w:t>
+      </w:r>
+      <w:r>
+        <w:rPr>
+          <w:rFonts w:ascii="思源黑体" w:eastAsia="思源黑体" w:hAnsi="思源黑体"/>
+          <w:color w:val="984806"/>
+          <w:szCs w:val="21"/>
+        </w:rPr>
+        <w:t>and</w:t>
+      </w:r>
+      <w:r>
+        <w:rPr>
+          <w:rFonts w:ascii="思源黑体" w:eastAsia="思源黑体" w:hAnsi="思源黑体"/>
+          <w:color w:val="808080" w:themeColor="background1" w:themeShade="80"/>
+          <w:szCs w:val="21"/>
+        </w:rPr>
+        <w:t xml:space="preserve"> </w:t>
+      </w:r>
+      <w:r>
+        <w:rPr>
+          <w:rFonts w:ascii="思源黑体" w:eastAsia="思源黑体" w:hAnsi="思源黑体"/>
+          <w:color w:val="984806"/>
+          <w:szCs w:val="21"/>
+        </w:rPr>
+        <w:t>civil</w:t>
+      </w:r>
+      <w:r>
+        <w:rPr>
+          <w:rFonts w:ascii="思源黑体" w:eastAsia="思源黑体" w:hAnsi="思源黑体"/>
+          <w:color w:val="808080" w:themeColor="background1" w:themeShade="80"/>
+          <w:szCs w:val="21"/>
+        </w:rPr>
+        <w:t xml:space="preserve"> </w:t>
+      </w:r>
+      <w:r>
+        <w:rPr>
+          <w:rFonts w:ascii="思源黑体" w:eastAsia="思源黑体" w:hAnsi="思源黑体"/>
+          <w:color w:val="984806"/>
+          <w:szCs w:val="21"/>
+        </w:rPr>
+        <w:t>servants</w:t>
+      </w:r>
+      <w:r>
+        <w:rPr>
+          <w:rFonts w:ascii="思源黑体" w:eastAsia="思源黑体" w:hAnsi="思源黑体"/>
+          <w:color w:val="808080" w:themeColor="background1" w:themeShade="80"/>
+          <w:szCs w:val="21"/>
+        </w:rPr>
+        <w:t xml:space="preserve"> </w:t>
+      </w:r>
+      <w:r>
+        <w:rPr>
+          <w:rFonts w:ascii="思源黑体" w:eastAsia="思源黑体" w:hAnsi="思源黑体"/>
+          <w:color w:val="984806"/>
+          <w:szCs w:val="21"/>
+        </w:rPr>
+        <w:t>to</w:t>
+      </w:r>
+      <w:r>
+        <w:rPr>
+          <w:rFonts w:ascii="思源黑体" w:eastAsia="思源黑体" w:hAnsi="思源黑体"/>
+          <w:color w:val="808080" w:themeColor="background1" w:themeShade="80"/>
+          <w:szCs w:val="21"/>
+        </w:rPr>
+        <w:t xml:space="preserve"> </w:t>
+      </w:r>
+      <w:r>
+        <w:rPr>
+          <w:rFonts w:ascii="思源黑体" w:eastAsia="思源黑体" w:hAnsi="思源黑体"/>
+          <w:color w:val="984806"/>
+          <w:szCs w:val="21"/>
+        </w:rPr>
+        <w:t>keep</w:t>
+      </w:r>
+      <w:r>
+        <w:rPr>
+          <w:rFonts w:ascii="思源黑体" w:eastAsia="思源黑体" w:hAnsi="思源黑体"/>
+          <w:color w:val="808080" w:themeColor="background1" w:themeShade="80"/>
+          <w:szCs w:val="21"/>
+        </w:rPr>
+        <w:t xml:space="preserve"> </w:t>
+      </w:r>
+      <w:r>
+        <w:rPr>
+          <w:rFonts w:ascii="思源黑体" w:eastAsia="思源黑体" w:hAnsi="思源黑体"/>
+          <w:color w:val="984806"/>
+          <w:szCs w:val="21"/>
+        </w:rPr>
+        <w:t>them</w:t>
+      </w:r>
+      <w:r>
+        <w:rPr>
+          <w:rFonts w:ascii="思源黑体" w:eastAsia="思源黑体" w:hAnsi="思源黑体"/>
+          <w:color w:val="808080" w:themeColor="background1" w:themeShade="80"/>
+          <w:szCs w:val="21"/>
+        </w:rPr>
+        <w:t xml:space="preserve"> </w:t>
+      </w:r>
+      <w:r>
+        <w:rPr>
+          <w:rFonts w:ascii="思源黑体" w:eastAsia="思源黑体" w:hAnsi="思源黑体"/>
+          <w:color w:val="984806"/>
+          <w:szCs w:val="21"/>
+        </w:rPr>
+        <w:t>in</w:t>
+      </w:r>
+      <w:r>
+        <w:rPr>
+          <w:rFonts w:ascii="思源黑体" w:eastAsia="思源黑体" w:hAnsi="思源黑体"/>
+          <w:color w:val="808080" w:themeColor="background1" w:themeShade="80"/>
+          <w:szCs w:val="21"/>
+        </w:rPr>
+        <w:t xml:space="preserve"> </w:t>
+      </w:r>
+      <w:r>
+        <w:rPr>
+          <w:rFonts w:ascii="思源黑体" w:eastAsia="思源黑体" w:hAnsi="思源黑体"/>
+          <w:color w:val="984806"/>
+          <w:szCs w:val="21"/>
+        </w:rPr>
+        <w:t>order.</w:t>
+      </w:r>
+    </w:p>
+    <w:p>
+      <w:pPr>
+        <w:rPr>
+          <w:rFonts w:ascii="思源黑体" w:eastAsia="思源黑体" w:hAnsi="思源黑体"/>
+          <w:color w:val="808080" w:themeColor="background1" w:themeShade="80"/>
+          <w:szCs w:val="21"/>
+        </w:rPr>
+      </w:pPr>
+      <w:r>
+        <w:rPr>
+          <w:rFonts w:ascii="思源黑体" w:eastAsia="思源黑体" w:hAnsi="思源黑体" w:cs="宋体" w:hint="eastAsia"/>
+          <w:color w:val="808080" w:themeColor="background1" w:themeShade="80"/>
+          <w:szCs w:val="21"/>
+        </w:rPr>
+        <w:t>那么政府就不需要大批的警察和文职人员运去促使人民遵纪守法。</w:t>
+      </w:r>
+    </w:p>
+    <w:p>
+      <w:pPr>
+        <w:rPr>
+          <w:rFonts w:ascii="思源黑体" w:eastAsia="思源黑体" w:hAnsi="思源黑体"/>
+          <w:color w:val="808080" w:themeColor="background1" w:themeShade="80"/>
+          <w:szCs w:val="21"/>
+        </w:rPr>
+      </w:pPr>
+    </w:p>
+    <w:p>
+      <w:pPr>
+        <w:rPr>
+          <w:rFonts w:ascii="思源黑体" w:eastAsia="思源黑体" w:hAnsi="思源黑体"/>
+          <w:color w:val="808080" w:themeColor="background1" w:themeShade="80"/>
+          <w:szCs w:val="21"/>
+        </w:rPr>
+      </w:pPr>
+      <w:r>
+        <w:rPr>
+          <w:rFonts w:ascii="思源黑体" w:eastAsia="思源黑体" w:hAnsi="思源黑体"/>
+          <w:color w:val="984806"/>
+          <w:szCs w:val="21"/>
+        </w:rPr>
+        <w:t>But</w:t>
+      </w:r>
+      <w:r>
+        <w:rPr>
+          <w:rFonts w:ascii="思源黑体" w:eastAsia="思源黑体" w:hAnsi="思源黑体"/>
+          <w:color w:val="808080" w:themeColor="background1" w:themeShade="80"/>
+          <w:szCs w:val="21"/>
+        </w:rPr>
+        <w:t xml:space="preserve"> </w:t>
+      </w:r>
+      <w:r>
+        <w:rPr>
+          <w:rFonts w:ascii="思源黑体" w:eastAsia="思源黑体" w:hAnsi="思源黑体"/>
+          <w:color w:val="984806"/>
+          <w:szCs w:val="21"/>
+        </w:rPr>
+        <w:t>if</w:t>
+      </w:r>
+      <w:r>
+        <w:rPr>
+          <w:rFonts w:ascii="思源黑体" w:eastAsia="思源黑体" w:hAnsi="思源黑体"/>
+          <w:color w:val="808080" w:themeColor="background1" w:themeShade="80"/>
+          <w:szCs w:val="21"/>
+        </w:rPr>
+        <w:t xml:space="preserve"> </w:t>
+      </w:r>
+      <w:r>
+        <w:rPr>
+          <w:rFonts w:ascii="思源黑体" w:eastAsia="思源黑体" w:hAnsi="思源黑体"/>
+          <w:color w:val="984806"/>
+          <w:szCs w:val="21"/>
+        </w:rPr>
+        <w:t>a</w:t>
+      </w:r>
+      <w:r>
+        <w:rPr>
+          <w:rFonts w:ascii="思源黑体" w:eastAsia="思源黑体" w:hAnsi="思源黑体"/>
+          <w:color w:val="808080" w:themeColor="background1" w:themeShade="80"/>
+          <w:szCs w:val="21"/>
+        </w:rPr>
+        <w:t xml:space="preserve"> </w:t>
+      </w:r>
+      <w:r>
+        <w:rPr>
+          <w:rFonts w:ascii="思源黑体" w:eastAsia="思源黑体" w:hAnsi="思源黑体"/>
+          <w:color w:val="984806"/>
+          <w:szCs w:val="21"/>
+        </w:rPr>
+        <w:t>nation</w:t>
+      </w:r>
+      <w:r>
+        <w:rPr>
+          <w:rFonts w:ascii="思源黑体" w:eastAsia="思源黑体" w:hAnsi="思源黑体"/>
+          <w:color w:val="808080" w:themeColor="background1" w:themeShade="80"/>
+          <w:szCs w:val="21"/>
+        </w:rPr>
+        <w:t xml:space="preserve"> </w:t>
+      </w:r>
+      <w:r>
+        <w:rPr>
+          <w:rFonts w:ascii="思源黑体" w:eastAsia="思源黑体" w:hAnsi="思源黑体"/>
+          <w:color w:val="984806"/>
+          <w:szCs w:val="21"/>
+        </w:rPr>
+        <w:t>is</w:t>
+      </w:r>
+      <w:r>
+        <w:rPr>
+          <w:rFonts w:ascii="思源黑体" w:eastAsia="思源黑体" w:hAnsi="思源黑体"/>
+          <w:color w:val="808080" w:themeColor="background1" w:themeShade="80"/>
+          <w:szCs w:val="21"/>
+        </w:rPr>
+        <w:t xml:space="preserve"> </w:t>
+      </w:r>
+      <w:r>
+        <w:rPr>
+          <w:rFonts w:ascii="思源黑体" w:eastAsia="思源黑体" w:hAnsi="思源黑体"/>
+          <w:color w:val="984806"/>
+          <w:szCs w:val="21"/>
+        </w:rPr>
+        <w:t>disunited,</w:t>
+      </w:r>
+      <w:r>
+        <w:rPr>
+          <w:rFonts w:ascii="思源黑体" w:eastAsia="思源黑体" w:hAnsi="思源黑体"/>
+          <w:color w:val="808080" w:themeColor="background1" w:themeShade="80"/>
+          <w:szCs w:val="21"/>
+        </w:rPr>
+        <w:t xml:space="preserve"> </w:t>
+      </w:r>
+      <w:r>
+        <w:rPr>
+          <w:rFonts w:ascii="思源黑体" w:eastAsia="思源黑体" w:hAnsi="思源黑体"/>
+          <w:color w:val="984806"/>
+          <w:szCs w:val="21"/>
+        </w:rPr>
+        <w:t>the</w:t>
+      </w:r>
+      <w:r>
+        <w:rPr>
+          <w:rFonts w:ascii="思源黑体" w:eastAsia="思源黑体" w:hAnsi="思源黑体"/>
+          <w:color w:val="808080" w:themeColor="background1" w:themeShade="80"/>
+          <w:szCs w:val="21"/>
+        </w:rPr>
+        <w:t xml:space="preserve"> </w:t>
+      </w:r>
+      <w:r>
+        <w:rPr>
+          <w:rFonts w:ascii="思源黑体" w:eastAsia="思源黑体" w:hAnsi="思源黑体"/>
+          <w:color w:val="984806"/>
+          <w:szCs w:val="21"/>
+        </w:rPr>
+        <w:t>government</w:t>
+      </w:r>
+      <w:r>
+        <w:rPr>
+          <w:rFonts w:ascii="思源黑体" w:eastAsia="思源黑体" w:hAnsi="思源黑体"/>
+          <w:color w:val="808080" w:themeColor="background1" w:themeShade="80"/>
+          <w:szCs w:val="21"/>
+        </w:rPr>
+        <w:t xml:space="preserve"> </w:t>
+      </w:r>
+      <w:r>
+        <w:rPr>
+          <w:rFonts w:ascii="思源黑体" w:eastAsia="思源黑体" w:hAnsi="思源黑体"/>
+          <w:color w:val="984806"/>
+          <w:szCs w:val="21"/>
+        </w:rPr>
+        <w:t>cannot</w:t>
+      </w:r>
+      <w:r>
+        <w:rPr>
+          <w:rFonts w:ascii="思源黑体" w:eastAsia="思源黑体" w:hAnsi="思源黑体"/>
+          <w:color w:val="808080" w:themeColor="background1" w:themeShade="80"/>
+          <w:szCs w:val="21"/>
+        </w:rPr>
+        <w:t xml:space="preserve"> </w:t>
+      </w:r>
+      <w:r>
+        <w:rPr>
+          <w:rFonts w:ascii="思源黑体" w:eastAsia="思源黑体" w:hAnsi="思源黑体"/>
+          <w:color w:val="984806"/>
+          <w:szCs w:val="21"/>
+        </w:rPr>
+        <w:t>be</w:t>
+      </w:r>
+      <w:r>
+        <w:rPr>
+          <w:rFonts w:ascii="思源黑体" w:eastAsia="思源黑体" w:hAnsi="思源黑体"/>
+          <w:color w:val="808080" w:themeColor="background1" w:themeShade="80"/>
+          <w:szCs w:val="21"/>
+        </w:rPr>
+        <w:t xml:space="preserve"> </w:t>
+      </w:r>
+      <w:r>
+        <w:rPr>
+          <w:rFonts w:ascii="思源黑体" w:eastAsia="思源黑体" w:hAnsi="思源黑体"/>
+          <w:color w:val="984806"/>
+          <w:szCs w:val="21"/>
+        </w:rPr>
+        <w:t>sure</w:t>
+      </w:r>
+      <w:r>
+        <w:rPr>
+          <w:rFonts w:ascii="思源黑体" w:eastAsia="思源黑体" w:hAnsi="思源黑体"/>
+          <w:color w:val="808080" w:themeColor="background1" w:themeShade="80"/>
+          <w:szCs w:val="21"/>
+        </w:rPr>
+        <w:t xml:space="preserve"> </w:t>
+      </w:r>
+      <w:r>
+        <w:rPr>
+          <w:rFonts w:ascii="思源黑体" w:eastAsia="思源黑体" w:hAnsi="思源黑体"/>
+          <w:color w:val="984806"/>
+          <w:szCs w:val="21"/>
+        </w:rPr>
+        <w:t>that</w:t>
+      </w:r>
+      <w:r>
+        <w:rPr>
+          <w:rFonts w:ascii="思源黑体" w:eastAsia="思源黑体" w:hAnsi="思源黑体"/>
+          <w:color w:val="808080" w:themeColor="background1" w:themeShade="80"/>
+          <w:szCs w:val="21"/>
+        </w:rPr>
+        <w:t xml:space="preserve"> </w:t>
+      </w:r>
+      <w:r>
+        <w:rPr>
+          <w:rFonts w:ascii="思源黑体" w:eastAsia="思源黑体" w:hAnsi="思源黑体"/>
+          <w:color w:val="984806"/>
+          <w:szCs w:val="21"/>
+        </w:rPr>
+        <w:t>the</w:t>
+      </w:r>
+      <w:r>
+        <w:rPr>
+          <w:rFonts w:ascii="思源黑体" w:eastAsia="思源黑体" w:hAnsi="思源黑体"/>
+          <w:color w:val="808080" w:themeColor="background1" w:themeShade="80"/>
+          <w:szCs w:val="21"/>
+        </w:rPr>
+        <w:t xml:space="preserve"> </w:t>
+      </w:r>
+      <w:r>
+        <w:rPr>
+          <w:rFonts w:ascii="思源黑体" w:eastAsia="思源黑体" w:hAnsi="思源黑体"/>
+          <w:color w:val="984806"/>
+          <w:szCs w:val="21"/>
+        </w:rPr>
+        <w:t>actions</w:t>
+      </w:r>
+      <w:r>
+        <w:rPr>
+          <w:rFonts w:ascii="思源黑体" w:eastAsia="思源黑体" w:hAnsi="思源黑体"/>
+          <w:color w:val="808080" w:themeColor="background1" w:themeShade="80"/>
+          <w:szCs w:val="21"/>
+        </w:rPr>
+        <w:t xml:space="preserve"> </w:t>
+      </w:r>
+      <w:r>
+        <w:rPr>
+          <w:rFonts w:ascii="思源黑体" w:eastAsia="思源黑体" w:hAnsi="思源黑体"/>
+          <w:color w:val="984806"/>
+          <w:szCs w:val="21"/>
+        </w:rPr>
+        <w:t>of</w:t>
+      </w:r>
+      <w:r>
+        <w:rPr>
+          <w:rFonts w:ascii="思源黑体" w:eastAsia="思源黑体" w:hAnsi="思源黑体"/>
+          <w:color w:val="808080" w:themeColor="background1" w:themeShade="80"/>
+          <w:szCs w:val="21"/>
+        </w:rPr>
+        <w:t xml:space="preserve"> </w:t>
+      </w:r>
+      <w:r>
+        <w:rPr>
+          <w:rFonts w:ascii="思源黑体" w:eastAsia="思源黑体" w:hAnsi="思源黑体"/>
+          <w:color w:val="984806"/>
+          <w:szCs w:val="21"/>
+        </w:rPr>
+        <w:t>the</w:t>
+      </w:r>
+      <w:r>
+        <w:rPr>
+          <w:rFonts w:ascii="思源黑体" w:eastAsia="思源黑体" w:hAnsi="思源黑体"/>
+          <w:color w:val="808080" w:themeColor="background1" w:themeShade="80"/>
+          <w:szCs w:val="21"/>
+        </w:rPr>
+        <w:t xml:space="preserve"> </w:t>
+      </w:r>
+      <w:r>
+        <w:rPr>
+          <w:rFonts w:ascii="思源黑体" w:eastAsia="思源黑体" w:hAnsi="思源黑体"/>
+          <w:color w:val="984806"/>
+          <w:szCs w:val="21"/>
+        </w:rPr>
+        <w:t>people</w:t>
+      </w:r>
+      <w:r>
+        <w:rPr>
+          <w:rFonts w:ascii="思源黑体" w:eastAsia="思源黑体" w:hAnsi="思源黑体"/>
+          <w:color w:val="808080" w:themeColor="background1" w:themeShade="80"/>
+          <w:szCs w:val="21"/>
+        </w:rPr>
+        <w:t xml:space="preserve"> </w:t>
+      </w:r>
+      <w:r>
+        <w:rPr>
+          <w:rFonts w:ascii="思源黑体" w:eastAsia="思源黑体" w:hAnsi="思源黑体"/>
+          <w:color w:val="984806"/>
+          <w:szCs w:val="21"/>
+        </w:rPr>
+        <w:t>will</w:t>
+      </w:r>
+      <w:r>
+        <w:rPr>
+          <w:rFonts w:ascii="思源黑体" w:eastAsia="思源黑体" w:hAnsi="思源黑体"/>
+          <w:color w:val="808080" w:themeColor="background1" w:themeShade="80"/>
+          <w:szCs w:val="21"/>
+        </w:rPr>
+        <w:t xml:space="preserve"> </w:t>
+      </w:r>
+      <w:r>
+        <w:rPr>
+          <w:rFonts w:ascii="思源黑体" w:eastAsia="思源黑体" w:hAnsi="思源黑体"/>
+          <w:color w:val="984806"/>
+          <w:szCs w:val="21"/>
+        </w:rPr>
+        <w:t>be</w:t>
+      </w:r>
+      <w:r>
+        <w:rPr>
+          <w:rFonts w:ascii="思源黑体" w:eastAsia="思源黑体" w:hAnsi="思源黑体"/>
+          <w:color w:val="808080" w:themeColor="background1" w:themeShade="80"/>
+          <w:szCs w:val="21"/>
+        </w:rPr>
+        <w:t xml:space="preserve"> </w:t>
+      </w:r>
+      <w:r>
+        <w:rPr>
+          <w:rFonts w:ascii="思源黑体" w:eastAsia="思源黑体" w:hAnsi="思源黑体"/>
+          <w:color w:val="984806"/>
+          <w:szCs w:val="21"/>
+        </w:rPr>
+        <w:t>in</w:t>
+      </w:r>
+      <w:r>
+        <w:rPr>
+          <w:rFonts w:ascii="思源黑体" w:eastAsia="思源黑体" w:hAnsi="思源黑体"/>
+          <w:color w:val="808080" w:themeColor="background1" w:themeShade="80"/>
+          <w:szCs w:val="21"/>
+        </w:rPr>
+        <w:t xml:space="preserve"> </w:t>
+      </w:r>
+      <w:r>
+        <w:rPr>
+          <w:rFonts w:ascii="思源黑体" w:eastAsia="思源黑体" w:hAnsi="思源黑体"/>
+          <w:color w:val="984806"/>
+          <w:szCs w:val="21"/>
+        </w:rPr>
+        <w:t>the</w:t>
+      </w:r>
+      <w:r>
+        <w:rPr>
+          <w:rFonts w:ascii="思源黑体" w:eastAsia="思源黑体" w:hAnsi="思源黑体"/>
+          <w:color w:val="808080" w:themeColor="background1" w:themeShade="80"/>
+          <w:szCs w:val="21"/>
+        </w:rPr>
+        <w:t xml:space="preserve"> </w:t>
+      </w:r>
+      <w:r>
+        <w:rPr>
+          <w:rFonts w:ascii="思源黑体" w:eastAsia="思源黑体" w:hAnsi="思源黑体"/>
+          <w:color w:val="984806"/>
+          <w:szCs w:val="21"/>
+        </w:rPr>
+        <w:t>interests</w:t>
+      </w:r>
+      <w:r>
+        <w:rPr>
+          <w:rFonts w:ascii="思源黑体" w:eastAsia="思源黑体" w:hAnsi="思源黑体"/>
+          <w:color w:val="808080" w:themeColor="background1" w:themeShade="80"/>
+          <w:szCs w:val="21"/>
+        </w:rPr>
+        <w:t xml:space="preserve"> </w:t>
+      </w:r>
+      <w:r>
+        <w:rPr>
+          <w:rFonts w:ascii="思源黑体" w:eastAsia="思源黑体" w:hAnsi="思源黑体"/>
+          <w:color w:val="984806"/>
+          <w:szCs w:val="21"/>
+        </w:rPr>
+        <w:t>of</w:t>
+      </w:r>
+      <w:r>
+        <w:rPr>
+          <w:rFonts w:ascii="思源黑体" w:eastAsia="思源黑体" w:hAnsi="思源黑体"/>
+          <w:color w:val="808080" w:themeColor="background1" w:themeShade="80"/>
+          <w:szCs w:val="21"/>
+        </w:rPr>
+        <w:t xml:space="preserve"> </w:t>
+      </w:r>
+      <w:r>
+        <w:rPr>
+          <w:rFonts w:ascii="思源黑体" w:eastAsia="思源黑体" w:hAnsi="思源黑体"/>
+          <w:color w:val="984806"/>
+          <w:szCs w:val="21"/>
+        </w:rPr>
+        <w:t>the</w:t>
+      </w:r>
+      <w:r>
+        <w:rPr>
+          <w:rFonts w:ascii="思源黑体" w:eastAsia="思源黑体" w:hAnsi="思源黑体"/>
+          <w:color w:val="808080" w:themeColor="background1" w:themeShade="80"/>
+          <w:szCs w:val="21"/>
+        </w:rPr>
+        <w:t xml:space="preserve"> </w:t>
+      </w:r>
+      <w:r>
+        <w:rPr>
+          <w:rFonts w:ascii="思源黑体" w:eastAsia="思源黑体" w:hAnsi="思源黑体"/>
+          <w:color w:val="984806"/>
+          <w:szCs w:val="21"/>
+        </w:rPr>
+        <w:t>nation;</w:t>
+      </w:r>
+      <w:r>
+        <w:rPr>
+          <w:rFonts w:ascii="思源黑体" w:eastAsia="思源黑体" w:hAnsi="思源黑体"/>
+          <w:color w:val="808080" w:themeColor="background1" w:themeShade="80"/>
+          <w:szCs w:val="21"/>
+        </w:rPr>
+        <w:t xml:space="preserve"> </w:t>
+      </w:r>
+      <w:r>
+        <w:rPr>
+          <w:rFonts w:ascii="思源黑体" w:eastAsia="思源黑体" w:hAnsi="思源黑体"/>
+          <w:color w:val="984806"/>
+          <w:szCs w:val="21"/>
+        </w:rPr>
+        <w:t>and</w:t>
+      </w:r>
+      <w:r>
+        <w:rPr>
+          <w:rFonts w:ascii="思源黑体" w:eastAsia="思源黑体" w:hAnsi="思源黑体"/>
+          <w:color w:val="808080" w:themeColor="background1" w:themeShade="80"/>
+          <w:szCs w:val="21"/>
+        </w:rPr>
+        <w:t xml:space="preserve"> </w:t>
+      </w:r>
+      <w:r>
+        <w:rPr>
+          <w:rFonts w:ascii="思源黑体" w:eastAsia="思源黑体" w:hAnsi="思源黑体"/>
+          <w:color w:val="984806"/>
+          <w:szCs w:val="21"/>
+        </w:rPr>
+        <w:t>it</w:t>
+      </w:r>
+      <w:r>
+        <w:rPr>
+          <w:rFonts w:ascii="思源黑体" w:eastAsia="思源黑体" w:hAnsi="思源黑体"/>
+          <w:color w:val="808080" w:themeColor="background1" w:themeShade="80"/>
+          <w:szCs w:val="21"/>
+        </w:rPr>
+        <w:t xml:space="preserve"> </w:t>
+      </w:r>
+      <w:r>
+        <w:rPr>
+          <w:rFonts w:ascii="思源黑体" w:eastAsia="思源黑体" w:hAnsi="思源黑体"/>
+          <w:color w:val="984806"/>
+          <w:szCs w:val="21"/>
+        </w:rPr>
+        <w:t>will</w:t>
+      </w:r>
+      <w:r>
+        <w:rPr>
+          <w:rFonts w:ascii="思源黑体" w:eastAsia="思源黑体" w:hAnsi="思源黑体"/>
+          <w:color w:val="808080" w:themeColor="background1" w:themeShade="80"/>
+          <w:szCs w:val="21"/>
+        </w:rPr>
+        <w:t xml:space="preserve"> </w:t>
+      </w:r>
+      <w:r>
+        <w:rPr>
+          <w:rFonts w:ascii="思源黑体" w:eastAsia="思源黑体" w:hAnsi="思源黑体"/>
+          <w:color w:val="984806"/>
+          <w:szCs w:val="21"/>
+        </w:rPr>
+        <w:t>have</w:t>
+      </w:r>
+      <w:r>
+        <w:rPr>
+          <w:rFonts w:ascii="思源黑体" w:eastAsia="思源黑体" w:hAnsi="思源黑体"/>
+          <w:color w:val="808080" w:themeColor="background1" w:themeShade="80"/>
+          <w:szCs w:val="21"/>
+        </w:rPr>
+        <w:t xml:space="preserve"> </w:t>
+      </w:r>
+      <w:r>
+        <w:rPr>
+          <w:rFonts w:ascii="思源黑体" w:eastAsia="思源黑体" w:hAnsi="思源黑体"/>
+          <w:color w:val="984806"/>
+          <w:szCs w:val="21"/>
+        </w:rPr>
+        <w:t>to</w:t>
+      </w:r>
+      <w:r>
+        <w:rPr>
+          <w:rFonts w:ascii="思源黑体" w:eastAsia="思源黑体" w:hAnsi="思源黑体"/>
+          <w:color w:val="808080" w:themeColor="background1" w:themeShade="80"/>
+          <w:szCs w:val="21"/>
+        </w:rPr>
+        <w:t xml:space="preserve"> </w:t>
+      </w:r>
+      <w:r>
+        <w:rPr>
+          <w:rFonts w:ascii="思源黑体" w:eastAsia="思源黑体" w:hAnsi="思源黑体"/>
+          <w:color w:val="984806"/>
+          <w:szCs w:val="21"/>
+        </w:rPr>
+        <w:t>watch,</w:t>
+      </w:r>
+      <w:r>
+        <w:rPr>
+          <w:rFonts w:ascii="思源黑体" w:eastAsia="思源黑体" w:hAnsi="思源黑体"/>
+          <w:color w:val="808080" w:themeColor="background1" w:themeShade="80"/>
+          <w:szCs w:val="21"/>
+        </w:rPr>
+        <w:t xml:space="preserve"> </w:t>
+      </w:r>
+      <w:r>
+        <w:rPr>
+          <w:rFonts w:ascii="思源黑体" w:eastAsia="思源黑体" w:hAnsi="思源黑体"/>
+          <w:color w:val="984806"/>
+          <w:szCs w:val="21"/>
+        </w:rPr>
+        <w:t>check,</w:t>
+      </w:r>
+      <w:r>
+        <w:rPr>
+          <w:rFonts w:ascii="思源黑体" w:eastAsia="思源黑体" w:hAnsi="思源黑体"/>
+          <w:color w:val="808080" w:themeColor="background1" w:themeShade="80"/>
+          <w:szCs w:val="21"/>
+        </w:rPr>
+        <w:t xml:space="preserve"> </w:t>
+      </w:r>
+      <w:r>
+        <w:rPr>
+          <w:rFonts w:ascii="思源黑体" w:eastAsia="思源黑体" w:hAnsi="思源黑体"/>
+          <w:color w:val="984806"/>
+          <w:szCs w:val="21"/>
+        </w:rPr>
+        <w:t>and</w:t>
+      </w:r>
+      <w:r>
+        <w:rPr>
+          <w:rFonts w:ascii="思源黑体" w:eastAsia="思源黑体" w:hAnsi="思源黑体"/>
+          <w:color w:val="808080" w:themeColor="background1" w:themeShade="80"/>
+          <w:szCs w:val="21"/>
+        </w:rPr>
+        <w:t xml:space="preserve"> </w:t>
+      </w:r>
+      <w:r>
+        <w:rPr>
+          <w:rFonts w:ascii="思源黑体" w:eastAsia="思源黑体" w:hAnsi="思源黑体"/>
+          <w:color w:val="984806"/>
+          <w:szCs w:val="21"/>
+        </w:rPr>
+        <w:t>control</w:t>
+      </w:r>
+      <w:r>
+        <w:rPr>
+          <w:rFonts w:ascii="思源黑体" w:eastAsia="思源黑体" w:hAnsi="思源黑体"/>
+          <w:color w:val="808080" w:themeColor="background1" w:themeShade="80"/>
+          <w:szCs w:val="21"/>
+        </w:rPr>
+        <w:t xml:space="preserve"> </w:t>
+      </w:r>
+      <w:r>
+        <w:rPr>
+          <w:rFonts w:ascii="思源黑体" w:eastAsia="思源黑体" w:hAnsi="思源黑体"/>
+          <w:color w:val="984806"/>
+          <w:szCs w:val="21"/>
+        </w:rPr>
+        <w:t>the</w:t>
+      </w:r>
+      <w:r>
+        <w:rPr>
+          <w:rFonts w:ascii="思源黑体" w:eastAsia="思源黑体" w:hAnsi="思源黑体"/>
+          <w:color w:val="808080" w:themeColor="background1" w:themeShade="80"/>
+          <w:szCs w:val="21"/>
+        </w:rPr>
+        <w:t xml:space="preserve"> </w:t>
+      </w:r>
+      <w:r>
+        <w:rPr>
+          <w:rFonts w:ascii="思源黑体" w:eastAsia="思源黑体" w:hAnsi="思源黑体"/>
+          <w:color w:val="984806"/>
+          <w:szCs w:val="21"/>
+        </w:rPr>
+        <w:t>people</w:t>
+      </w:r>
+      <w:r>
+        <w:rPr>
+          <w:rFonts w:ascii="思源黑体" w:eastAsia="思源黑体" w:hAnsi="思源黑体"/>
+          <w:color w:val="808080" w:themeColor="background1" w:themeShade="80"/>
+          <w:szCs w:val="21"/>
+        </w:rPr>
+        <w:t xml:space="preserve"> </w:t>
+      </w:r>
+      <w:r>
+        <w:rPr>
+          <w:rFonts w:ascii="思源黑体" w:eastAsia="思源黑体" w:hAnsi="思源黑体"/>
+          <w:color w:val="984806"/>
+          <w:szCs w:val="21"/>
+        </w:rPr>
+        <w:t>accordingly.</w:t>
+      </w:r>
+    </w:p>
+    <w:p>
+      <w:pPr>
+        <w:rPr>
+          <w:rFonts w:ascii="思源黑体" w:eastAsia="思源黑体" w:hAnsi="思源黑体"/>
+          <w:color w:val="808080" w:themeColor="background1" w:themeShade="80"/>
+          <w:szCs w:val="21"/>
+        </w:rPr>
+      </w:pPr>
+      <w:r>
+        <w:rPr>
+          <w:rFonts w:ascii="思源黑体" w:eastAsia="思源黑体" w:hAnsi="思源黑体" w:cs="宋体" w:hint="eastAsia"/>
+          <w:color w:val="808080" w:themeColor="background1" w:themeShade="80"/>
+          <w:szCs w:val="21"/>
+        </w:rPr>
+        <w:t>但是</w:t>
+      </w:r>
+      <w:r>
+        <w:rPr>
+          <w:rFonts w:ascii="思源黑体" w:eastAsia="思源黑体" w:hAnsi="思源黑体" w:cs="宋体" w:hint="eastAsia"/>
+          <w:color w:val="984806"/>
+          <w:szCs w:val="21"/>
+        </w:rPr>
+        <w:t>，</w:t>
+      </w:r>
+      <w:r>
+        <w:rPr>
+          <w:rFonts w:ascii="思源黑体" w:eastAsia="思源黑体" w:hAnsi="思源黑体" w:cs="宋体" w:hint="eastAsia"/>
+          <w:color w:val="808080" w:themeColor="background1" w:themeShade="80"/>
+          <w:szCs w:val="21"/>
+        </w:rPr>
+        <w:t>如果一个国家处于分裂状态</w:t>
+      </w:r>
+      <w:r>
+        <w:rPr>
+          <w:rFonts w:ascii="思源黑体" w:eastAsia="思源黑体" w:hAnsi="思源黑体" w:cs="宋体" w:hint="eastAsia"/>
+          <w:color w:val="984806"/>
+          <w:szCs w:val="21"/>
+        </w:rPr>
+        <w:t>，</w:t>
+      </w:r>
+      <w:r>
+        <w:rPr>
+          <w:rFonts w:ascii="思源黑体" w:eastAsia="思源黑体" w:hAnsi="思源黑体" w:cs="宋体" w:hint="eastAsia"/>
+          <w:color w:val="808080" w:themeColor="background1" w:themeShade="80"/>
+          <w:szCs w:val="21"/>
+        </w:rPr>
+        <w:t>政府不能相信人民的行动有利于国家</w:t>
+      </w:r>
+      <w:r>
+        <w:rPr>
+          <w:rFonts w:ascii="思源黑体" w:eastAsia="思源黑体" w:hAnsi="思源黑体" w:cs="宋体" w:hint="eastAsia"/>
+          <w:color w:val="984806"/>
+          <w:szCs w:val="21"/>
+        </w:rPr>
+        <w:t>，</w:t>
+      </w:r>
+      <w:r>
+        <w:rPr>
+          <w:rFonts w:ascii="思源黑体" w:eastAsia="思源黑体" w:hAnsi="思源黑体" w:cs="宋体" w:hint="eastAsia"/>
+          <w:color w:val="808080" w:themeColor="background1" w:themeShade="80"/>
+          <w:szCs w:val="21"/>
+        </w:rPr>
+        <w:t>那么政府就不得不对人民进行监督、检查和控制。</w:t>
+      </w:r>
+    </w:p>
+    <w:p>
+      <w:pPr>
+        <w:rPr>
+          <w:rFonts w:ascii="思源黑体" w:eastAsia="思源黑体" w:hAnsi="思源黑体"/>
+          <w:color w:val="808080" w:themeColor="background1" w:themeShade="80"/>
+          <w:szCs w:val="21"/>
+        </w:rPr>
+      </w:pPr>
+    </w:p>
+    <w:p>
+      <w:pPr>
+        <w:rPr>
+          <w:rFonts w:ascii="思源黑体" w:eastAsia="思源黑体" w:hAnsi="思源黑体"/>
+          <w:color w:val="808080" w:themeColor="background1" w:themeShade="80"/>
+          <w:szCs w:val="21"/>
+        </w:rPr>
+      </w:pPr>
+      <w:r>
+        <w:rPr>
+          <w:rFonts w:ascii="思源黑体" w:eastAsia="思源黑体" w:hAnsi="思源黑体"/>
+          <w:color w:val="984806"/>
+          <w:szCs w:val="21"/>
+        </w:rPr>
+        <w:t>A</w:t>
+      </w:r>
+      <w:r>
+        <w:rPr>
+          <w:rFonts w:ascii="思源黑体" w:eastAsia="思源黑体" w:hAnsi="思源黑体"/>
+          <w:color w:val="808080" w:themeColor="background1" w:themeShade="80"/>
+          <w:szCs w:val="21"/>
+        </w:rPr>
+        <w:t xml:space="preserve"> </w:t>
+      </w:r>
+      <w:r>
+        <w:rPr>
+          <w:rFonts w:ascii="思源黑体" w:eastAsia="思源黑体" w:hAnsi="思源黑体"/>
+          <w:color w:val="984806"/>
+          <w:szCs w:val="21"/>
+        </w:rPr>
+        <w:t>disunited</w:t>
+      </w:r>
+      <w:r>
+        <w:rPr>
+          <w:rFonts w:ascii="思源黑体" w:eastAsia="思源黑体" w:hAnsi="思源黑体"/>
+          <w:color w:val="808080" w:themeColor="background1" w:themeShade="80"/>
+          <w:szCs w:val="21"/>
+        </w:rPr>
+        <w:t xml:space="preserve"> </w:t>
+      </w:r>
+      <w:r>
+        <w:rPr>
+          <w:rFonts w:ascii="思源黑体" w:eastAsia="思源黑体" w:hAnsi="思源黑体"/>
+          <w:color w:val="984806"/>
+          <w:szCs w:val="21"/>
+        </w:rPr>
+        <w:t>nation</w:t>
+      </w:r>
+      <w:r>
+        <w:rPr>
+          <w:rFonts w:ascii="思源黑体" w:eastAsia="思源黑体" w:hAnsi="思源黑体"/>
+          <w:color w:val="808080" w:themeColor="background1" w:themeShade="80"/>
+          <w:szCs w:val="21"/>
+        </w:rPr>
+        <w:t xml:space="preserve"> </w:t>
+      </w:r>
+      <w:r>
+        <w:rPr>
+          <w:rFonts w:ascii="思源黑体" w:eastAsia="思源黑体" w:hAnsi="思源黑体"/>
+          <w:color w:val="984806"/>
+          <w:szCs w:val="21"/>
+        </w:rPr>
+        <w:t>therefore</w:t>
+      </w:r>
+      <w:r>
+        <w:rPr>
+          <w:rFonts w:ascii="思源黑体" w:eastAsia="思源黑体" w:hAnsi="思源黑体"/>
+          <w:color w:val="808080" w:themeColor="background1" w:themeShade="80"/>
+          <w:szCs w:val="21"/>
+        </w:rPr>
+        <w:t xml:space="preserve"> </w:t>
+      </w:r>
+      <w:r>
+        <w:rPr>
+          <w:rFonts w:ascii="思源黑体" w:eastAsia="思源黑体" w:hAnsi="思源黑体"/>
+          <w:color w:val="984806"/>
+          <w:szCs w:val="21"/>
+        </w:rPr>
+        <w:t>has</w:t>
+      </w:r>
+      <w:r>
+        <w:rPr>
+          <w:rFonts w:ascii="思源黑体" w:eastAsia="思源黑体" w:hAnsi="思源黑体"/>
+          <w:color w:val="808080" w:themeColor="background1" w:themeShade="80"/>
+          <w:szCs w:val="21"/>
+        </w:rPr>
+        <w:t xml:space="preserve"> </w:t>
+      </w:r>
+      <w:r>
+        <w:rPr>
+          <w:rFonts w:ascii="思源黑体" w:eastAsia="思源黑体" w:hAnsi="思源黑体"/>
+          <w:color w:val="984806"/>
+          <w:szCs w:val="21"/>
+        </w:rPr>
+        <w:t>to</w:t>
+      </w:r>
+      <w:r>
+        <w:rPr>
+          <w:rFonts w:ascii="思源黑体" w:eastAsia="思源黑体" w:hAnsi="思源黑体"/>
+          <w:color w:val="808080" w:themeColor="background1" w:themeShade="80"/>
+          <w:szCs w:val="21"/>
+        </w:rPr>
+        <w:t xml:space="preserve"> </w:t>
+      </w:r>
+      <w:r>
+        <w:rPr>
+          <w:rFonts w:ascii="思源黑体" w:eastAsia="思源黑体" w:hAnsi="思源黑体"/>
+          <w:color w:val="984806"/>
+          <w:szCs w:val="21"/>
+        </w:rPr>
+        <w:t>incur</w:t>
+      </w:r>
+      <w:r>
+        <w:rPr>
+          <w:rFonts w:ascii="思源黑体" w:eastAsia="思源黑体" w:hAnsi="思源黑体"/>
+          <w:color w:val="808080" w:themeColor="background1" w:themeShade="80"/>
+          <w:szCs w:val="21"/>
+        </w:rPr>
+        <w:t xml:space="preserve"> </w:t>
+      </w:r>
+      <w:r>
+        <w:rPr>
+          <w:rFonts w:ascii="思源黑体" w:eastAsia="思源黑体" w:hAnsi="思源黑体"/>
+          <w:color w:val="984806"/>
+          <w:szCs w:val="21"/>
+        </w:rPr>
+        <w:t>unduly</w:t>
+      </w:r>
+      <w:r>
+        <w:rPr>
+          <w:rFonts w:ascii="思源黑体" w:eastAsia="思源黑体" w:hAnsi="思源黑体"/>
+          <w:color w:val="808080" w:themeColor="background1" w:themeShade="80"/>
+          <w:szCs w:val="21"/>
+        </w:rPr>
+        <w:t xml:space="preserve"> </w:t>
+      </w:r>
+      <w:r>
+        <w:rPr>
+          <w:rFonts w:ascii="思源黑体" w:eastAsia="思源黑体" w:hAnsi="思源黑体"/>
+          <w:color w:val="984806"/>
+          <w:szCs w:val="21"/>
+        </w:rPr>
+        <w:t>high</w:t>
+      </w:r>
+      <w:r>
+        <w:rPr>
+          <w:rFonts w:ascii="思源黑体" w:eastAsia="思源黑体" w:hAnsi="思源黑体"/>
+          <w:color w:val="808080" w:themeColor="background1" w:themeShade="80"/>
+          <w:szCs w:val="21"/>
+        </w:rPr>
+        <w:t xml:space="preserve"> </w:t>
+      </w:r>
+      <w:r>
+        <w:rPr>
+          <w:rFonts w:ascii="思源黑体" w:eastAsia="思源黑体" w:hAnsi="思源黑体"/>
+          <w:color w:val="984806"/>
+          <w:szCs w:val="21"/>
+        </w:rPr>
+        <w:t>costs</w:t>
+      </w:r>
+      <w:r>
+        <w:rPr>
+          <w:rFonts w:ascii="思源黑体" w:eastAsia="思源黑体" w:hAnsi="思源黑体"/>
+          <w:color w:val="808080" w:themeColor="background1" w:themeShade="80"/>
+          <w:szCs w:val="21"/>
+        </w:rPr>
+        <w:t xml:space="preserve"> </w:t>
+      </w:r>
+      <w:r>
+        <w:rPr>
+          <w:rFonts w:ascii="思源黑体" w:eastAsia="思源黑体" w:hAnsi="思源黑体"/>
+          <w:color w:val="984806"/>
+          <w:szCs w:val="21"/>
+        </w:rPr>
+        <w:t>of</w:t>
+      </w:r>
+      <w:r>
+        <w:rPr>
+          <w:rFonts w:ascii="思源黑体" w:eastAsia="思源黑体" w:hAnsi="思源黑体"/>
+          <w:color w:val="808080" w:themeColor="background1" w:themeShade="80"/>
+          <w:szCs w:val="21"/>
+        </w:rPr>
+        <w:t xml:space="preserve"> </w:t>
+      </w:r>
+      <w:r>
+        <w:rPr>
+          <w:rFonts w:ascii="思源黑体" w:eastAsia="思源黑体" w:hAnsi="思源黑体"/>
+          <w:color w:val="984806"/>
+          <w:szCs w:val="21"/>
+        </w:rPr>
+        <w:t>government.</w:t>
+      </w:r>
+    </w:p>
+    <w:p>
+      <w:pPr>
+        <w:rPr>
+          <w:rFonts w:ascii="思源黑体" w:eastAsia="思源黑体" w:hAnsi="思源黑体"/>
+          <w:color w:val="808080" w:themeColor="background1" w:themeShade="80"/>
+          <w:szCs w:val="21"/>
+        </w:rPr>
+      </w:pPr>
+      <w:r>
+        <w:rPr>
+          <w:rFonts w:ascii="思源黑体" w:eastAsia="思源黑体" w:hAnsi="思源黑体" w:cs="宋体" w:hint="eastAsia"/>
+          <w:color w:val="808080" w:themeColor="background1" w:themeShade="80"/>
+          <w:szCs w:val="21"/>
+        </w:rPr>
+        <w:t>因此</w:t>
+      </w:r>
+      <w:r>
+        <w:rPr>
+          <w:rFonts w:ascii="思源黑体" w:eastAsia="思源黑体" w:hAnsi="思源黑体" w:cs="宋体" w:hint="eastAsia"/>
+          <w:color w:val="984806"/>
+          <w:szCs w:val="21"/>
+        </w:rPr>
+        <w:t>，</w:t>
+      </w:r>
+      <w:r>
+        <w:rPr>
+          <w:rFonts w:ascii="思源黑体" w:eastAsia="思源黑体" w:hAnsi="思源黑体" w:cs="宋体" w:hint="eastAsia"/>
+          <w:color w:val="808080" w:themeColor="background1" w:themeShade="80"/>
+          <w:szCs w:val="21"/>
+        </w:rPr>
+        <w:t>一个处于分裂的国家必须要支付过高的行政管理费用。</w:t>
+      </w:r>
+    </w:p>
+    <w:p>
+      <w:pPr>
+        <w:rPr>
+          <w:rFonts w:ascii="思源黑体" w:eastAsia="思源黑体" w:hAnsi="思源黑体"/>
+        </w:rPr>
+      </w:pPr>
+    </w:p>
+    <w:p>
+      <w:pPr>
+        <w:widowControl/>
+        <w:jc w:val="left"/>
+        <w:rPr>
+          <w:rFonts w:ascii="思源黑体" w:eastAsia="思源黑体" w:hAnsi="思源黑体"/>
+        </w:rPr>
+      </w:pPr>
+      <w:r>
+        <w:rPr>
+          <w:rFonts w:ascii="思源黑体" w:eastAsia="思源黑体" w:hAnsi="思源黑体" w:hint="eastAsia"/>
+          <w:kern w:val="0"/>
+        </w:rPr>
+        <w:br w:type="page"/>
+      </w:r>
+    </w:p>
+    <w:p>
+      <w:pPr>
+        <w:pStyle w:val="a3"/>
+        <w:rPr>
+          <w:rFonts w:ascii="思源黑体" w:eastAsia="思源黑体" w:hAnsi="思源黑体"/>
+          <w:sz w:val="28"/>
+          <w:szCs w:val="28"/>
+        </w:rPr>
+      </w:pPr>
+      <w:r>
+        <w:rPr>
+          <w:rFonts w:ascii="思源黑体" w:eastAsia="思源黑体" w:hAnsi="思源黑体" w:hint="eastAsia"/>
+          <w:sz w:val="28"/>
+          <w:szCs w:val="28"/>
+        </w:rPr>
+        <w:lastRenderedPageBreak/>
+        <w:t>词汇讲解</w:t>
+      </w:r>
+    </w:p>
+    <w:p>
+      <w:pPr>
+        <w:rPr>
+          <w:rFonts w:ascii="思源黑体" w:eastAsia="思源黑体" w:hAnsi="思源黑体"/>
+        </w:rPr>
+      </w:pPr>
+    </w:p>
     <w:p>
       <w:pPr>
         <w:rPr>
@@ -713,7 +8272,6 @@
           <w:rFonts w:ascii="思源黑体" w:eastAsia="思源黑体" w:hAnsi="思源黑体"/>
           <w:spacing w:val="-9"/>
         </w:rPr>
-        <w:lastRenderedPageBreak/>
         <w:t xml:space="preserve">v. </w:t>
       </w:r>
       <w:r>
@@ -1628,7 +9186,21 @@
         <w:rPr>
           <w:rFonts w:ascii="思源黑体" w:eastAsia="思源黑体" w:hAnsi="思源黑体"/>
         </w:rPr>
-        <w:t xml:space="preserve">administer v. 2. (fml.) to cause sb. to receive sth. </w:t>
+        <w:t>administer v. 2. (</w:t>
+      </w:r>
+      <w:proofErr w:type="gramStart"/>
+      <w:r>
+        <w:rPr>
+          <w:rFonts w:ascii="思源黑体" w:eastAsia="思源黑体" w:hAnsi="思源黑体"/>
+        </w:rPr>
+        <w:t>fml</w:t>
+      </w:r>
+      <w:proofErr w:type="gramEnd"/>
+      <w:r>
+        <w:rPr>
+          <w:rFonts w:ascii="思源黑体" w:eastAsia="思源黑体" w:hAnsi="思源黑体"/>
+        </w:rPr>
+        <w:t xml:space="preserve">.) to cause sb. to receive sth. </w:t>
       </w:r>
       <w:r>
         <w:rPr>
@@ -1707,7 +9279,6 @@
         <w:rPr>
           <w:rFonts w:ascii="思源黑体" w:eastAsia="思源黑体" w:hAnsi="思源黑体"/>
         </w:rPr>
-        <w:lastRenderedPageBreak/>
         <w:t>The test was administered to all 11-year-olds. administrator n. [C]</w:t>
       </w:r>
       <w:r>
@@ -3917,14 +11488,7 @@
         <w:rPr>
           <w:rFonts w:ascii="思源黑体" w:eastAsia="思源黑体" w:hAnsi="思源黑体"/>
         </w:rPr>
-        <w:t xml:space="preserve">In those days the Church </w:t>
-      </w:r>
-      <w:r>
-        <w:rPr>
-          <w:rFonts w:ascii="思源黑体" w:eastAsia="思源黑体" w:hAnsi="思源黑体"/>
-        </w:rPr>
-        <w:lastRenderedPageBreak/>
-        <w:t>held the community together.</w:t>
+        <w:t>In those days the Church held the community together.</w:t>
       </w:r>
     </w:p>
     <w:p>
@@ -3950,7 +11514,21 @@
         <w:rPr>
           <w:rFonts w:ascii="思源黑体" w:eastAsia="思源黑体" w:hAnsi="思源黑体"/>
         </w:rPr>
-        <w:t xml:space="preserve"> reduces correspondingly the amount of economic resources that could be used for developing the country.</w:t>
+        <w:t xml:space="preserve"> reduces correspondingly the </w:t>
+      </w:r>
+      <w:proofErr w:type="gramStart"/>
+      <w:r>
+        <w:rPr>
+          <w:rFonts w:ascii="思源黑体" w:eastAsia="思源黑体" w:hAnsi="思源黑体"/>
+        </w:rPr>
+        <w:t>amount</w:t>
+      </w:r>
+      <w:proofErr w:type="gramEnd"/>
+      <w:r>
+        <w:rPr>
+          <w:rFonts w:ascii="思源黑体" w:eastAsia="思源黑体" w:hAnsi="思源黑体"/>
+        </w:rPr>
+        <w:t xml:space="preserve"> of economic resources that could be used for developing the country.</w:t>
       </w:r>
     </w:p>
     <w:p>
@@ -3976,7 +11554,21 @@
         <w:rPr>
           <w:rFonts w:ascii="思源黑体" w:eastAsia="思源黑体" w:hAnsi="思源黑体"/>
         </w:rPr>
-        <w:t>thought of as a mass or collection &lt;glad to furnish any amount of black pebbles&gt; or when money is involved &lt;a substantial amount of</w:t>
+        <w:t xml:space="preserve">thought of as a mass or collection &lt;glad to furnish any </w:t>
+      </w:r>
+      <w:proofErr w:type="gramStart"/>
+      <w:r>
+        <w:rPr>
+          <w:rFonts w:ascii="思源黑体" w:eastAsia="思源黑体" w:hAnsi="思源黑体"/>
+        </w:rPr>
+        <w:t>amount</w:t>
+      </w:r>
+      <w:proofErr w:type="gramEnd"/>
+      <w:r>
+        <w:rPr>
+          <w:rFonts w:ascii="思源黑体" w:eastAsia="思源黑体" w:hAnsi="思源黑体"/>
+        </w:rPr>
+        <w:t xml:space="preserve"> of black pebbles&gt; or when money is involved &lt;a substantial amount of</w:t>
       </w:r>
       <w:r>
         <w:rPr>
@@ -4676,7 +12268,6 @@
         <w:rPr>
           <w:rFonts w:ascii="思源黑体" w:eastAsia="思源黑体" w:hAnsi="思源黑体"/>
         </w:rPr>
-        <w:lastRenderedPageBreak/>
         <w:t>One example may amply illustrate this point.</w:t>
       </w:r>
     </w:p>
@@ -4929,6 +12520,7 @@
         </w:rPr>
         <w:t xml:space="preserve"> / </w:t>
       </w:r>
+      <w:proofErr w:type="gramStart"/>
       <w:r>
         <w:rPr>
           <w:rFonts w:ascii="思源黑体" w:eastAsia="思源黑体" w:hAnsi="思源黑体"/>
@@ -4936,6 +12528,7 @@
         </w:rPr>
         <w:t>an</w:t>
       </w:r>
+      <w:proofErr w:type="gramEnd"/>
       <w:r>
         <w:rPr>
           <w:rFonts w:ascii="思源黑体" w:eastAsia="思源黑体" w:hAnsi="思源黑体"/>
@@ -5059,7 +12652,6 @@
         <w:rPr>
           <w:rFonts w:ascii="思源黑体" w:eastAsia="思源黑体" w:hAnsi="思源黑体"/>
         </w:rPr>
-        <w:lastRenderedPageBreak/>
         <w:t>Future historians will be in a unique position when they come to record</w:t>
       </w:r>
     </w:p>
@@ -5343,13 +12935,27 @@
         <w:rPr>
           <w:rFonts w:ascii="思源黑体" w:eastAsia="思源黑体" w:hAnsi="思源黑体"/>
         </w:rPr>
-        <w:t>in business: A company that is in business is operating and trading.</w:t>
+        <w:t xml:space="preserve">in business: A company that is in business is operating and </w:t>
+      </w:r>
+      <w:proofErr w:type="gramStart"/>
+      <w:r>
+        <w:rPr>
+          <w:rFonts w:ascii="思源黑体" w:eastAsia="思源黑体" w:hAnsi="思源黑体"/>
+        </w:rPr>
+        <w:t>trading.</w:t>
       </w:r>
       <w:r>
         <w:rPr>
           <w:rFonts w:ascii="思源黑体" w:eastAsia="思源黑体" w:hAnsi="思源黑体" w:hint="eastAsia"/>
         </w:rPr>
-        <w:t>（公司） 经营，运转</w:t>
+        <w:t>（</w:t>
+      </w:r>
+      <w:proofErr w:type="gramEnd"/>
+      <w:r>
+        <w:rPr>
+          <w:rFonts w:ascii="思源黑体" w:eastAsia="思源黑体" w:hAnsi="思源黑体" w:hint="eastAsia"/>
+        </w:rPr>
+        <w:t>公司） 经营，运转</w:t>
       </w:r>
     </w:p>
     <w:p>
@@ -5894,7 +13500,21 @@
         <w:rPr>
           <w:rFonts w:ascii="思源黑体" w:eastAsia="思源黑体" w:hAnsi="思源黑体"/>
         </w:rPr>
-        <w:t xml:space="preserve">overheads n. [pl] regular expenses involved in running a business, e.g. rent, light, heating, salaries </w:t>
+        <w:t xml:space="preserve">overheads n. [pl] regular expenses involved in running a business, </w:t>
+      </w:r>
+      <w:proofErr w:type="gramStart"/>
+      <w:r>
+        <w:rPr>
+          <w:rFonts w:ascii="思源黑体" w:eastAsia="思源黑体" w:hAnsi="思源黑体"/>
+        </w:rPr>
+        <w:t>e.g.</w:t>
+      </w:r>
+      <w:proofErr w:type="gramEnd"/>
+      <w:r>
+        <w:rPr>
+          <w:rFonts w:ascii="思源黑体" w:eastAsia="思源黑体" w:hAnsi="思源黑体"/>
+        </w:rPr>
+        <w:t xml:space="preserve"> rent, light, heating, salaries </w:t>
       </w:r>
       <w:r>
         <w:rPr>
@@ -5913,7 +13533,6 @@
         <w:rPr>
           <w:rFonts w:ascii="思源黑体" w:eastAsia="思源黑体" w:hAnsi="思源黑体"/>
         </w:rPr>
-        <w:lastRenderedPageBreak/>
         <w:t>Heavy overheads reduced his profits.</w:t>
       </w:r>
     </w:p>
@@ -6292,7 +13911,6 @@
         <w:rPr>
           <w:rFonts w:ascii="思源黑体" w:eastAsia="思源黑体" w:hAnsi="思源黑体"/>
         </w:rPr>
-        <w:lastRenderedPageBreak/>
         <w:t>interest n. [C usually pl</w:t>
       </w:r>
       <w:r>
@@ -6917,7 +14535,21 @@
         <w:rPr>
           <w:rFonts w:ascii="思源黑体" w:eastAsia="思源黑体" w:hAnsi="思源黑体"/>
         </w:rPr>
-        <w:t xml:space="preserve">rights or personal qualities in order  to achieve sth.  </w:t>
+        <w:t xml:space="preserve">rights or personal qualities in </w:t>
+      </w:r>
+      <w:proofErr w:type="gramStart"/>
+      <w:r>
+        <w:rPr>
+          <w:rFonts w:ascii="思源黑体" w:eastAsia="思源黑体" w:hAnsi="思源黑体"/>
+        </w:rPr>
+        <w:t>order  to</w:t>
+      </w:r>
+      <w:proofErr w:type="gramEnd"/>
+      <w:r>
+        <w:rPr>
+          <w:rFonts w:ascii="思源黑体" w:eastAsia="思源黑体" w:hAnsi="思源黑体"/>
+        </w:rPr>
+        <w:t xml:space="preserve"> achieve sth.  </w:t>
       </w:r>
       <w:r>
         <w:rPr>
@@ -6937,7 +14569,21 @@
         <w:rPr>
           <w:rFonts w:ascii="思源黑体" w:eastAsia="思源黑体" w:hAnsi="思源黑体"/>
         </w:rPr>
-        <w:t>When she appeared in court she exercised her right to remain silent.</w:t>
+        <w:t xml:space="preserve">When she appeared in </w:t>
+      </w:r>
+      <w:proofErr w:type="gramStart"/>
+      <w:r>
+        <w:rPr>
+          <w:rFonts w:ascii="思源黑体" w:eastAsia="思源黑体" w:hAnsi="思源黑体"/>
+        </w:rPr>
+        <w:t>court</w:t>
+      </w:r>
+      <w:proofErr w:type="gramEnd"/>
+      <w:r>
+        <w:rPr>
+          <w:rFonts w:ascii="思源黑体" w:eastAsia="思源黑体" w:hAnsi="思源黑体"/>
+        </w:rPr>
+        <w:t xml:space="preserve"> she exercised her right to remain silent.</w:t>
       </w:r>
     </w:p>
     <w:p>
@@ -7152,7 +14798,6 @@
         <w:rPr>
           <w:rFonts w:ascii="思源黑体" w:eastAsia="思源黑体" w:hAnsi="思源黑体"/>
         </w:rPr>
-        <w:lastRenderedPageBreak/>
         <w:t xml:space="preserve">The economic boom has greatly expanded the U.S.'s sphere of influence. </w:t>
       </w:r>
       <w:r>
@@ -8083,7 +15728,6 @@
         <w:rPr>
           <w:rFonts w:ascii="思源黑体" w:eastAsia="思源黑体" w:hAnsi="思源黑体"/>
         </w:rPr>
-        <w:lastRenderedPageBreak/>
         <w:t>look after 2. to be responsible for dealing with something = take care of</w:t>
       </w:r>
     </w:p>
@@ -8424,13 +16068,27 @@
         <w:rPr>
           <w:rFonts w:ascii="思源黑体" w:eastAsia="思源黑体" w:hAnsi="思源黑体"/>
         </w:rPr>
-        <w:t>report on … (to sb.)</w:t>
+        <w:t xml:space="preserve">report on … (to </w:t>
+      </w:r>
+      <w:proofErr w:type="gramStart"/>
+      <w:r>
+        <w:rPr>
+          <w:rFonts w:ascii="思源黑体" w:eastAsia="思源黑体" w:hAnsi="思源黑体"/>
+        </w:rPr>
+        <w:t>sb.)</w:t>
       </w:r>
       <w:r>
         <w:rPr>
           <w:rFonts w:ascii="思源黑体" w:eastAsia="思源黑体" w:hAnsi="思源黑体" w:hint="eastAsia"/>
         </w:rPr>
-        <w:t>（向某人）汇报关于</w:t>
+        <w:t>（</w:t>
+      </w:r>
+      <w:proofErr w:type="gramEnd"/>
+      <w:r>
+        <w:rPr>
+          <w:rFonts w:ascii="思源黑体" w:eastAsia="思源黑体" w:hAnsi="思源黑体" w:hint="eastAsia"/>
+        </w:rPr>
+        <w:t>向某人）汇报关于</w:t>
       </w:r>
       <w:r>
         <w:rPr>
@@ -8996,7 +16654,6 @@
         <w:rPr>
           <w:rFonts w:ascii="思源黑体" w:eastAsia="思源黑体" w:hAnsi="思源黑体"/>
         </w:rPr>
-        <w:lastRenderedPageBreak/>
         <w:t xml:space="preserve">earnings n. [pl.] 1. the money that you earn for the work that you do </w:t>
       </w:r>
       <w:r>
@@ -9387,14 +17044,7 @@
         <w:rPr>
           <w:rFonts w:ascii="思源黑体" w:eastAsia="思源黑体" w:hAnsi="思源黑体"/>
         </w:rPr>
-        <w:t xml:space="preserve">, the government does not require armies of police and civil </w:t>
-      </w:r>
-      <w:r>
-        <w:rPr>
-          <w:rFonts w:ascii="思源黑体" w:eastAsia="思源黑体" w:hAnsi="思源黑体"/>
-        </w:rPr>
-        <w:lastRenderedPageBreak/>
-        <w:t xml:space="preserve">servants </w:t>
+        <w:t xml:space="preserve">, the government does not require armies of police and civil servants </w:t>
       </w:r>
       <w:r>
         <w:rPr>
@@ -9502,14 +17152,29 @@
         <w:rPr>
           <w:rFonts w:ascii="思源黑体" w:eastAsia="思源黑体" w:hAnsi="思源黑体"/>
         </w:rPr>
-        <w:t xml:space="preserve">civil servant n. someone employed in the civil service  </w:t>
+        <w:t xml:space="preserve">civil servant n. someone employed in the civil </w:t>
+      </w:r>
+      <w:proofErr w:type="gramStart"/>
+      <w:r>
+        <w:rPr>
+          <w:rFonts w:ascii="思源黑体" w:eastAsia="思源黑体" w:hAnsi="思源黑体"/>
+        </w:rPr>
+        <w:t xml:space="preserve">service  </w:t>
       </w:r>
       <w:r>
         <w:rPr>
           <w:rFonts w:ascii="思源黑体" w:eastAsia="思源黑体" w:hAnsi="思源黑体" w:hint="eastAsia"/>
           <w:spacing w:val="-16"/>
         </w:rPr>
-        <w:t>公务员，政府的文职人员</w:t>
+        <w:t>公务员</w:t>
+      </w:r>
+      <w:proofErr w:type="gramEnd"/>
+      <w:r>
+        <w:rPr>
+          <w:rFonts w:ascii="思源黑体" w:eastAsia="思源黑体" w:hAnsi="思源黑体" w:hint="eastAsia"/>
+          <w:spacing w:val="-16"/>
+        </w:rPr>
+        <w:t>，政府的文职人员</w:t>
       </w:r>
     </w:p>
     <w:p>
@@ -9680,11 +17345,19 @@
           <w:rFonts w:ascii="思源黑体" w:eastAsia="思源黑体" w:hAnsi="思源黑体"/>
         </w:rPr>
       </w:pPr>
-      <w:r>
-        <w:rPr>
-          <w:rFonts w:ascii="思源黑体" w:eastAsia="思源黑体" w:hAnsi="思源黑体"/>
-        </w:rPr>
-        <w:t xml:space="preserve">accordingly </w:t>
+      <w:proofErr w:type="gramStart"/>
+      <w:r>
+        <w:rPr>
+          <w:rFonts w:ascii="思源黑体" w:eastAsia="思源黑体" w:hAnsi="思源黑体"/>
+        </w:rPr>
+        <w:t>accordingly</w:t>
+      </w:r>
+      <w:proofErr w:type="gramEnd"/>
+      <w:r>
+        <w:rPr>
+          <w:rFonts w:ascii="思源黑体" w:eastAsia="思源黑体" w:hAnsi="思源黑体"/>
+        </w:rPr>
+        <w:t xml:space="preserve"> </w:t>
       </w:r>
       <w:r>
         <w:rPr>
@@ -9914,11 +17587,19 @@
           <w:rFonts w:ascii="思源黑体" w:eastAsia="思源黑体" w:hAnsi="思源黑体"/>
         </w:rPr>
       </w:pPr>
-      <w:r>
-        <w:rPr>
-          <w:rFonts w:ascii="思源黑体" w:eastAsia="思源黑体" w:hAnsi="思源黑体"/>
-        </w:rPr>
-        <w:t xml:space="preserve">accordingly adv. 2. in a way that is appropriate to what has been done or said in a particular situation </w:t>
+      <w:proofErr w:type="gramStart"/>
+      <w:r>
+        <w:rPr>
+          <w:rFonts w:ascii="思源黑体" w:eastAsia="思源黑体" w:hAnsi="思源黑体"/>
+        </w:rPr>
+        <w:t>accordingly</w:t>
+      </w:r>
+      <w:proofErr w:type="gramEnd"/>
+      <w:r>
+        <w:rPr>
+          <w:rFonts w:ascii="思源黑体" w:eastAsia="思源黑体" w:hAnsi="思源黑体"/>
+        </w:rPr>
+        <w:t xml:space="preserve"> adv. 2. in a way that is appropriate to what has been done or said in a particular situation </w:t>
       </w:r>
       <w:r>
         <w:rPr>
@@ -9973,6 +17654,7 @@
           <w:rFonts w:ascii="思源黑体" w:eastAsia="思源黑体" w:hAnsi="思源黑体"/>
         </w:rPr>
       </w:pPr>
+      <w:proofErr w:type="gramStart"/>
       <w:r>
         <w:rPr>
           <w:rFonts w:ascii="思源黑体" w:eastAsia="思源黑体" w:hAnsi="思源黑体"/>
@@ -9992,6 +17674,7 @@
         </w:rPr>
         <w:t>disunited</w:t>
       </w:r>
+      <w:proofErr w:type="gramEnd"/>
       <w:r>
         <w:rPr>
           <w:rFonts w:ascii="思源黑体" w:eastAsia="思源黑体" w:hAnsi="思源黑体"/>
@@ -10077,6 +17760,44 @@
     </w:sectPr>
   </w:body>
 </w:document>
+</file>
+
+<file path=word/endnotes.xml><?xml version="1.0" encoding="utf-8"?>
+<w:endnotes xmlns:wpc="http://schemas.microsoft.com/office/word/2010/wordprocessingCanvas" xmlns:cx="http://schemas.microsoft.com/office/drawing/2014/chartex" xmlns:cx1="http://schemas.microsoft.com/office/drawing/2015/9/8/chartex" xmlns:cx2="http://schemas.microsoft.com/office/drawing/2015/10/21/chartex" xmlns:cx3="http://schemas.microsoft.com/office/drawing/2016/5/9/chartex" xmlns:cx4="http://schemas.microsoft.com/office/drawing/2016/5/10/chartex" xmlns:cx5="http://schemas.microsoft.com/office/drawing/2016/5/11/chartex" xmlns:cx6="http://schemas.microsoft.com/office/drawing/2016/5/12/chartex" xmlns:cx7="http://schemas.microsoft.com/office/drawing/2016/5/13/chartex" xmlns:cx8="http://schemas.microsoft.com/office/drawing/2016/5/14/chartex" xmlns:mc="http://schemas.openxmlformats.org/markup-compatibility/2006" xmlns:aink="http://schemas.microsoft.com/office/drawing/2016/ink" xmlns:am3d="http://schemas.microsoft.com/office/drawing/2017/model3d" xmlns:o="urn:schemas-microsoft-com:office:office" xmlns:r="http://schemas.openxmlformats.org/officeDocument/2006/relationships" xmlns:m="http://schemas.openxmlformats.org/officeDocument/2006/math" xmlns:v="urn:schemas-microsoft-com:vml" xmlns:wp14="http://schemas.microsoft.com/office/word/2010/wordprocessingDrawing" xmlns:wp="http://schemas.openxmlformats.org/drawingml/2006/wordprocessingDrawing" xmlns:w10="urn:schemas-microsoft-com:office:word" xmlns:w="http://schemas.openxmlformats.org/wordprocessingml/2006/main" xmlns:w14="http://schemas.microsoft.com/office/word/2010/wordml" xmlns:w15="http://schemas.microsoft.com/office/word/2012/wordml" xmlns:w16cex="http://schemas.microsoft.com/office/word/2018/wordml/cex" xmlns:w16cid="http://schemas.microsoft.com/office/word/2016/wordml/cid" xmlns:w16="http://schemas.microsoft.com/office/word/2018/wordml" xmlns:w16sdtdh="http://schemas.microsoft.com/office/word/2020/wordml/sdtdatahash" xmlns:w16se="http://schemas.microsoft.com/office/word/2015/wordml/symex" xmlns:wpg="http://schemas.microsoft.com/office/word/2010/wordprocessingGroup" xmlns:wpi="http://schemas.microsoft.com/office/word/2010/wordprocessingInk" xmlns:wne="http://schemas.microsoft.com/office/word/2006/wordml" xmlns:wps="http://schemas.microsoft.com/office/word/2010/wordprocessingShape" mc:Ignorable="w14 w15 w16se w16cid w16 w16cex w16sdtdh wp14">
+  <w:endnote w:type="separator" w:id="-1">
+    <w:p>
+      <w:r>
+        <w:separator/>
+      </w:r>
+    </w:p>
+  </w:endnote>
+  <w:endnote w:type="continuationSeparator" w:id="0">
+    <w:p>
+      <w:r>
+        <w:continuationSeparator/>
+      </w:r>
+    </w:p>
+  </w:endnote>
+</w:endnotes>
+</file>
+
+<file path=word/footnotes.xml><?xml version="1.0" encoding="utf-8"?>
+<w:footnotes xmlns:wpc="http://schemas.microsoft.com/office/word/2010/wordprocessingCanvas" xmlns:cx="http://schemas.microsoft.com/office/drawing/2014/chartex" xmlns:cx1="http://schemas.microsoft.com/office/drawing/2015/9/8/chartex" xmlns:cx2="http://schemas.microsoft.com/office/drawing/2015/10/21/chartex" xmlns:cx3="http://schemas.microsoft.com/office/drawing/2016/5/9/chartex" xmlns:cx4="http://schemas.microsoft.com/office/drawing/2016/5/10/chartex" xmlns:cx5="http://schemas.microsoft.com/office/drawing/2016/5/11/chartex" xmlns:cx6="http://schemas.microsoft.com/office/drawing/2016/5/12/chartex" xmlns:cx7="http://schemas.microsoft.com/office/drawing/2016/5/13/chartex" xmlns:cx8="http://schemas.microsoft.com/office/drawing/2016/5/14/chartex" xmlns:mc="http://schemas.openxmlformats.org/markup-compatibility/2006" xmlns:aink="http://schemas.microsoft.com/office/drawing/2016/ink" xmlns:am3d="http://schemas.microsoft.com/office/drawing/2017/model3d" xmlns:o="urn:schemas-microsoft-com:office:office" xmlns:r="http://schemas.openxmlformats.org/officeDocument/2006/relationships" xmlns:m="http://schemas.openxmlformats.org/officeDocument/2006/math" xmlns:v="urn:schemas-microsoft-com:vml" xmlns:wp14="http://schemas.microsoft.com/office/word/2010/wordprocessingDrawing" xmlns:wp="http://schemas.openxmlformats.org/drawingml/2006/wordprocessingDrawing" xmlns:w10="urn:schemas-microsoft-com:office:word" xmlns:w="http://schemas.openxmlformats.org/wordprocessingml/2006/main" xmlns:w14="http://schemas.microsoft.com/office/word/2010/wordml" xmlns:w15="http://schemas.microsoft.com/office/word/2012/wordml" xmlns:w16cex="http://schemas.microsoft.com/office/word/2018/wordml/cex" xmlns:w16cid="http://schemas.microsoft.com/office/word/2016/wordml/cid" xmlns:w16="http://schemas.microsoft.com/office/word/2018/wordml" xmlns:w16sdtdh="http://schemas.microsoft.com/office/word/2020/wordml/sdtdatahash" xmlns:w16se="http://schemas.microsoft.com/office/word/2015/wordml/symex" xmlns:wpg="http://schemas.microsoft.com/office/word/2010/wordprocessingGroup" xmlns:wpi="http://schemas.microsoft.com/office/word/2010/wordprocessingInk" xmlns:wne="http://schemas.microsoft.com/office/word/2006/wordml" xmlns:wps="http://schemas.microsoft.com/office/word/2010/wordprocessingShape" mc:Ignorable="w14 w15 w16se w16cid w16 w16cex w16sdtdh wp14">
+  <w:footnote w:type="separator" w:id="-1">
+    <w:p>
+      <w:r>
+        <w:separator/>
+      </w:r>
+    </w:p>
+  </w:footnote>
+  <w:footnote w:type="continuationSeparator" w:id="0">
+    <w:p>
+      <w:r>
+        <w:continuationSeparator/>
+      </w:r>
+    </w:p>
+  </w:footnote>
+</w:footnotes>
 </file>
 
 <file path=word/styles.xml><?xml version="1.0" encoding="utf-8"?>
@@ -10506,6 +18227,107 @@
     <w:semiHidden/>
     <w:unhideWhenUsed/>
   </w:style>
+  <w:style w:type="paragraph" w:styleId="a3">
+    <w:name w:val="Subtitle"/>
+    <w:basedOn w:val="a"/>
+    <w:next w:val="a"/>
+    <w:link w:val="a4"/>
+    <w:uiPriority w:val="11"/>
+    <w:qFormat/>
+    <w:rsid w:val="00110DF8"/>
+    <w:pPr>
+      <w:widowControl/>
+      <w:spacing w:before="240" w:after="60" w:line="312" w:lineRule="auto"/>
+      <w:jc w:val="center"/>
+      <w:outlineLvl w:val="1"/>
+    </w:pPr>
+    <w:rPr>
+      <w:b/>
+      <w:bCs/>
+      <w:kern w:val="28"/>
+      <w:sz w:val="32"/>
+      <w:szCs w:val="32"/>
+    </w:rPr>
+  </w:style>
+  <w:style w:type="character" w:customStyle="1" w:styleId="a4">
+    <w:name w:val="副标题 字符"/>
+    <w:basedOn w:val="a0"/>
+    <w:link w:val="a3"/>
+    <w:uiPriority w:val="11"/>
+    <w:rsid w:val="00110DF8"/>
+    <w:rPr>
+      <w:b/>
+      <w:bCs/>
+      <w:kern w:val="28"/>
+      <w:sz w:val="32"/>
+      <w:szCs w:val="32"/>
+    </w:rPr>
+  </w:style>
+  <w:style w:type="paragraph" w:styleId="a5">
+    <w:name w:val="header"/>
+    <w:basedOn w:val="a"/>
+    <w:link w:val="a6"/>
+    <w:uiPriority w:val="99"/>
+    <w:unhideWhenUsed/>
+    <w:rsid w:val="000E41C1"/>
+    <w:pPr>
+      <w:pBdr>
+        <w:bottom w:val="single" w:sz="6" w:space="1" w:color="auto"/>
+      </w:pBdr>
+      <w:tabs>
+        <w:tab w:val="center" w:pos="4153"/>
+        <w:tab w:val="right" w:pos="8306"/>
+      </w:tabs>
+      <w:snapToGrid w:val="0"/>
+      <w:jc w:val="center"/>
+    </w:pPr>
+    <w:rPr>
+      <w:sz w:val="18"/>
+      <w:szCs w:val="18"/>
+    </w:rPr>
+  </w:style>
+  <w:style w:type="character" w:customStyle="1" w:styleId="a6">
+    <w:name w:val="页眉 字符"/>
+    <w:basedOn w:val="a0"/>
+    <w:link w:val="a5"/>
+    <w:uiPriority w:val="99"/>
+    <w:rsid w:val="000E41C1"/>
+    <w:rPr>
+      <w:sz w:val="18"/>
+      <w:szCs w:val="18"/>
+    </w:rPr>
+  </w:style>
+  <w:style w:type="paragraph" w:styleId="a7">
+    <w:name w:val="footer"/>
+    <w:basedOn w:val="a"/>
+    <w:link w:val="a8"/>
+    <w:uiPriority w:val="99"/>
+    <w:unhideWhenUsed/>
+    <w:rsid w:val="000E41C1"/>
+    <w:pPr>
+      <w:tabs>
+        <w:tab w:val="center" w:pos="4153"/>
+        <w:tab w:val="right" w:pos="8306"/>
+      </w:tabs>
+      <w:snapToGrid w:val="0"/>
+      <w:jc w:val="left"/>
+    </w:pPr>
+    <w:rPr>
+      <w:sz w:val="18"/>
+      <w:szCs w:val="18"/>
+    </w:rPr>
+  </w:style>
+  <w:style w:type="character" w:customStyle="1" w:styleId="a8">
+    <w:name w:val="页脚 字符"/>
+    <w:basedOn w:val="a0"/>
+    <w:link w:val="a7"/>
+    <w:uiPriority w:val="99"/>
+    <w:rsid w:val="000E41C1"/>
+    <w:rPr>
+      <w:sz w:val="18"/>
+      <w:szCs w:val="18"/>
+    </w:rPr>
+  </w:style>
 </w:styles>
 </file>
 
